--- a/Documentation #1.docx
+++ b/Documentation #1.docx
@@ -35,7 +35,7 @@
     <w:p>
       <w:r>
         <w:pict w14:anchorId="6C21F6CA">
-          <v:rect id="_x0000_i1223" style="width:0;height:1.5pt" o:hralign="center" o:hrstd="t" o:hr="t" fillcolor="#a0a0a0" stroked="f"/>
+          <v:rect id="_x0000_i1025" style="width:0;height:1.5pt" o:hralign="center" o:hrstd="t" o:hr="t" fillcolor="#a0a0a0" stroked="f"/>
         </w:pict>
       </w:r>
     </w:p>
@@ -245,7 +245,7 @@
     <w:p>
       <w:r>
         <w:pict w14:anchorId="6E058AB5">
-          <v:rect id="_x0000_i1224" style="width:0;height:1.5pt" o:hralign="center" o:hrstd="t" o:hr="t" fillcolor="#a0a0a0" stroked="f"/>
+          <v:rect id="_x0000_i1026" style="width:0;height:1.5pt" o:hralign="center" o:hrstd="t" o:hr="t" fillcolor="#a0a0a0" stroked="f"/>
         </w:pict>
       </w:r>
     </w:p>
@@ -846,7 +846,7 @@
     <w:p>
       <w:r>
         <w:pict w14:anchorId="65A72E2C">
-          <v:rect id="_x0000_i1225" style="width:0;height:1.5pt" o:hralign="center" o:hrstd="t" o:hr="t" fillcolor="#a0a0a0" stroked="f"/>
+          <v:rect id="_x0000_i1027" style="width:0;height:1.5pt" o:hralign="center" o:hrstd="t" o:hr="t" fillcolor="#a0a0a0" stroked="f"/>
         </w:pict>
       </w:r>
     </w:p>
@@ -884,7 +884,7 @@
       <w:pPr>
         <w:numPr>
           <w:ilvl w:val="0"/>
-          <w:numId w:val="8"/>
+          <w:numId w:val="4"/>
         </w:numPr>
       </w:pPr>
       <w:r>
@@ -902,7 +902,7 @@
       <w:pPr>
         <w:numPr>
           <w:ilvl w:val="0"/>
-          <w:numId w:val="8"/>
+          <w:numId w:val="4"/>
         </w:numPr>
       </w:pPr>
       <w:r>
@@ -920,7 +920,7 @@
       <w:pPr>
         <w:numPr>
           <w:ilvl w:val="0"/>
-          <w:numId w:val="8"/>
+          <w:numId w:val="4"/>
         </w:numPr>
       </w:pPr>
       <w:r>
@@ -938,7 +938,7 @@
       <w:pPr>
         <w:numPr>
           <w:ilvl w:val="0"/>
-          <w:numId w:val="8"/>
+          <w:numId w:val="4"/>
         </w:numPr>
       </w:pPr>
       <w:r>
@@ -980,7 +980,7 @@
       <w:pPr>
         <w:numPr>
           <w:ilvl w:val="0"/>
-          <w:numId w:val="9"/>
+          <w:numId w:val="5"/>
         </w:numPr>
       </w:pPr>
       <w:r>
@@ -998,7 +998,7 @@
       <w:pPr>
         <w:numPr>
           <w:ilvl w:val="0"/>
-          <w:numId w:val="9"/>
+          <w:numId w:val="5"/>
         </w:numPr>
       </w:pPr>
       <w:r>
@@ -1016,7 +1016,7 @@
       <w:pPr>
         <w:numPr>
           <w:ilvl w:val="0"/>
-          <w:numId w:val="9"/>
+          <w:numId w:val="5"/>
         </w:numPr>
       </w:pPr>
       <w:r>
@@ -1050,7 +1050,7 @@
       <w:pPr>
         <w:numPr>
           <w:ilvl w:val="0"/>
-          <w:numId w:val="9"/>
+          <w:numId w:val="5"/>
         </w:numPr>
       </w:pPr>
       <w:r>
@@ -1091,7 +1091,7 @@
       <w:pPr>
         <w:numPr>
           <w:ilvl w:val="0"/>
-          <w:numId w:val="10"/>
+          <w:numId w:val="6"/>
         </w:numPr>
       </w:pPr>
       <w:r>
@@ -1109,7 +1109,7 @@
       <w:pPr>
         <w:numPr>
           <w:ilvl w:val="1"/>
-          <w:numId w:val="10"/>
+          <w:numId w:val="6"/>
         </w:numPr>
       </w:pPr>
       <w:r>
@@ -1120,7 +1120,7 @@
       <w:pPr>
         <w:numPr>
           <w:ilvl w:val="1"/>
-          <w:numId w:val="10"/>
+          <w:numId w:val="6"/>
         </w:numPr>
       </w:pPr>
       <w:r>
@@ -1131,7 +1131,7 @@
       <w:pPr>
         <w:numPr>
           <w:ilvl w:val="1"/>
-          <w:numId w:val="10"/>
+          <w:numId w:val="6"/>
         </w:numPr>
       </w:pPr>
       <w:r>
@@ -1142,7 +1142,7 @@
       <w:pPr>
         <w:numPr>
           <w:ilvl w:val="1"/>
-          <w:numId w:val="10"/>
+          <w:numId w:val="6"/>
         </w:numPr>
       </w:pPr>
       <w:r>
@@ -1168,7 +1168,7 @@
       <w:pPr>
         <w:numPr>
           <w:ilvl w:val="0"/>
-          <w:numId w:val="11"/>
+          <w:numId w:val="7"/>
         </w:numPr>
       </w:pPr>
       <w:r>
@@ -1186,7 +1186,7 @@
       <w:pPr>
         <w:numPr>
           <w:ilvl w:val="0"/>
-          <w:numId w:val="11"/>
+          <w:numId w:val="7"/>
         </w:numPr>
       </w:pPr>
       <w:r>
@@ -1216,7 +1216,7 @@
       <w:pPr>
         <w:numPr>
           <w:ilvl w:val="0"/>
-          <w:numId w:val="12"/>
+          <w:numId w:val="8"/>
         </w:numPr>
       </w:pPr>
       <w:r>
@@ -1234,7 +1234,7 @@
       <w:pPr>
         <w:numPr>
           <w:ilvl w:val="1"/>
-          <w:numId w:val="12"/>
+          <w:numId w:val="8"/>
         </w:numPr>
       </w:pPr>
       <w:r>
@@ -1245,7 +1245,7 @@
       <w:pPr>
         <w:numPr>
           <w:ilvl w:val="1"/>
-          <w:numId w:val="12"/>
+          <w:numId w:val="8"/>
         </w:numPr>
       </w:pPr>
       <w:r>
@@ -1263,7 +1263,7 @@
     <w:p>
       <w:r>
         <w:pict w14:anchorId="59A347E4">
-          <v:rect id="_x0000_i1226" style="width:0;height:1.5pt" o:hralign="center" o:hrstd="t" o:hr="t" fillcolor="#a0a0a0" stroked="f"/>
+          <v:rect id="_x0000_i1028" style="width:0;height:1.5pt" o:hralign="center" o:hrstd="t" o:hr="t" fillcolor="#a0a0a0" stroked="f"/>
         </w:pict>
       </w:r>
     </w:p>
@@ -1930,7 +1930,7 @@
       <w:pPr>
         <w:numPr>
           <w:ilvl w:val="0"/>
-          <w:numId w:val="13"/>
+          <w:numId w:val="9"/>
         </w:numPr>
       </w:pPr>
       <w:r>
@@ -1949,7 +1949,7 @@
       <w:pPr>
         <w:numPr>
           <w:ilvl w:val="0"/>
-          <w:numId w:val="13"/>
+          <w:numId w:val="9"/>
         </w:numPr>
       </w:pPr>
       <w:proofErr w:type="spellStart"/>
@@ -1965,7 +1965,7 @@
       <w:pPr>
         <w:numPr>
           <w:ilvl w:val="1"/>
-          <w:numId w:val="13"/>
+          <w:numId w:val="9"/>
         </w:numPr>
       </w:pPr>
       <w:r>
@@ -1984,7 +1984,7 @@
       <w:pPr>
         <w:numPr>
           <w:ilvl w:val="1"/>
-          <w:numId w:val="13"/>
+          <w:numId w:val="9"/>
         </w:numPr>
       </w:pPr>
       <w:r>
@@ -2003,7 +2003,7 @@
       <w:pPr>
         <w:numPr>
           <w:ilvl w:val="1"/>
-          <w:numId w:val="13"/>
+          <w:numId w:val="9"/>
         </w:numPr>
       </w:pPr>
       <w:r>
@@ -2014,7 +2014,7 @@
       <w:pPr>
         <w:numPr>
           <w:ilvl w:val="2"/>
-          <w:numId w:val="13"/>
+          <w:numId w:val="9"/>
         </w:numPr>
       </w:pPr>
       <w:r>
@@ -2033,7 +2033,7 @@
       <w:pPr>
         <w:numPr>
           <w:ilvl w:val="2"/>
-          <w:numId w:val="13"/>
+          <w:numId w:val="9"/>
         </w:numPr>
       </w:pPr>
       <w:r>
@@ -2044,7 +2044,7 @@
       <w:pPr>
         <w:numPr>
           <w:ilvl w:val="1"/>
-          <w:numId w:val="13"/>
+          <w:numId w:val="9"/>
         </w:numPr>
       </w:pPr>
       <w:r>
@@ -2055,7 +2055,7 @@
       <w:pPr>
         <w:numPr>
           <w:ilvl w:val="2"/>
-          <w:numId w:val="13"/>
+          <w:numId w:val="9"/>
         </w:numPr>
       </w:pPr>
       <w:r>
@@ -2066,7 +2066,7 @@
       <w:pPr>
         <w:numPr>
           <w:ilvl w:val="2"/>
-          <w:numId w:val="13"/>
+          <w:numId w:val="9"/>
         </w:numPr>
       </w:pPr>
       <w:r>
@@ -2077,7 +2077,7 @@
       <w:pPr>
         <w:numPr>
           <w:ilvl w:val="0"/>
-          <w:numId w:val="13"/>
+          <w:numId w:val="9"/>
         </w:numPr>
       </w:pPr>
       <w:r>
@@ -2096,7 +2096,7 @@
       <w:pPr>
         <w:numPr>
           <w:ilvl w:val="1"/>
-          <w:numId w:val="13"/>
+          <w:numId w:val="9"/>
         </w:numPr>
       </w:pPr>
       <w:r>
@@ -2107,7 +2107,7 @@
       <w:pPr>
         <w:numPr>
           <w:ilvl w:val="1"/>
-          <w:numId w:val="13"/>
+          <w:numId w:val="9"/>
         </w:numPr>
       </w:pPr>
       <w:r>
@@ -2195,7 +2195,7 @@
       <w:pPr>
         <w:numPr>
           <w:ilvl w:val="0"/>
-          <w:numId w:val="14"/>
+          <w:numId w:val="10"/>
         </w:numPr>
       </w:pPr>
       <w:r>
@@ -2227,7 +2227,7 @@
       <w:pPr>
         <w:numPr>
           <w:ilvl w:val="0"/>
-          <w:numId w:val="14"/>
+          <w:numId w:val="10"/>
         </w:numPr>
       </w:pPr>
       <w:proofErr w:type="spellStart"/>
@@ -2243,7 +2243,7 @@
       <w:pPr>
         <w:numPr>
           <w:ilvl w:val="1"/>
-          <w:numId w:val="14"/>
+          <w:numId w:val="10"/>
         </w:numPr>
       </w:pPr>
       <w:r>
@@ -2262,7 +2262,7 @@
       <w:pPr>
         <w:numPr>
           <w:ilvl w:val="1"/>
-          <w:numId w:val="14"/>
+          <w:numId w:val="10"/>
         </w:numPr>
       </w:pPr>
       <w:r>
@@ -2273,7 +2273,7 @@
       <w:pPr>
         <w:numPr>
           <w:ilvl w:val="1"/>
-          <w:numId w:val="14"/>
+          <w:numId w:val="10"/>
         </w:numPr>
       </w:pPr>
       <w:r>
@@ -2284,7 +2284,7 @@
       <w:pPr>
         <w:numPr>
           <w:ilvl w:val="1"/>
-          <w:numId w:val="14"/>
+          <w:numId w:val="10"/>
         </w:numPr>
       </w:pPr>
       <w:r>
@@ -2330,7 +2330,7 @@
       <w:pPr>
         <w:numPr>
           <w:ilvl w:val="0"/>
-          <w:numId w:val="15"/>
+          <w:numId w:val="11"/>
         </w:numPr>
       </w:pPr>
       <w:r>
@@ -2362,7 +2362,7 @@
       <w:pPr>
         <w:numPr>
           <w:ilvl w:val="0"/>
-          <w:numId w:val="15"/>
+          <w:numId w:val="11"/>
         </w:numPr>
       </w:pPr>
       <w:proofErr w:type="spellStart"/>
@@ -2379,7 +2379,7 @@
       <w:pPr>
         <w:numPr>
           <w:ilvl w:val="1"/>
-          <w:numId w:val="15"/>
+          <w:numId w:val="11"/>
         </w:numPr>
       </w:pPr>
       <w:proofErr w:type="gramStart"/>
@@ -2395,7 +2395,7 @@
       <w:pPr>
         <w:numPr>
           <w:ilvl w:val="1"/>
-          <w:numId w:val="15"/>
+          <w:numId w:val="11"/>
         </w:numPr>
       </w:pPr>
       <w:r>
@@ -2406,7 +2406,7 @@
       <w:pPr>
         <w:numPr>
           <w:ilvl w:val="1"/>
-          <w:numId w:val="15"/>
+          <w:numId w:val="11"/>
         </w:numPr>
       </w:pPr>
       <w:r>
@@ -2425,7 +2425,7 @@
       <w:pPr>
         <w:numPr>
           <w:ilvl w:val="1"/>
-          <w:numId w:val="15"/>
+          <w:numId w:val="11"/>
         </w:numPr>
       </w:pPr>
       <w:r>
@@ -2436,7 +2436,7 @@
       <w:pPr>
         <w:numPr>
           <w:ilvl w:val="1"/>
-          <w:numId w:val="15"/>
+          <w:numId w:val="11"/>
         </w:numPr>
       </w:pPr>
       <w:r>
@@ -2455,7 +2455,7 @@
       <w:pPr>
         <w:numPr>
           <w:ilvl w:val="1"/>
-          <w:numId w:val="15"/>
+          <w:numId w:val="11"/>
         </w:numPr>
       </w:pPr>
       <w:r>
@@ -2474,7 +2474,7 @@
       <w:pPr>
         <w:numPr>
           <w:ilvl w:val="1"/>
-          <w:numId w:val="15"/>
+          <w:numId w:val="11"/>
         </w:numPr>
       </w:pPr>
       <w:r>
@@ -2485,7 +2485,7 @@
       <w:pPr>
         <w:numPr>
           <w:ilvl w:val="1"/>
-          <w:numId w:val="15"/>
+          <w:numId w:val="11"/>
         </w:numPr>
       </w:pPr>
       <w:r>
@@ -2496,7 +2496,7 @@
       <w:pPr>
         <w:numPr>
           <w:ilvl w:val="1"/>
-          <w:numId w:val="15"/>
+          <w:numId w:val="11"/>
         </w:numPr>
       </w:pPr>
       <w:r>
@@ -2572,7 +2572,7 @@
       <w:pPr>
         <w:numPr>
           <w:ilvl w:val="0"/>
-          <w:numId w:val="16"/>
+          <w:numId w:val="12"/>
         </w:numPr>
       </w:pPr>
       <w:r>
@@ -2583,7 +2583,7 @@
       <w:pPr>
         <w:numPr>
           <w:ilvl w:val="0"/>
-          <w:numId w:val="16"/>
+          <w:numId w:val="12"/>
         </w:numPr>
       </w:pPr>
       <w:proofErr w:type="spellStart"/>
@@ -2599,7 +2599,7 @@
       <w:pPr>
         <w:numPr>
           <w:ilvl w:val="1"/>
-          <w:numId w:val="16"/>
+          <w:numId w:val="12"/>
         </w:numPr>
       </w:pPr>
       <w:r>
@@ -2626,7 +2626,7 @@
       <w:pPr>
         <w:numPr>
           <w:ilvl w:val="1"/>
-          <w:numId w:val="16"/>
+          <w:numId w:val="12"/>
         </w:numPr>
       </w:pPr>
       <w:r>
@@ -2637,7 +2637,7 @@
       <w:pPr>
         <w:numPr>
           <w:ilvl w:val="1"/>
-          <w:numId w:val="16"/>
+          <w:numId w:val="12"/>
         </w:numPr>
       </w:pPr>
       <w:r>
@@ -2673,7 +2673,7 @@
       <w:pPr>
         <w:numPr>
           <w:ilvl w:val="0"/>
-          <w:numId w:val="17"/>
+          <w:numId w:val="13"/>
         </w:numPr>
       </w:pPr>
       <w:r>
@@ -2684,7 +2684,7 @@
       <w:pPr>
         <w:numPr>
           <w:ilvl w:val="0"/>
-          <w:numId w:val="17"/>
+          <w:numId w:val="13"/>
         </w:numPr>
       </w:pPr>
       <w:proofErr w:type="spellStart"/>
@@ -2700,7 +2700,7 @@
       <w:pPr>
         <w:numPr>
           <w:ilvl w:val="1"/>
-          <w:numId w:val="17"/>
+          <w:numId w:val="13"/>
         </w:numPr>
       </w:pPr>
       <w:r>
@@ -2811,7 +2811,7 @@
       <w:pPr>
         <w:numPr>
           <w:ilvl w:val="0"/>
-          <w:numId w:val="18"/>
+          <w:numId w:val="14"/>
         </w:numPr>
       </w:pPr>
       <w:r>
@@ -2823,7 +2823,7 @@
       <w:pPr>
         <w:numPr>
           <w:ilvl w:val="0"/>
-          <w:numId w:val="18"/>
+          <w:numId w:val="14"/>
         </w:numPr>
       </w:pPr>
       <w:proofErr w:type="spellStart"/>
@@ -2839,7 +2839,7 @@
       <w:pPr>
         <w:numPr>
           <w:ilvl w:val="1"/>
-          <w:numId w:val="18"/>
+          <w:numId w:val="14"/>
         </w:numPr>
       </w:pPr>
       <w:r>
@@ -2874,7 +2874,7 @@
       <w:pPr>
         <w:numPr>
           <w:ilvl w:val="1"/>
-          <w:numId w:val="18"/>
+          <w:numId w:val="14"/>
         </w:numPr>
       </w:pPr>
       <w:r>
@@ -2902,7 +2902,7 @@
       <w:pPr>
         <w:numPr>
           <w:ilvl w:val="0"/>
-          <w:numId w:val="19"/>
+          <w:numId w:val="15"/>
         </w:numPr>
       </w:pPr>
       <w:r>
@@ -2913,7 +2913,7 @@
       <w:pPr>
         <w:numPr>
           <w:ilvl w:val="0"/>
-          <w:numId w:val="19"/>
+          <w:numId w:val="15"/>
         </w:numPr>
       </w:pPr>
       <w:proofErr w:type="spellStart"/>
@@ -2929,7 +2929,7 @@
       <w:pPr>
         <w:numPr>
           <w:ilvl w:val="1"/>
-          <w:numId w:val="19"/>
+          <w:numId w:val="15"/>
         </w:numPr>
       </w:pPr>
       <w:r>
@@ -2956,7 +2956,7 @@
       <w:pPr>
         <w:numPr>
           <w:ilvl w:val="1"/>
-          <w:numId w:val="19"/>
+          <w:numId w:val="15"/>
         </w:numPr>
       </w:pPr>
       <w:r>
@@ -2983,7 +2983,7 @@
       <w:pPr>
         <w:numPr>
           <w:ilvl w:val="1"/>
-          <w:numId w:val="19"/>
+          <w:numId w:val="15"/>
         </w:numPr>
       </w:pPr>
       <w:r>
@@ -2994,7 +2994,7 @@
       <w:pPr>
         <w:numPr>
           <w:ilvl w:val="1"/>
-          <w:numId w:val="19"/>
+          <w:numId w:val="15"/>
         </w:numPr>
       </w:pPr>
       <w:r>
@@ -3005,7 +3005,7 @@
       <w:pPr>
         <w:numPr>
           <w:ilvl w:val="0"/>
-          <w:numId w:val="19"/>
+          <w:numId w:val="15"/>
         </w:numPr>
       </w:pPr>
       <w:r>
@@ -3016,7 +3016,7 @@
       <w:pPr>
         <w:numPr>
           <w:ilvl w:val="0"/>
-          <w:numId w:val="19"/>
+          <w:numId w:val="15"/>
         </w:numPr>
       </w:pPr>
       <w:r>
@@ -3027,7 +3027,7 @@
       <w:pPr>
         <w:numPr>
           <w:ilvl w:val="0"/>
-          <w:numId w:val="19"/>
+          <w:numId w:val="15"/>
         </w:numPr>
       </w:pPr>
       <w:r>
@@ -3106,7 +3106,7 @@
       <w:pPr>
         <w:numPr>
           <w:ilvl w:val="0"/>
-          <w:numId w:val="20"/>
+          <w:numId w:val="16"/>
         </w:numPr>
       </w:pPr>
       <w:r>
@@ -3125,7 +3125,7 @@
       <w:pPr>
         <w:numPr>
           <w:ilvl w:val="0"/>
-          <w:numId w:val="20"/>
+          <w:numId w:val="16"/>
         </w:numPr>
       </w:pPr>
       <w:proofErr w:type="gramStart"/>
@@ -3141,7 +3141,7 @@
       <w:pPr>
         <w:numPr>
           <w:ilvl w:val="0"/>
-          <w:numId w:val="20"/>
+          <w:numId w:val="16"/>
         </w:numPr>
       </w:pPr>
       <w:proofErr w:type="spellStart"/>
@@ -3157,7 +3157,7 @@
       <w:pPr>
         <w:numPr>
           <w:ilvl w:val="1"/>
-          <w:numId w:val="20"/>
+          <w:numId w:val="16"/>
         </w:numPr>
       </w:pPr>
       <w:r>
@@ -3168,7 +3168,7 @@
       <w:pPr>
         <w:numPr>
           <w:ilvl w:val="1"/>
-          <w:numId w:val="20"/>
+          <w:numId w:val="16"/>
         </w:numPr>
       </w:pPr>
       <w:proofErr w:type="spellStart"/>
@@ -3192,7 +3192,7 @@
       <w:pPr>
         <w:numPr>
           <w:ilvl w:val="0"/>
-          <w:numId w:val="20"/>
+          <w:numId w:val="16"/>
         </w:numPr>
       </w:pPr>
       <w:r>
@@ -3203,7 +3203,7 @@
       <w:pPr>
         <w:numPr>
           <w:ilvl w:val="1"/>
-          <w:numId w:val="21"/>
+          <w:numId w:val="17"/>
         </w:numPr>
       </w:pPr>
       <w:r>
@@ -3222,7 +3222,7 @@
       <w:pPr>
         <w:numPr>
           <w:ilvl w:val="1"/>
-          <w:numId w:val="21"/>
+          <w:numId w:val="17"/>
         </w:numPr>
       </w:pPr>
       <w:r>
@@ -3258,7 +3258,7 @@
       <w:pPr>
         <w:numPr>
           <w:ilvl w:val="1"/>
-          <w:numId w:val="21"/>
+          <w:numId w:val="17"/>
         </w:numPr>
       </w:pPr>
       <w:r>
@@ -3277,7 +3277,7 @@
       <w:pPr>
         <w:numPr>
           <w:ilvl w:val="1"/>
-          <w:numId w:val="21"/>
+          <w:numId w:val="17"/>
         </w:numPr>
       </w:pPr>
       <w:r>
@@ -3304,7 +3304,7 @@
       <w:pPr>
         <w:numPr>
           <w:ilvl w:val="2"/>
-          <w:numId w:val="21"/>
+          <w:numId w:val="17"/>
         </w:numPr>
       </w:pPr>
       <w:r>
@@ -3315,7 +3315,7 @@
       <w:pPr>
         <w:numPr>
           <w:ilvl w:val="2"/>
-          <w:numId w:val="21"/>
+          <w:numId w:val="17"/>
         </w:numPr>
       </w:pPr>
       <w:r>
@@ -3326,7 +3326,7 @@
       <w:pPr>
         <w:numPr>
           <w:ilvl w:val="3"/>
-          <w:numId w:val="21"/>
+          <w:numId w:val="17"/>
         </w:numPr>
       </w:pPr>
       <w:proofErr w:type="spellStart"/>
@@ -3339,7 +3339,7 @@
       <w:pPr>
         <w:numPr>
           <w:ilvl w:val="3"/>
-          <w:numId w:val="21"/>
+          <w:numId w:val="17"/>
         </w:numPr>
       </w:pPr>
       <w:proofErr w:type="spellStart"/>
@@ -3352,7 +3352,7 @@
       <w:pPr>
         <w:numPr>
           <w:ilvl w:val="3"/>
-          <w:numId w:val="21"/>
+          <w:numId w:val="17"/>
         </w:numPr>
       </w:pPr>
       <w:r>
@@ -3363,7 +3363,7 @@
       <w:pPr>
         <w:numPr>
           <w:ilvl w:val="3"/>
-          <w:numId w:val="21"/>
+          <w:numId w:val="17"/>
         </w:numPr>
       </w:pPr>
       <w:r>
@@ -3382,7 +3382,7 @@
       <w:pPr>
         <w:numPr>
           <w:ilvl w:val="3"/>
-          <w:numId w:val="21"/>
+          <w:numId w:val="17"/>
         </w:numPr>
       </w:pPr>
       <w:proofErr w:type="spellStart"/>
@@ -3398,7 +3398,7 @@
       <w:pPr>
         <w:numPr>
           <w:ilvl w:val="3"/>
-          <w:numId w:val="21"/>
+          <w:numId w:val="17"/>
         </w:numPr>
       </w:pPr>
       <w:proofErr w:type="spellStart"/>
@@ -3414,235 +3414,235 @@
       <w:pPr>
         <w:numPr>
           <w:ilvl w:val="0"/>
+          <w:numId w:val="16"/>
+        </w:numPr>
+      </w:pPr>
+      <w:r>
+        <w:t>Frontend shows success/failure message on checkin.html.</w:t>
+      </w:r>
+    </w:p>
+    <w:p>
+      <w:pPr>
+        <w:rPr>
+          <w:b/>
+          <w:bCs/>
+        </w:rPr>
+      </w:pPr>
+      <w:r>
+        <w:rPr>
+          <w:b/>
+          <w:bCs/>
+        </w:rPr>
+        <w:t>4.2.6 Attendance Viewing and Override</w:t>
+      </w:r>
+    </w:p>
+    <w:p>
+      <w:r>
+        <w:rPr>
+          <w:b/>
+          <w:bCs/>
+        </w:rPr>
+        <w:t>Files:</w:t>
+      </w:r>
+      <w:r>
+        <w:t xml:space="preserve"> </w:t>
+      </w:r>
+      <w:proofErr w:type="spellStart"/>
+      <w:r>
+        <w:t>api</w:t>
+      </w:r>
+      <w:proofErr w:type="spellEnd"/>
+      <w:r>
+        <w:t>/</w:t>
+      </w:r>
+      <w:proofErr w:type="spellStart"/>
+      <w:r>
+        <w:t>attendance.php</w:t>
+      </w:r>
+      <w:proofErr w:type="spellEnd"/>
+      <w:r>
+        <w:t xml:space="preserve">, </w:t>
+      </w:r>
+      <w:proofErr w:type="spellStart"/>
+      <w:r>
+        <w:t>api</w:t>
+      </w:r>
+      <w:proofErr w:type="spellEnd"/>
+      <w:r>
+        <w:t>/</w:t>
+      </w:r>
+      <w:proofErr w:type="spellStart"/>
+      <w:r>
+        <w:t>history.php</w:t>
+      </w:r>
+      <w:proofErr w:type="spellEnd"/>
+      <w:r>
+        <w:t xml:space="preserve">, teacher_dashboard.html, attendance, </w:t>
+      </w:r>
+      <w:proofErr w:type="spellStart"/>
+      <w:r>
+        <w:t>attendance_audit</w:t>
+      </w:r>
+      <w:proofErr w:type="spellEnd"/>
+      <w:r>
+        <w:t xml:space="preserve"> (optional).</w:t>
+      </w:r>
+    </w:p>
+    <w:p>
+      <w:r>
+        <w:rPr>
+          <w:b/>
+          <w:bCs/>
+        </w:rPr>
+        <w:t>Viewing:</w:t>
+      </w:r>
+    </w:p>
+    <w:p>
+      <w:pPr>
+        <w:numPr>
+          <w:ilvl w:val="0"/>
+          <w:numId w:val="18"/>
+        </w:numPr>
+      </w:pPr>
+      <w:r>
+        <w:t>Teacher chooses a session in the dashboard.</w:t>
+      </w:r>
+    </w:p>
+    <w:p>
+      <w:pPr>
+        <w:numPr>
+          <w:ilvl w:val="0"/>
+          <w:numId w:val="18"/>
+        </w:numPr>
+      </w:pPr>
+      <w:r>
+        <w:t xml:space="preserve">Frontend calls </w:t>
+      </w:r>
+      <w:proofErr w:type="spellStart"/>
+      <w:r>
+        <w:t>attendance.php?action</w:t>
+      </w:r>
+      <w:proofErr w:type="spellEnd"/>
+      <w:r>
+        <w:t>=</w:t>
+      </w:r>
+      <w:proofErr w:type="spellStart"/>
+      <w:r>
+        <w:t>list&amp;session_id</w:t>
+      </w:r>
+      <w:proofErr w:type="spellEnd"/>
+      <w:r>
+        <w:t>=....</w:t>
+      </w:r>
+    </w:p>
+    <w:p>
+      <w:pPr>
+        <w:numPr>
+          <w:ilvl w:val="0"/>
+          <w:numId w:val="18"/>
+        </w:numPr>
+      </w:pPr>
+      <w:r>
+        <w:t>API returns all rostered students with status = present/absent.</w:t>
+      </w:r>
+    </w:p>
+    <w:p>
+      <w:r>
+        <w:rPr>
+          <w:b/>
+          <w:bCs/>
+        </w:rPr>
+        <w:t>Override (if implemented):</w:t>
+      </w:r>
+    </w:p>
+    <w:p>
+      <w:pPr>
+        <w:numPr>
+          <w:ilvl w:val="0"/>
+          <w:numId w:val="19"/>
+        </w:numPr>
+      </w:pPr>
+      <w:r>
+        <w:t>Teacher changes a student’s status manually (e.g., absent → present).</w:t>
+      </w:r>
+    </w:p>
+    <w:p>
+      <w:pPr>
+        <w:numPr>
+          <w:ilvl w:val="0"/>
+          <w:numId w:val="19"/>
+        </w:numPr>
+      </w:pPr>
+      <w:r>
+        <w:t xml:space="preserve">Backend updates attendance and, optionally, inserts an </w:t>
+      </w:r>
+      <w:proofErr w:type="spellStart"/>
+      <w:r>
+        <w:t>attendance_audit</w:t>
+      </w:r>
+      <w:proofErr w:type="spellEnd"/>
+      <w:r>
+        <w:t xml:space="preserve"> row for traceability.</w:t>
+      </w:r>
+    </w:p>
+    <w:p>
+      <w:pPr>
+        <w:rPr>
+          <w:b/>
+          <w:bCs/>
+        </w:rPr>
+      </w:pPr>
+      <w:r>
+        <w:rPr>
+          <w:b/>
+          <w:bCs/>
+        </w:rPr>
+        <w:t>4.2.7 Exports (CSV)</w:t>
+      </w:r>
+    </w:p>
+    <w:p>
+      <w:r>
+        <w:rPr>
+          <w:b/>
+          <w:bCs/>
+        </w:rPr>
+        <w:t>Files:</w:t>
+      </w:r>
+      <w:r>
+        <w:t xml:space="preserve"> </w:t>
+      </w:r>
+      <w:proofErr w:type="spellStart"/>
+      <w:r>
+        <w:t>api</w:t>
+      </w:r>
+      <w:proofErr w:type="spellEnd"/>
+      <w:r>
+        <w:t>/</w:t>
+      </w:r>
+      <w:proofErr w:type="spellStart"/>
+      <w:r>
+        <w:t>export.php</w:t>
+      </w:r>
+      <w:proofErr w:type="spellEnd"/>
+    </w:p>
+    <w:p>
+      <w:r>
+        <w:t>Three main actions:</w:t>
+      </w:r>
+    </w:p>
+    <w:p>
+      <w:pPr>
+        <w:numPr>
+          <w:ilvl w:val="0"/>
           <w:numId w:val="20"/>
         </w:numPr>
       </w:pPr>
-      <w:r>
-        <w:t>Frontend shows success/failure message on checkin.html.</w:t>
-      </w:r>
-    </w:p>
-    <w:p>
-      <w:pPr>
-        <w:rPr>
-          <w:b/>
-          <w:bCs/>
-        </w:rPr>
-      </w:pPr>
-      <w:r>
-        <w:rPr>
-          <w:b/>
-          <w:bCs/>
-        </w:rPr>
-        <w:t>4.2.6 Attendance Viewing and Override</w:t>
-      </w:r>
-    </w:p>
-    <w:p>
-      <w:r>
-        <w:rPr>
-          <w:b/>
-          <w:bCs/>
-        </w:rPr>
-        <w:t>Files:</w:t>
-      </w:r>
-      <w:r>
-        <w:t xml:space="preserve"> </w:t>
-      </w:r>
       <w:proofErr w:type="spellStart"/>
       <w:r>
-        <w:t>api</w:t>
+        <w:t>session_csv</w:t>
       </w:r>
       <w:proofErr w:type="spellEnd"/>
       <w:r>
-        <w:t>/</w:t>
-      </w:r>
-      <w:proofErr w:type="spellStart"/>
-      <w:r>
-        <w:t>attendance.php</w:t>
-      </w:r>
-      <w:proofErr w:type="spellEnd"/>
-      <w:r>
-        <w:t xml:space="preserve">, </w:t>
-      </w:r>
-      <w:proofErr w:type="spellStart"/>
-      <w:r>
-        <w:t>api</w:t>
-      </w:r>
-      <w:proofErr w:type="spellEnd"/>
-      <w:r>
-        <w:t>/</w:t>
-      </w:r>
-      <w:proofErr w:type="spellStart"/>
-      <w:r>
-        <w:t>history.php</w:t>
-      </w:r>
-      <w:proofErr w:type="spellEnd"/>
-      <w:r>
-        <w:t xml:space="preserve">, teacher_dashboard.html, attendance, </w:t>
-      </w:r>
-      <w:proofErr w:type="spellStart"/>
-      <w:r>
-        <w:t>attendance_audit</w:t>
-      </w:r>
-      <w:proofErr w:type="spellEnd"/>
-      <w:r>
-        <w:t xml:space="preserve"> (optional).</w:t>
-      </w:r>
-    </w:p>
-    <w:p>
-      <w:r>
-        <w:rPr>
-          <w:b/>
-          <w:bCs/>
-        </w:rPr>
-        <w:t>Viewing:</w:t>
-      </w:r>
-    </w:p>
-    <w:p>
-      <w:pPr>
-        <w:numPr>
-          <w:ilvl w:val="0"/>
-          <w:numId w:val="22"/>
-        </w:numPr>
-      </w:pPr>
-      <w:r>
-        <w:t>Teacher chooses a session in the dashboard.</w:t>
-      </w:r>
-    </w:p>
-    <w:p>
-      <w:pPr>
-        <w:numPr>
-          <w:ilvl w:val="0"/>
-          <w:numId w:val="22"/>
-        </w:numPr>
-      </w:pPr>
-      <w:r>
-        <w:t xml:space="preserve">Frontend calls </w:t>
-      </w:r>
-      <w:proofErr w:type="spellStart"/>
-      <w:r>
-        <w:t>attendance.php?action</w:t>
-      </w:r>
-      <w:proofErr w:type="spellEnd"/>
-      <w:r>
-        <w:t>=</w:t>
-      </w:r>
-      <w:proofErr w:type="spellStart"/>
-      <w:r>
-        <w:t>list&amp;session_id</w:t>
-      </w:r>
-      <w:proofErr w:type="spellEnd"/>
-      <w:r>
-        <w:t>=....</w:t>
-      </w:r>
-    </w:p>
-    <w:p>
-      <w:pPr>
-        <w:numPr>
-          <w:ilvl w:val="0"/>
-          <w:numId w:val="22"/>
-        </w:numPr>
-      </w:pPr>
-      <w:r>
-        <w:t>API returns all rostered students with status = present/absent.</w:t>
-      </w:r>
-    </w:p>
-    <w:p>
-      <w:r>
-        <w:rPr>
-          <w:b/>
-          <w:bCs/>
-        </w:rPr>
-        <w:t>Override (if implemented):</w:t>
-      </w:r>
-    </w:p>
-    <w:p>
-      <w:pPr>
-        <w:numPr>
-          <w:ilvl w:val="0"/>
-          <w:numId w:val="23"/>
-        </w:numPr>
-      </w:pPr>
-      <w:r>
-        <w:t>Teacher changes a student’s status manually (e.g., absent → present).</w:t>
-      </w:r>
-    </w:p>
-    <w:p>
-      <w:pPr>
-        <w:numPr>
-          <w:ilvl w:val="0"/>
-          <w:numId w:val="23"/>
-        </w:numPr>
-      </w:pPr>
-      <w:r>
-        <w:t xml:space="preserve">Backend updates attendance and, optionally, inserts an </w:t>
-      </w:r>
-      <w:proofErr w:type="spellStart"/>
-      <w:r>
-        <w:t>attendance_audit</w:t>
-      </w:r>
-      <w:proofErr w:type="spellEnd"/>
-      <w:r>
-        <w:t xml:space="preserve"> row for traceability.</w:t>
-      </w:r>
-    </w:p>
-    <w:p>
-      <w:pPr>
-        <w:rPr>
-          <w:b/>
-          <w:bCs/>
-        </w:rPr>
-      </w:pPr>
-      <w:r>
-        <w:rPr>
-          <w:b/>
-          <w:bCs/>
-        </w:rPr>
-        <w:t>4.2.7 Exports (CSV)</w:t>
-      </w:r>
-    </w:p>
-    <w:p>
-      <w:r>
-        <w:rPr>
-          <w:b/>
-          <w:bCs/>
-        </w:rPr>
-        <w:t>Files:</w:t>
-      </w:r>
-      <w:r>
-        <w:t xml:space="preserve"> </w:t>
-      </w:r>
-      <w:proofErr w:type="spellStart"/>
-      <w:r>
-        <w:t>api</w:t>
-      </w:r>
-      <w:proofErr w:type="spellEnd"/>
-      <w:r>
-        <w:t>/</w:t>
-      </w:r>
-      <w:proofErr w:type="spellStart"/>
-      <w:r>
-        <w:t>export.php</w:t>
-      </w:r>
-      <w:proofErr w:type="spellEnd"/>
-    </w:p>
-    <w:p>
-      <w:r>
-        <w:t>Three main actions:</w:t>
-      </w:r>
-    </w:p>
-    <w:p>
-      <w:pPr>
-        <w:numPr>
-          <w:ilvl w:val="0"/>
-          <w:numId w:val="24"/>
-        </w:numPr>
-      </w:pPr>
-      <w:proofErr w:type="spellStart"/>
-      <w:r>
-        <w:t>session_csv</w:t>
-      </w:r>
-      <w:proofErr w:type="spellEnd"/>
-      <w:r>
         <w:t xml:space="preserve"> – export attendance for a single session for all students.</w:t>
       </w:r>
     </w:p>
@@ -3650,7 +3650,7 @@
       <w:pPr>
         <w:numPr>
           <w:ilvl w:val="0"/>
-          <w:numId w:val="24"/>
+          <w:numId w:val="20"/>
         </w:numPr>
       </w:pPr>
       <w:proofErr w:type="spellStart"/>
@@ -3667,7 +3667,7 @@
       <w:pPr>
         <w:numPr>
           <w:ilvl w:val="0"/>
-          <w:numId w:val="24"/>
+          <w:numId w:val="20"/>
         </w:numPr>
       </w:pPr>
       <w:proofErr w:type="spellStart"/>
@@ -3704,7 +3704,7 @@
       <w:pPr>
         <w:numPr>
           <w:ilvl w:val="0"/>
-          <w:numId w:val="25"/>
+          <w:numId w:val="21"/>
         </w:numPr>
       </w:pPr>
       <w:r>
@@ -3715,7 +3715,7 @@
       <w:pPr>
         <w:numPr>
           <w:ilvl w:val="0"/>
-          <w:numId w:val="25"/>
+          <w:numId w:val="21"/>
         </w:numPr>
       </w:pPr>
       <w:r>
@@ -3726,7 +3726,7 @@
       <w:pPr>
         <w:numPr>
           <w:ilvl w:val="0"/>
-          <w:numId w:val="25"/>
+          <w:numId w:val="21"/>
         </w:numPr>
       </w:pPr>
       <w:r>
@@ -3735,17 +3735,7 @@
     </w:p>
     <w:p>
       <w:r>
-        <w:t xml:space="preserve">Your system intentionally </w:t>
-      </w:r>
-      <w:r>
-        <w:rPr>
-          <w:b/>
-          <w:bCs/>
-        </w:rPr>
-        <w:t>does not</w:t>
-      </w:r>
-      <w:r>
-        <w:t xml:space="preserve"> generate PDF; CSV is the only export format.</w:t>
+        <w:t>CSV is the only export format.</w:t>
       </w:r>
     </w:p>
     <w:p>
@@ -3767,7 +3757,7 @@
       <w:pPr>
         <w:numPr>
           <w:ilvl w:val="0"/>
-          <w:numId w:val="26"/>
+          <w:numId w:val="22"/>
         </w:numPr>
       </w:pPr>
       <w:r>
@@ -3817,7 +3807,7 @@
       <w:pPr>
         <w:numPr>
           <w:ilvl w:val="0"/>
-          <w:numId w:val="26"/>
+          <w:numId w:val="22"/>
         </w:numPr>
       </w:pPr>
       <w:r>
@@ -3835,7 +3825,7 @@
       <w:pPr>
         <w:numPr>
           <w:ilvl w:val="0"/>
-          <w:numId w:val="26"/>
+          <w:numId w:val="22"/>
         </w:numPr>
       </w:pPr>
       <w:r>
@@ -3869,7 +3859,7 @@
       <w:pPr>
         <w:numPr>
           <w:ilvl w:val="0"/>
-          <w:numId w:val="26"/>
+          <w:numId w:val="22"/>
         </w:numPr>
       </w:pPr>
       <w:r>
@@ -3887,7 +3877,7 @@
     <w:p>
       <w:r>
         <w:pict w14:anchorId="6809E3F8">
-          <v:rect id="_x0000_i1227" style="width:0;height:1.5pt" o:hralign="center" o:hrstd="t" o:hr="t" fillcolor="#a0a0a0" stroked="f"/>
+          <v:rect id="_x0000_i1029" style="width:0;height:1.5pt" o:hralign="center" o:hrstd="t" o:hr="t" fillcolor="#a0a0a0" stroked="f"/>
         </w:pict>
       </w:r>
     </w:p>
@@ -3975,7 +3965,7 @@
       <w:pPr>
         <w:numPr>
           <w:ilvl w:val="0"/>
-          <w:numId w:val="27"/>
+          <w:numId w:val="23"/>
         </w:numPr>
       </w:pPr>
       <w:r>
@@ -3990,7 +3980,7 @@
       <w:pPr>
         <w:numPr>
           <w:ilvl w:val="0"/>
-          <w:numId w:val="27"/>
+          <w:numId w:val="23"/>
         </w:numPr>
       </w:pPr>
       <w:r>
@@ -4005,7 +3995,7 @@
       <w:pPr>
         <w:numPr>
           <w:ilvl w:val="0"/>
-          <w:numId w:val="27"/>
+          <w:numId w:val="23"/>
         </w:numPr>
       </w:pPr>
       <w:r>
@@ -4020,7 +4010,7 @@
       <w:pPr>
         <w:numPr>
           <w:ilvl w:val="0"/>
-          <w:numId w:val="27"/>
+          <w:numId w:val="23"/>
         </w:numPr>
       </w:pPr>
       <w:r>
@@ -4035,7 +4025,7 @@
       <w:pPr>
         <w:numPr>
           <w:ilvl w:val="0"/>
-          <w:numId w:val="27"/>
+          <w:numId w:val="23"/>
         </w:numPr>
       </w:pPr>
       <w:r>
@@ -4050,7 +4040,7 @@
       <w:pPr>
         <w:numPr>
           <w:ilvl w:val="0"/>
-          <w:numId w:val="27"/>
+          <w:numId w:val="23"/>
         </w:numPr>
       </w:pPr>
       <w:r>
@@ -4065,7 +4055,7 @@
       <w:pPr>
         <w:numPr>
           <w:ilvl w:val="0"/>
-          <w:numId w:val="27"/>
+          <w:numId w:val="23"/>
         </w:numPr>
       </w:pPr>
       <w:r>
@@ -4080,7 +4070,7 @@
       <w:pPr>
         <w:numPr>
           <w:ilvl w:val="0"/>
-          <w:numId w:val="27"/>
+          <w:numId w:val="23"/>
         </w:numPr>
       </w:pPr>
       <w:r>
@@ -4108,11 +4098,6 @@
       </w:r>
     </w:p>
     <w:p>
-      <w:r>
-        <w:t>Below are representative test cases. You can copy these into a table in Word.</w:t>
-      </w:r>
-    </w:p>
-    <w:p>
       <w:pPr>
         <w:rPr>
           <w:b/>
@@ -4140,7 +4125,7 @@
       <w:pPr>
         <w:numPr>
           <w:ilvl w:val="0"/>
-          <w:numId w:val="28"/>
+          <w:numId w:val="24"/>
         </w:numPr>
       </w:pPr>
       <w:r>
@@ -4166,7 +4151,7 @@
       <w:pPr>
         <w:numPr>
           <w:ilvl w:val="0"/>
-          <w:numId w:val="28"/>
+          <w:numId w:val="24"/>
         </w:numPr>
       </w:pPr>
       <w:r>
@@ -4181,7 +4166,7 @@
       <w:pPr>
         <w:numPr>
           <w:ilvl w:val="1"/>
-          <w:numId w:val="28"/>
+          <w:numId w:val="24"/>
         </w:numPr>
       </w:pPr>
       <w:r>
@@ -4200,7 +4185,7 @@
       <w:pPr>
         <w:numPr>
           <w:ilvl w:val="1"/>
-          <w:numId w:val="28"/>
+          <w:numId w:val="24"/>
         </w:numPr>
       </w:pPr>
       <w:r>
@@ -4211,7 +4196,7 @@
       <w:pPr>
         <w:numPr>
           <w:ilvl w:val="1"/>
-          <w:numId w:val="28"/>
+          <w:numId w:val="24"/>
         </w:numPr>
       </w:pPr>
       <w:r>
@@ -4222,7 +4207,7 @@
       <w:pPr>
         <w:numPr>
           <w:ilvl w:val="0"/>
-          <w:numId w:val="28"/>
+          <w:numId w:val="24"/>
         </w:numPr>
       </w:pPr>
       <w:r>
@@ -4237,7 +4222,7 @@
       <w:pPr>
         <w:numPr>
           <w:ilvl w:val="1"/>
-          <w:numId w:val="29"/>
+          <w:numId w:val="25"/>
         </w:numPr>
       </w:pPr>
       <w:r>
@@ -4248,7 +4233,7 @@
       <w:pPr>
         <w:numPr>
           <w:ilvl w:val="1"/>
-          <w:numId w:val="29"/>
+          <w:numId w:val="25"/>
         </w:numPr>
       </w:pPr>
       <w:r>
@@ -4259,7 +4244,7 @@
       <w:pPr>
         <w:numPr>
           <w:ilvl w:val="1"/>
-          <w:numId w:val="29"/>
+          <w:numId w:val="25"/>
         </w:numPr>
       </w:pPr>
       <w:proofErr w:type="spellStart"/>
@@ -4291,7 +4276,7 @@
       <w:pPr>
         <w:numPr>
           <w:ilvl w:val="0"/>
-          <w:numId w:val="28"/>
+          <w:numId w:val="24"/>
         </w:numPr>
       </w:pPr>
       <w:r>
@@ -4315,7 +4300,7 @@
     <w:p>
       <w:r>
         <w:pict w14:anchorId="5E7BA1BE">
-          <v:rect id="_x0000_i1228" style="width:0;height:1.5pt" o:hralign="center" o:hrstd="t" o:hr="t" fillcolor="#a0a0a0" stroked="f"/>
+          <v:rect id="_x0000_i1030" style="width:0;height:1.5pt" o:hralign="center" o:hrstd="t" o:hr="t" fillcolor="#a0a0a0" stroked="f"/>
         </w:pict>
       </w:r>
     </w:p>
@@ -4332,7 +4317,7 @@
       <w:pPr>
         <w:numPr>
           <w:ilvl w:val="0"/>
-          <w:numId w:val="30"/>
+          <w:numId w:val="26"/>
         </w:numPr>
       </w:pPr>
       <w:r>
@@ -4358,7 +4343,7 @@
       <w:pPr>
         <w:numPr>
           <w:ilvl w:val="0"/>
-          <w:numId w:val="30"/>
+          <w:numId w:val="26"/>
         </w:numPr>
       </w:pPr>
       <w:r>
@@ -4373,7 +4358,7 @@
       <w:pPr>
         <w:numPr>
           <w:ilvl w:val="1"/>
-          <w:numId w:val="30"/>
+          <w:numId w:val="26"/>
         </w:numPr>
       </w:pPr>
       <w:r>
@@ -4392,7 +4377,7 @@
       <w:pPr>
         <w:numPr>
           <w:ilvl w:val="1"/>
-          <w:numId w:val="30"/>
+          <w:numId w:val="26"/>
         </w:numPr>
       </w:pPr>
       <w:r>
@@ -4403,7 +4388,7 @@
       <w:pPr>
         <w:numPr>
           <w:ilvl w:val="1"/>
-          <w:numId w:val="30"/>
+          <w:numId w:val="26"/>
         </w:numPr>
       </w:pPr>
       <w:r>
@@ -4414,7 +4399,7 @@
       <w:pPr>
         <w:numPr>
           <w:ilvl w:val="0"/>
-          <w:numId w:val="30"/>
+          <w:numId w:val="26"/>
         </w:numPr>
       </w:pPr>
       <w:r>
@@ -4429,7 +4414,7 @@
       <w:pPr>
         <w:numPr>
           <w:ilvl w:val="1"/>
-          <w:numId w:val="31"/>
+          <w:numId w:val="27"/>
         </w:numPr>
       </w:pPr>
       <w:r>
@@ -4440,7 +4425,7 @@
       <w:pPr>
         <w:numPr>
           <w:ilvl w:val="1"/>
-          <w:numId w:val="31"/>
+          <w:numId w:val="27"/>
         </w:numPr>
       </w:pPr>
       <w:proofErr w:type="spellStart"/>
@@ -4456,7 +4441,7 @@
       <w:pPr>
         <w:numPr>
           <w:ilvl w:val="0"/>
-          <w:numId w:val="30"/>
+          <w:numId w:val="26"/>
         </w:numPr>
       </w:pPr>
       <w:r>
@@ -4480,7 +4465,7 @@
     <w:p>
       <w:r>
         <w:pict w14:anchorId="47F8F181">
-          <v:rect id="_x0000_i1229" style="width:0;height:1.5pt" o:hralign="center" o:hrstd="t" o:hr="t" fillcolor="#a0a0a0" stroked="f"/>
+          <v:rect id="_x0000_i1031" style="width:0;height:1.5pt" o:hralign="center" o:hrstd="t" o:hr="t" fillcolor="#a0a0a0" stroked="f"/>
         </w:pict>
       </w:r>
     </w:p>
@@ -4490,22 +4475,22 @@
           <w:b/>
           <w:bCs/>
         </w:rPr>
+        <w:t>T3 – Login Failure (Invalid Password)</w:t>
+      </w:r>
+    </w:p>
+    <w:p>
+      <w:pPr>
+        <w:numPr>
+          <w:ilvl w:val="0"/>
+          <w:numId w:val="28"/>
+        </w:numPr>
+      </w:pPr>
+      <w:r>
+        <w:rPr>
+          <w:b/>
+          <w:bCs/>
+        </w:rPr>
         <w:lastRenderedPageBreak/>
-        <w:t>T3 – Login Failure (Invalid Password)</w:t>
-      </w:r>
-    </w:p>
-    <w:p>
-      <w:pPr>
-        <w:numPr>
-          <w:ilvl w:val="0"/>
-          <w:numId w:val="32"/>
-        </w:numPr>
-      </w:pPr>
-      <w:r>
-        <w:rPr>
-          <w:b/>
-          <w:bCs/>
-        </w:rPr>
         <w:t>Steps:</w:t>
       </w:r>
     </w:p>
@@ -4513,7 +4498,7 @@
       <w:pPr>
         <w:numPr>
           <w:ilvl w:val="1"/>
-          <w:numId w:val="32"/>
+          <w:numId w:val="28"/>
         </w:numPr>
       </w:pPr>
       <w:r>
@@ -4532,7 +4517,7 @@
       <w:pPr>
         <w:numPr>
           <w:ilvl w:val="1"/>
-          <w:numId w:val="32"/>
+          <w:numId w:val="28"/>
         </w:numPr>
       </w:pPr>
       <w:r>
@@ -4543,7 +4528,7 @@
       <w:pPr>
         <w:numPr>
           <w:ilvl w:val="0"/>
-          <w:numId w:val="32"/>
+          <w:numId w:val="28"/>
         </w:numPr>
       </w:pPr>
       <w:r>
@@ -4558,7 +4543,7 @@
       <w:pPr>
         <w:numPr>
           <w:ilvl w:val="1"/>
-          <w:numId w:val="33"/>
+          <w:numId w:val="29"/>
         </w:numPr>
       </w:pPr>
       <w:r>
@@ -4569,7 +4554,7 @@
       <w:pPr>
         <w:numPr>
           <w:ilvl w:val="1"/>
-          <w:numId w:val="33"/>
+          <w:numId w:val="29"/>
         </w:numPr>
       </w:pPr>
       <w:r>
@@ -4580,7 +4565,7 @@
       <w:pPr>
         <w:numPr>
           <w:ilvl w:val="1"/>
-          <w:numId w:val="33"/>
+          <w:numId w:val="29"/>
         </w:numPr>
       </w:pPr>
       <w:proofErr w:type="spellStart"/>
@@ -4596,7 +4581,7 @@
       <w:pPr>
         <w:numPr>
           <w:ilvl w:val="0"/>
-          <w:numId w:val="32"/>
+          <w:numId w:val="28"/>
         </w:numPr>
       </w:pPr>
       <w:r>
@@ -4620,7 +4605,7 @@
     <w:p>
       <w:r>
         <w:pict w14:anchorId="3455C8E4">
-          <v:rect id="_x0000_i1230" style="width:0;height:1.5pt" o:hralign="center" o:hrstd="t" o:hr="t" fillcolor="#a0a0a0" stroked="f"/>
+          <v:rect id="_x0000_i1032" style="width:0;height:1.5pt" o:hralign="center" o:hrstd="t" o:hr="t" fillcolor="#a0a0a0" stroked="f"/>
         </w:pict>
       </w:r>
     </w:p>
@@ -4637,7 +4622,7 @@
       <w:pPr>
         <w:numPr>
           <w:ilvl w:val="0"/>
-          <w:numId w:val="34"/>
+          <w:numId w:val="30"/>
         </w:numPr>
       </w:pPr>
       <w:r>
@@ -4655,7 +4640,7 @@
       <w:pPr>
         <w:numPr>
           <w:ilvl w:val="0"/>
-          <w:numId w:val="34"/>
+          <w:numId w:val="30"/>
         </w:numPr>
       </w:pPr>
       <w:r>
@@ -4670,7 +4655,7 @@
       <w:pPr>
         <w:numPr>
           <w:ilvl w:val="1"/>
-          <w:numId w:val="34"/>
+          <w:numId w:val="30"/>
         </w:numPr>
       </w:pPr>
       <w:r>
@@ -4681,7 +4666,7 @@
       <w:pPr>
         <w:numPr>
           <w:ilvl w:val="0"/>
-          <w:numId w:val="34"/>
+          <w:numId w:val="30"/>
         </w:numPr>
       </w:pPr>
       <w:r>
@@ -4696,7 +4681,7 @@
       <w:pPr>
         <w:numPr>
           <w:ilvl w:val="1"/>
-          <w:numId w:val="35"/>
+          <w:numId w:val="31"/>
         </w:numPr>
       </w:pPr>
       <w:r>
@@ -4707,7 +4692,7 @@
       <w:pPr>
         <w:numPr>
           <w:ilvl w:val="1"/>
-          <w:numId w:val="35"/>
+          <w:numId w:val="31"/>
         </w:numPr>
       </w:pPr>
       <w:proofErr w:type="gramStart"/>
@@ -4723,7 +4708,7 @@
       <w:pPr>
         <w:numPr>
           <w:ilvl w:val="0"/>
-          <w:numId w:val="34"/>
+          <w:numId w:val="30"/>
         </w:numPr>
       </w:pPr>
       <w:r>
@@ -4747,7 +4732,7 @@
     <w:p>
       <w:r>
         <w:pict w14:anchorId="5A08A34D">
-          <v:rect id="_x0000_i1231" style="width:0;height:1.5pt" o:hralign="center" o:hrstd="t" o:hr="t" fillcolor="#a0a0a0" stroked="f"/>
+          <v:rect id="_x0000_i1033" style="width:0;height:1.5pt" o:hralign="center" o:hrstd="t" o:hr="t" fillcolor="#a0a0a0" stroked="f"/>
         </w:pict>
       </w:r>
     </w:p>
@@ -4779,7 +4764,7 @@
       <w:pPr>
         <w:numPr>
           <w:ilvl w:val="0"/>
-          <w:numId w:val="36"/>
+          <w:numId w:val="32"/>
         </w:numPr>
       </w:pPr>
       <w:r>
@@ -4797,7 +4782,7 @@
       <w:pPr>
         <w:numPr>
           <w:ilvl w:val="0"/>
-          <w:numId w:val="36"/>
+          <w:numId w:val="32"/>
         </w:numPr>
       </w:pPr>
       <w:r>
@@ -4812,7 +4797,7 @@
       <w:pPr>
         <w:numPr>
           <w:ilvl w:val="1"/>
-          <w:numId w:val="36"/>
+          <w:numId w:val="32"/>
         </w:numPr>
       </w:pPr>
       <w:r>
@@ -4823,7 +4808,7 @@
       <w:pPr>
         <w:numPr>
           <w:ilvl w:val="1"/>
-          <w:numId w:val="36"/>
+          <w:numId w:val="32"/>
         </w:numPr>
       </w:pPr>
       <w:r>
@@ -4834,26 +4819,26 @@
       <w:pPr>
         <w:numPr>
           <w:ilvl w:val="1"/>
-          <w:numId w:val="36"/>
-        </w:numPr>
-      </w:pPr>
-      <w:r>
+          <w:numId w:val="32"/>
+        </w:numPr>
+      </w:pPr>
+      <w:r>
+        <w:t>Click “Create”.</w:t>
+      </w:r>
+    </w:p>
+    <w:p>
+      <w:pPr>
+        <w:numPr>
+          <w:ilvl w:val="0"/>
+          <w:numId w:val="32"/>
+        </w:numPr>
+      </w:pPr>
+      <w:r>
+        <w:rPr>
+          <w:b/>
+          <w:bCs/>
+        </w:rPr>
         <w:lastRenderedPageBreak/>
-        <w:t>Click “Create”.</w:t>
-      </w:r>
-    </w:p>
-    <w:p>
-      <w:pPr>
-        <w:numPr>
-          <w:ilvl w:val="0"/>
-          <w:numId w:val="36"/>
-        </w:numPr>
-      </w:pPr>
-      <w:r>
-        <w:rPr>
-          <w:b/>
-          <w:bCs/>
-        </w:rPr>
         <w:t>Expected Result:</w:t>
       </w:r>
     </w:p>
@@ -4861,7 +4846,7 @@
       <w:pPr>
         <w:numPr>
           <w:ilvl w:val="1"/>
-          <w:numId w:val="37"/>
+          <w:numId w:val="33"/>
         </w:numPr>
       </w:pPr>
       <w:r>
@@ -4872,7 +4857,7 @@
       <w:pPr>
         <w:numPr>
           <w:ilvl w:val="1"/>
-          <w:numId w:val="37"/>
+          <w:numId w:val="33"/>
         </w:numPr>
       </w:pPr>
       <w:r>
@@ -4891,7 +4876,7 @@
       <w:pPr>
         <w:numPr>
           <w:ilvl w:val="0"/>
-          <w:numId w:val="36"/>
+          <w:numId w:val="32"/>
         </w:numPr>
       </w:pPr>
       <w:r>
@@ -4915,7 +4900,7 @@
     <w:p>
       <w:r>
         <w:pict w14:anchorId="186D9DF6">
-          <v:rect id="_x0000_i1232" style="width:0;height:1.5pt" o:hralign="center" o:hrstd="t" o:hr="t" fillcolor="#a0a0a0" stroked="f"/>
+          <v:rect id="_x0000_i1034" style="width:0;height:1.5pt" o:hralign="center" o:hrstd="t" o:hr="t" fillcolor="#a0a0a0" stroked="f"/>
         </w:pict>
       </w:r>
     </w:p>
@@ -4932,7 +4917,7 @@
       <w:pPr>
         <w:numPr>
           <w:ilvl w:val="0"/>
-          <w:numId w:val="38"/>
+          <w:numId w:val="34"/>
         </w:numPr>
       </w:pPr>
       <w:r>
@@ -4950,7 +4935,7 @@
       <w:pPr>
         <w:numPr>
           <w:ilvl w:val="0"/>
-          <w:numId w:val="38"/>
+          <w:numId w:val="34"/>
         </w:numPr>
       </w:pPr>
       <w:r>
@@ -4965,7 +4950,7 @@
       <w:pPr>
         <w:numPr>
           <w:ilvl w:val="1"/>
-          <w:numId w:val="38"/>
+          <w:numId w:val="34"/>
         </w:numPr>
       </w:pPr>
       <w:r>
@@ -4976,7 +4961,7 @@
       <w:pPr>
         <w:numPr>
           <w:ilvl w:val="1"/>
-          <w:numId w:val="38"/>
+          <w:numId w:val="34"/>
         </w:numPr>
       </w:pPr>
       <w:r>
@@ -4987,7 +4972,7 @@
       <w:pPr>
         <w:numPr>
           <w:ilvl w:val="1"/>
-          <w:numId w:val="38"/>
+          <w:numId w:val="34"/>
         </w:numPr>
       </w:pPr>
       <w:r>
@@ -4998,7 +4983,7 @@
       <w:pPr>
         <w:numPr>
           <w:ilvl w:val="0"/>
-          <w:numId w:val="38"/>
+          <w:numId w:val="34"/>
         </w:numPr>
       </w:pPr>
       <w:r>
@@ -5013,7 +4998,7 @@
       <w:pPr>
         <w:numPr>
           <w:ilvl w:val="1"/>
-          <w:numId w:val="39"/>
+          <w:numId w:val="35"/>
         </w:numPr>
       </w:pPr>
       <w:r>
@@ -5024,7 +5009,7 @@
       <w:pPr>
         <w:numPr>
           <w:ilvl w:val="1"/>
-          <w:numId w:val="39"/>
+          <w:numId w:val="35"/>
         </w:numPr>
       </w:pPr>
       <w:proofErr w:type="spellStart"/>
@@ -5040,7 +5025,7 @@
       <w:pPr>
         <w:numPr>
           <w:ilvl w:val="0"/>
-          <w:numId w:val="38"/>
+          <w:numId w:val="34"/>
         </w:numPr>
       </w:pPr>
       <w:r>
@@ -5064,7 +5049,7 @@
     <w:p>
       <w:r>
         <w:pict w14:anchorId="4051A9CE">
-          <v:rect id="_x0000_i1233" style="width:0;height:1.5pt" o:hralign="center" o:hrstd="t" o:hr="t" fillcolor="#a0a0a0" stroked="f"/>
+          <v:rect id="_x0000_i1035" style="width:0;height:1.5pt" o:hralign="center" o:hrstd="t" o:hr="t" fillcolor="#a0a0a0" stroked="f"/>
         </w:pict>
       </w:r>
     </w:p>
@@ -5081,7 +5066,7 @@
       <w:pPr>
         <w:numPr>
           <w:ilvl w:val="0"/>
-          <w:numId w:val="40"/>
+          <w:numId w:val="36"/>
         </w:numPr>
       </w:pPr>
       <w:r>
@@ -5096,7 +5081,7 @@
       <w:pPr>
         <w:numPr>
           <w:ilvl w:val="1"/>
-          <w:numId w:val="40"/>
+          <w:numId w:val="36"/>
         </w:numPr>
       </w:pPr>
       <w:r>
@@ -5107,7 +5092,7 @@
       <w:pPr>
         <w:numPr>
           <w:ilvl w:val="1"/>
-          <w:numId w:val="40"/>
+          <w:numId w:val="36"/>
         </w:numPr>
       </w:pPr>
       <w:r>
@@ -5126,7 +5111,7 @@
       <w:pPr>
         <w:numPr>
           <w:ilvl w:val="1"/>
-          <w:numId w:val="40"/>
+          <w:numId w:val="36"/>
         </w:numPr>
       </w:pPr>
       <w:r>
@@ -5137,7 +5122,7 @@
       <w:pPr>
         <w:numPr>
           <w:ilvl w:val="0"/>
-          <w:numId w:val="40"/>
+          <w:numId w:val="36"/>
         </w:numPr>
       </w:pPr>
       <w:r>
@@ -5152,7 +5137,7 @@
       <w:pPr>
         <w:numPr>
           <w:ilvl w:val="1"/>
-          <w:numId w:val="41"/>
+          <w:numId w:val="37"/>
         </w:numPr>
       </w:pPr>
       <w:r>
@@ -5163,7 +5148,7 @@
       <w:pPr>
         <w:numPr>
           <w:ilvl w:val="1"/>
-          <w:numId w:val="41"/>
+          <w:numId w:val="37"/>
         </w:numPr>
       </w:pPr>
       <w:r>
@@ -5174,7 +5159,7 @@
       <w:pPr>
         <w:numPr>
           <w:ilvl w:val="0"/>
-          <w:numId w:val="40"/>
+          <w:numId w:val="36"/>
         </w:numPr>
       </w:pPr>
       <w:r>
@@ -5189,22 +5174,22 @@
       <w:pPr>
         <w:numPr>
           <w:ilvl w:val="1"/>
-          <w:numId w:val="40"/>
+          <w:numId w:val="36"/>
+        </w:numPr>
+      </w:pPr>
+      <w:r>
+        <w:t>Class disappears from class list.</w:t>
+      </w:r>
+    </w:p>
+    <w:p>
+      <w:pPr>
+        <w:numPr>
+          <w:ilvl w:val="1"/>
+          <w:numId w:val="36"/>
         </w:numPr>
       </w:pPr>
       <w:r>
         <w:lastRenderedPageBreak/>
-        <w:t>Class disappears from class list.</w:t>
-      </w:r>
-    </w:p>
-    <w:p>
-      <w:pPr>
-        <w:numPr>
-          <w:ilvl w:val="1"/>
-          <w:numId w:val="40"/>
-        </w:numPr>
-      </w:pPr>
-      <w:r>
         <w:t xml:space="preserve">DB: all related attendance, </w:t>
       </w:r>
       <w:proofErr w:type="spellStart"/>
@@ -5228,7 +5213,7 @@
       <w:pPr>
         <w:numPr>
           <w:ilvl w:val="1"/>
-          <w:numId w:val="40"/>
+          <w:numId w:val="36"/>
         </w:numPr>
       </w:pPr>
       <w:r>
@@ -5239,7 +5224,7 @@
       <w:pPr>
         <w:numPr>
           <w:ilvl w:val="0"/>
-          <w:numId w:val="40"/>
+          <w:numId w:val="36"/>
         </w:numPr>
       </w:pPr>
       <w:r>
@@ -5263,7 +5248,7 @@
     <w:p>
       <w:r>
         <w:pict w14:anchorId="17EC0999">
-          <v:rect id="_x0000_i1234" style="width:0;height:1.5pt" o:hralign="center" o:hrstd="t" o:hr="t" fillcolor="#a0a0a0" stroked="f"/>
+          <v:rect id="_x0000_i1036" style="width:0;height:1.5pt" o:hralign="center" o:hrstd="t" o:hr="t" fillcolor="#a0a0a0" stroked="f"/>
         </w:pict>
       </w:r>
     </w:p>
@@ -5280,7 +5265,7 @@
       <w:pPr>
         <w:numPr>
           <w:ilvl w:val="0"/>
-          <w:numId w:val="42"/>
+          <w:numId w:val="38"/>
         </w:numPr>
       </w:pPr>
       <w:r>
@@ -5295,7 +5280,7 @@
       <w:pPr>
         <w:numPr>
           <w:ilvl w:val="1"/>
-          <w:numId w:val="42"/>
+          <w:numId w:val="38"/>
         </w:numPr>
       </w:pPr>
       <w:r>
@@ -5314,7 +5299,7 @@
       <w:pPr>
         <w:numPr>
           <w:ilvl w:val="1"/>
-          <w:numId w:val="42"/>
+          <w:numId w:val="38"/>
         </w:numPr>
       </w:pPr>
       <w:proofErr w:type="gramStart"/>
@@ -5330,7 +5315,7 @@
       <w:pPr>
         <w:numPr>
           <w:ilvl w:val="0"/>
-          <w:numId w:val="42"/>
+          <w:numId w:val="38"/>
         </w:numPr>
       </w:pPr>
       <w:r>
@@ -5345,7 +5330,7 @@
       <w:pPr>
         <w:numPr>
           <w:ilvl w:val="1"/>
-          <w:numId w:val="43"/>
+          <w:numId w:val="39"/>
         </w:numPr>
       </w:pPr>
       <w:r>
@@ -5356,7 +5341,7 @@
       <w:pPr>
         <w:numPr>
           <w:ilvl w:val="1"/>
-          <w:numId w:val="43"/>
+          <w:numId w:val="39"/>
         </w:numPr>
       </w:pPr>
       <w:r>
@@ -5367,7 +5352,7 @@
       <w:pPr>
         <w:numPr>
           <w:ilvl w:val="1"/>
-          <w:numId w:val="43"/>
+          <w:numId w:val="39"/>
         </w:numPr>
       </w:pPr>
       <w:r>
@@ -5378,7 +5363,7 @@
       <w:pPr>
         <w:numPr>
           <w:ilvl w:val="0"/>
-          <w:numId w:val="42"/>
+          <w:numId w:val="38"/>
         </w:numPr>
       </w:pPr>
       <w:r>
@@ -5393,7 +5378,7 @@
       <w:pPr>
         <w:numPr>
           <w:ilvl w:val="1"/>
-          <w:numId w:val="42"/>
+          <w:numId w:val="38"/>
         </w:numPr>
       </w:pPr>
       <w:proofErr w:type="gramStart"/>
@@ -5409,7 +5394,7 @@
       <w:pPr>
         <w:numPr>
           <w:ilvl w:val="1"/>
-          <w:numId w:val="42"/>
+          <w:numId w:val="38"/>
         </w:numPr>
       </w:pPr>
       <w:r>
@@ -5436,7 +5421,7 @@
       <w:pPr>
         <w:numPr>
           <w:ilvl w:val="0"/>
-          <w:numId w:val="42"/>
+          <w:numId w:val="38"/>
         </w:numPr>
       </w:pPr>
       <w:r>
@@ -5460,7 +5445,7 @@
     <w:p>
       <w:r>
         <w:pict w14:anchorId="5538EA2E">
-          <v:rect id="_x0000_i1235" style="width:0;height:1.5pt" o:hralign="center" o:hrstd="t" o:hr="t" fillcolor="#a0a0a0" stroked="f"/>
+          <v:rect id="_x0000_i1037" style="width:0;height:1.5pt" o:hralign="center" o:hrstd="t" o:hr="t" fillcolor="#a0a0a0" stroked="f"/>
         </w:pict>
       </w:r>
     </w:p>
@@ -5477,6 +5462,285 @@
       <w:pPr>
         <w:numPr>
           <w:ilvl w:val="0"/>
+          <w:numId w:val="40"/>
+        </w:numPr>
+      </w:pPr>
+      <w:r>
+        <w:rPr>
+          <w:b/>
+          <w:bCs/>
+        </w:rPr>
+        <w:t>Precondition:</w:t>
+      </w:r>
+      <w:r>
+        <w:t xml:space="preserve"> Student already on roster.</w:t>
+      </w:r>
+    </w:p>
+    <w:p>
+      <w:pPr>
+        <w:numPr>
+          <w:ilvl w:val="0"/>
+          <w:numId w:val="40"/>
+        </w:numPr>
+      </w:pPr>
+      <w:r>
+        <w:rPr>
+          <w:b/>
+          <w:bCs/>
+        </w:rPr>
+        <w:t>Steps:</w:t>
+      </w:r>
+    </w:p>
+    <w:p>
+      <w:pPr>
+        <w:numPr>
+          <w:ilvl w:val="1"/>
+          <w:numId w:val="40"/>
+        </w:numPr>
+      </w:pPr>
+      <w:r>
+        <w:t>Try adding the same student email to the same class again.</w:t>
+      </w:r>
+    </w:p>
+    <w:p>
+      <w:pPr>
+        <w:numPr>
+          <w:ilvl w:val="0"/>
+          <w:numId w:val="40"/>
+        </w:numPr>
+      </w:pPr>
+      <w:r>
+        <w:rPr>
+          <w:b/>
+          <w:bCs/>
+        </w:rPr>
+        <w:t>Expected Result:</w:t>
+      </w:r>
+    </w:p>
+    <w:p>
+      <w:pPr>
+        <w:numPr>
+          <w:ilvl w:val="1"/>
+          <w:numId w:val="41"/>
+        </w:numPr>
+      </w:pPr>
+      <w:r>
+        <w:t>API returns error or message indicating duplicate.</w:t>
+      </w:r>
+    </w:p>
+    <w:p>
+      <w:pPr>
+        <w:numPr>
+          <w:ilvl w:val="1"/>
+          <w:numId w:val="41"/>
+        </w:numPr>
+      </w:pPr>
+      <w:r>
+        <w:t>No duplicate row added to roster.</w:t>
+      </w:r>
+    </w:p>
+    <w:p>
+      <w:pPr>
+        <w:numPr>
+          <w:ilvl w:val="0"/>
+          <w:numId w:val="40"/>
+        </w:numPr>
+      </w:pPr>
+      <w:r>
+        <w:rPr>
+          <w:b/>
+          <w:bCs/>
+        </w:rPr>
+        <w:t>Status:</w:t>
+      </w:r>
+      <w:r>
+        <w:t xml:space="preserve"> </w:t>
+      </w:r>
+      <w:r>
+        <w:rPr>
+          <w:i/>
+          <w:iCs/>
+        </w:rPr>
+        <w:t>Pass</w:t>
+      </w:r>
+    </w:p>
+    <w:p>
+      <w:r>
+        <w:lastRenderedPageBreak/>
+        <w:pict w14:anchorId="037CB803">
+          <v:rect id="_x0000_i1038" style="width:0;height:1.5pt" o:hralign="center" o:hrstd="t" o:hr="t" fillcolor="#a0a0a0" stroked="f"/>
+        </w:pict>
+      </w:r>
+    </w:p>
+    <w:p>
+      <w:r>
+        <w:rPr>
+          <w:b/>
+          <w:bCs/>
+        </w:rPr>
+        <w:t>T10 – Create Session for Class</w:t>
+      </w:r>
+    </w:p>
+    <w:p>
+      <w:pPr>
+        <w:numPr>
+          <w:ilvl w:val="0"/>
+          <w:numId w:val="42"/>
+        </w:numPr>
+      </w:pPr>
+      <w:r>
+        <w:rPr>
+          <w:b/>
+          <w:bCs/>
+        </w:rPr>
+        <w:t>Precondition:</w:t>
+      </w:r>
+      <w:r>
+        <w:t xml:space="preserve"> Class exists.</w:t>
+      </w:r>
+    </w:p>
+    <w:p>
+      <w:pPr>
+        <w:numPr>
+          <w:ilvl w:val="0"/>
+          <w:numId w:val="42"/>
+        </w:numPr>
+      </w:pPr>
+      <w:r>
+        <w:rPr>
+          <w:b/>
+          <w:bCs/>
+        </w:rPr>
+        <w:t>Steps:</w:t>
+      </w:r>
+    </w:p>
+    <w:p>
+      <w:pPr>
+        <w:numPr>
+          <w:ilvl w:val="1"/>
+          <w:numId w:val="42"/>
+        </w:numPr>
+      </w:pPr>
+      <w:r>
+        <w:t>On teacher dashboard, open “Sessions” for a class.</w:t>
+      </w:r>
+    </w:p>
+    <w:p>
+      <w:pPr>
+        <w:numPr>
+          <w:ilvl w:val="1"/>
+          <w:numId w:val="42"/>
+        </w:numPr>
+      </w:pPr>
+      <w:r>
+        <w:t>Create new session with description (e.g., “Week 3 – Lecture”) and date.</w:t>
+      </w:r>
+    </w:p>
+    <w:p>
+      <w:pPr>
+        <w:numPr>
+          <w:ilvl w:val="0"/>
+          <w:numId w:val="42"/>
+        </w:numPr>
+      </w:pPr>
+      <w:r>
+        <w:rPr>
+          <w:b/>
+          <w:bCs/>
+        </w:rPr>
+        <w:t>Expected Result:</w:t>
+      </w:r>
+    </w:p>
+    <w:p>
+      <w:pPr>
+        <w:numPr>
+          <w:ilvl w:val="1"/>
+          <w:numId w:val="43"/>
+        </w:numPr>
+      </w:pPr>
+      <w:r>
+        <w:t>New session appears in session list.</w:t>
+      </w:r>
+    </w:p>
+    <w:p>
+      <w:pPr>
+        <w:numPr>
+          <w:ilvl w:val="1"/>
+          <w:numId w:val="43"/>
+        </w:numPr>
+      </w:pPr>
+      <w:r>
+        <w:t xml:space="preserve">Row inserted into </w:t>
+      </w:r>
+      <w:proofErr w:type="spellStart"/>
+      <w:r>
+        <w:t>class_session</w:t>
+      </w:r>
+      <w:proofErr w:type="spellEnd"/>
+      <w:r>
+        <w:t>.</w:t>
+      </w:r>
+    </w:p>
+    <w:p>
+      <w:pPr>
+        <w:numPr>
+          <w:ilvl w:val="0"/>
+          <w:numId w:val="42"/>
+        </w:numPr>
+      </w:pPr>
+      <w:r>
+        <w:rPr>
+          <w:b/>
+          <w:bCs/>
+        </w:rPr>
+        <w:t>Status:</w:t>
+      </w:r>
+      <w:r>
+        <w:t xml:space="preserve"> </w:t>
+      </w:r>
+      <w:r>
+        <w:rPr>
+          <w:i/>
+          <w:iCs/>
+        </w:rPr>
+        <w:t>Pass</w:t>
+      </w:r>
+    </w:p>
+    <w:p>
+      <w:r>
+        <w:pict w14:anchorId="62AC01A3">
+          <v:rect id="_x0000_i1039" style="width:0;height:1.5pt" o:hralign="center" o:hrstd="t" o:hr="t" fillcolor="#a0a0a0" stroked="f"/>
+        </w:pict>
+      </w:r>
+    </w:p>
+    <w:p>
+      <w:pPr>
+        <w:rPr>
+          <w:b/>
+          <w:bCs/>
+        </w:rPr>
+      </w:pPr>
+      <w:r>
+        <w:rPr>
+          <w:b/>
+          <w:bCs/>
+        </w:rPr>
+        <w:t>5.2.3 QR Generation &amp; Student Check-in</w:t>
+      </w:r>
+    </w:p>
+    <w:p>
+      <w:r>
+        <w:rPr>
+          <w:b/>
+          <w:bCs/>
+        </w:rPr>
+        <w:t>T11 – Generate QR Token for Session</w:t>
+      </w:r>
+    </w:p>
+    <w:p>
+      <w:pPr>
+        <w:numPr>
+          <w:ilvl w:val="0"/>
           <w:numId w:val="44"/>
         </w:numPr>
       </w:pPr>
@@ -5488,7 +5752,7 @@
         <w:t>Precondition:</w:t>
       </w:r>
       <w:r>
-        <w:t xml:space="preserve"> Student already on roster.</w:t>
+        <w:t xml:space="preserve"> Session exists and is open.</w:t>
       </w:r>
     </w:p>
     <w:p>
@@ -5514,7 +5778,7 @@
         </w:numPr>
       </w:pPr>
       <w:r>
-        <w:t>Try adding the same student email to the same class again.</w:t>
+        <w:t>In “Sessions” card, click “Generate QR” for the session.</w:t>
       </w:r>
     </w:p>
     <w:p>
@@ -5540,7 +5804,7 @@
         </w:numPr>
       </w:pPr>
       <w:r>
-        <w:t>API returns error or message indicating duplicate.</w:t>
+        <w:t>QR image appears on screen.</w:t>
       </w:r>
     </w:p>
     <w:p>
@@ -5551,7 +5815,34 @@
         </w:numPr>
       </w:pPr>
       <w:r>
-        <w:t>No duplicate row added to roster.</w:t>
+        <w:t xml:space="preserve">Token stored in </w:t>
+      </w:r>
+      <w:proofErr w:type="spellStart"/>
+      <w:r>
+        <w:t>qr_token</w:t>
+      </w:r>
+      <w:proofErr w:type="spellEnd"/>
+      <w:r>
+        <w:t xml:space="preserve"> table with correct </w:t>
+      </w:r>
+      <w:proofErr w:type="spellStart"/>
+      <w:r>
+        <w:t>session_id</w:t>
+      </w:r>
+      <w:proofErr w:type="spellEnd"/>
+      <w:r>
+        <w:t>.</w:t>
+      </w:r>
+    </w:p>
+    <w:p>
+      <w:pPr>
+        <w:numPr>
+          <w:ilvl w:val="1"/>
+          <w:numId w:val="45"/>
+        </w:numPr>
+      </w:pPr>
+      <w:r>
+        <w:t>QR URL uses the server’s IP (not localhost).</w:t>
       </w:r>
     </w:p>
     <w:p>
@@ -5559,6 +5850,1520 @@
         <w:numPr>
           <w:ilvl w:val="0"/>
           <w:numId w:val="44"/>
+        </w:numPr>
+      </w:pPr>
+      <w:r>
+        <w:rPr>
+          <w:b/>
+          <w:bCs/>
+        </w:rPr>
+        <w:t>Status:</w:t>
+      </w:r>
+      <w:r>
+        <w:t xml:space="preserve"> </w:t>
+      </w:r>
+      <w:r>
+        <w:rPr>
+          <w:i/>
+          <w:iCs/>
+        </w:rPr>
+        <w:t>Pass</w:t>
+      </w:r>
+    </w:p>
+    <w:p>
+      <w:r>
+        <w:pict w14:anchorId="7BC7AD0B">
+          <v:rect id="_x0000_i1040" style="width:0;height:1.5pt" o:hralign="center" o:hrstd="t" o:hr="t" fillcolor="#a0a0a0" stroked="f"/>
+        </w:pict>
+      </w:r>
+    </w:p>
+    <w:p>
+      <w:r>
+        <w:rPr>
+          <w:b/>
+          <w:bCs/>
+        </w:rPr>
+        <w:t>T12 – Student Check-in (Valid)</w:t>
+      </w:r>
+    </w:p>
+    <w:p>
+      <w:pPr>
+        <w:numPr>
+          <w:ilvl w:val="0"/>
+          <w:numId w:val="46"/>
+        </w:numPr>
+      </w:pPr>
+      <w:r>
+        <w:rPr>
+          <w:b/>
+          <w:bCs/>
+        </w:rPr>
+        <w:t>Precondition:</w:t>
+      </w:r>
+    </w:p>
+    <w:p>
+      <w:pPr>
+        <w:numPr>
+          <w:ilvl w:val="1"/>
+          <w:numId w:val="46"/>
+        </w:numPr>
+      </w:pPr>
+      <w:proofErr w:type="gramStart"/>
+      <w:r>
+        <w:t>Student is</w:t>
+      </w:r>
+      <w:proofErr w:type="gramEnd"/>
+      <w:r>
+        <w:t xml:space="preserve"> logged in.</w:t>
+      </w:r>
+    </w:p>
+    <w:p>
+      <w:pPr>
+        <w:numPr>
+          <w:ilvl w:val="1"/>
+          <w:numId w:val="46"/>
+        </w:numPr>
+      </w:pPr>
+      <w:proofErr w:type="gramStart"/>
+      <w:r>
+        <w:t>Student appears</w:t>
+      </w:r>
+      <w:proofErr w:type="gramEnd"/>
+      <w:r>
+        <w:t xml:space="preserve"> in </w:t>
+      </w:r>
+      <w:proofErr w:type="gramStart"/>
+      <w:r>
+        <w:t>roster</w:t>
+      </w:r>
+      <w:proofErr w:type="gramEnd"/>
+      <w:r>
+        <w:t xml:space="preserve"> for the class.</w:t>
+      </w:r>
+    </w:p>
+    <w:p>
+      <w:pPr>
+        <w:numPr>
+          <w:ilvl w:val="1"/>
+          <w:numId w:val="46"/>
+        </w:numPr>
+      </w:pPr>
+      <w:r>
+        <w:lastRenderedPageBreak/>
+        <w:t>Session is open and QR token active.</w:t>
+      </w:r>
+    </w:p>
+    <w:p>
+      <w:pPr>
+        <w:numPr>
+          <w:ilvl w:val="0"/>
+          <w:numId w:val="46"/>
+        </w:numPr>
+      </w:pPr>
+      <w:r>
+        <w:rPr>
+          <w:b/>
+          <w:bCs/>
+        </w:rPr>
+        <w:t>Steps:</w:t>
+      </w:r>
+    </w:p>
+    <w:p>
+      <w:pPr>
+        <w:numPr>
+          <w:ilvl w:val="1"/>
+          <w:numId w:val="47"/>
+        </w:numPr>
+      </w:pPr>
+      <w:r>
+        <w:t>Student scans QR with phone.</w:t>
+      </w:r>
+    </w:p>
+    <w:p>
+      <w:pPr>
+        <w:numPr>
+          <w:ilvl w:val="1"/>
+          <w:numId w:val="47"/>
+        </w:numPr>
+      </w:pPr>
+      <w:r>
+        <w:t>Browser opens check-in URL.</w:t>
+      </w:r>
+    </w:p>
+    <w:p>
+      <w:pPr>
+        <w:numPr>
+          <w:ilvl w:val="0"/>
+          <w:numId w:val="46"/>
+        </w:numPr>
+      </w:pPr>
+      <w:r>
+        <w:rPr>
+          <w:b/>
+          <w:bCs/>
+        </w:rPr>
+        <w:t>Expected Result:</w:t>
+      </w:r>
+    </w:p>
+    <w:p>
+      <w:pPr>
+        <w:numPr>
+          <w:ilvl w:val="1"/>
+          <w:numId w:val="46"/>
+        </w:numPr>
+      </w:pPr>
+      <w:r>
+        <w:t>attendance gets new row with:</w:t>
+      </w:r>
+    </w:p>
+    <w:p>
+      <w:pPr>
+        <w:numPr>
+          <w:ilvl w:val="2"/>
+          <w:numId w:val="46"/>
+        </w:numPr>
+      </w:pPr>
+      <w:proofErr w:type="spellStart"/>
+      <w:r>
+        <w:t>session_id</w:t>
+      </w:r>
+      <w:proofErr w:type="spellEnd"/>
+      <w:r>
+        <w:t xml:space="preserve"> (this session)</w:t>
+      </w:r>
+    </w:p>
+    <w:p>
+      <w:pPr>
+        <w:numPr>
+          <w:ilvl w:val="2"/>
+          <w:numId w:val="46"/>
+        </w:numPr>
+      </w:pPr>
+      <w:proofErr w:type="spellStart"/>
+      <w:r>
+        <w:t>student_id</w:t>
+      </w:r>
+      <w:proofErr w:type="spellEnd"/>
+      <w:r>
+        <w:t xml:space="preserve"> (this student)</w:t>
+      </w:r>
+    </w:p>
+    <w:p>
+      <w:pPr>
+        <w:numPr>
+          <w:ilvl w:val="2"/>
+          <w:numId w:val="46"/>
+        </w:numPr>
+      </w:pPr>
+      <w:r>
+        <w:t>status = 'present'</w:t>
+      </w:r>
+    </w:p>
+    <w:p>
+      <w:pPr>
+        <w:numPr>
+          <w:ilvl w:val="2"/>
+          <w:numId w:val="46"/>
+        </w:numPr>
+      </w:pPr>
+      <w:r>
+        <w:t>timestamp set</w:t>
+      </w:r>
+    </w:p>
+    <w:p>
+      <w:pPr>
+        <w:numPr>
+          <w:ilvl w:val="2"/>
+          <w:numId w:val="46"/>
+        </w:numPr>
+      </w:pPr>
+      <w:proofErr w:type="spellStart"/>
+      <w:r>
+        <w:t>ip_address</w:t>
+      </w:r>
+      <w:proofErr w:type="spellEnd"/>
+      <w:r>
+        <w:t xml:space="preserve"> and </w:t>
+      </w:r>
+      <w:proofErr w:type="spellStart"/>
+      <w:r>
+        <w:t>user_agent</w:t>
+      </w:r>
+      <w:proofErr w:type="spellEnd"/>
+      <w:r>
+        <w:t xml:space="preserve"> stored.</w:t>
+      </w:r>
+    </w:p>
+    <w:p>
+      <w:pPr>
+        <w:numPr>
+          <w:ilvl w:val="1"/>
+          <w:numId w:val="46"/>
+        </w:numPr>
+      </w:pPr>
+      <w:r>
+        <w:t>Student sees a success message: “You are checked in”.</w:t>
+      </w:r>
+    </w:p>
+    <w:p>
+      <w:pPr>
+        <w:numPr>
+          <w:ilvl w:val="0"/>
+          <w:numId w:val="46"/>
+        </w:numPr>
+      </w:pPr>
+      <w:r>
+        <w:rPr>
+          <w:b/>
+          <w:bCs/>
+        </w:rPr>
+        <w:t>Status:</w:t>
+      </w:r>
+      <w:r>
+        <w:t xml:space="preserve"> </w:t>
+      </w:r>
+      <w:r>
+        <w:rPr>
+          <w:i/>
+          <w:iCs/>
+        </w:rPr>
+        <w:t>Pass</w:t>
+      </w:r>
+    </w:p>
+    <w:p>
+      <w:r>
+        <w:pict w14:anchorId="36466F3D">
+          <v:rect id="_x0000_i1041" style="width:0;height:1.5pt" o:hralign="center" o:hrstd="t" o:hr="t" fillcolor="#a0a0a0" stroked="f"/>
+        </w:pict>
+      </w:r>
+    </w:p>
+    <w:p>
+      <w:r>
+        <w:rPr>
+          <w:b/>
+          <w:bCs/>
+        </w:rPr>
+        <w:t>T13 – Prevent Duplicate Check-in</w:t>
+      </w:r>
+    </w:p>
+    <w:p>
+      <w:pPr>
+        <w:numPr>
+          <w:ilvl w:val="0"/>
+          <w:numId w:val="48"/>
+        </w:numPr>
+      </w:pPr>
+      <w:r>
+        <w:rPr>
+          <w:b/>
+          <w:bCs/>
+        </w:rPr>
+        <w:t>Precondition:</w:t>
+      </w:r>
+      <w:r>
+        <w:t xml:space="preserve"> Student already has attendance row for this session.</w:t>
+      </w:r>
+    </w:p>
+    <w:p>
+      <w:pPr>
+        <w:numPr>
+          <w:ilvl w:val="0"/>
+          <w:numId w:val="48"/>
+        </w:numPr>
+      </w:pPr>
+      <w:r>
+        <w:rPr>
+          <w:b/>
+          <w:bCs/>
+        </w:rPr>
+        <w:t>Steps:</w:t>
+      </w:r>
+    </w:p>
+    <w:p>
+      <w:pPr>
+        <w:numPr>
+          <w:ilvl w:val="1"/>
+          <w:numId w:val="48"/>
+        </w:numPr>
+      </w:pPr>
+      <w:proofErr w:type="gramStart"/>
+      <w:r>
+        <w:t>Student scans</w:t>
+      </w:r>
+      <w:proofErr w:type="gramEnd"/>
+      <w:r>
+        <w:t xml:space="preserve"> the same QR again.</w:t>
+      </w:r>
+    </w:p>
+    <w:p>
+      <w:pPr>
+        <w:numPr>
+          <w:ilvl w:val="0"/>
+          <w:numId w:val="48"/>
+        </w:numPr>
+      </w:pPr>
+      <w:r>
+        <w:rPr>
+          <w:b/>
+          <w:bCs/>
+        </w:rPr>
+        <w:t>Expected Result:</w:t>
+      </w:r>
+    </w:p>
+    <w:p>
+      <w:pPr>
+        <w:numPr>
+          <w:ilvl w:val="1"/>
+          <w:numId w:val="49"/>
+        </w:numPr>
+      </w:pPr>
+      <w:r>
+        <w:t xml:space="preserve">System detects existing attendance </w:t>
+      </w:r>
+      <w:proofErr w:type="gramStart"/>
+      <w:r>
+        <w:t>row</w:t>
+      </w:r>
+      <w:proofErr w:type="gramEnd"/>
+      <w:r>
+        <w:t>.</w:t>
+      </w:r>
+    </w:p>
+    <w:p>
+      <w:pPr>
+        <w:numPr>
+          <w:ilvl w:val="1"/>
+          <w:numId w:val="49"/>
+        </w:numPr>
+      </w:pPr>
+      <w:r>
+        <w:t>No new row is created.</w:t>
+      </w:r>
+    </w:p>
+    <w:p>
+      <w:pPr>
+        <w:numPr>
+          <w:ilvl w:val="1"/>
+          <w:numId w:val="49"/>
+        </w:numPr>
+      </w:pPr>
+      <w:r>
+        <w:t>Student sees a message like “You are already checked in.”</w:t>
+      </w:r>
+    </w:p>
+    <w:p>
+      <w:pPr>
+        <w:numPr>
+          <w:ilvl w:val="0"/>
+          <w:numId w:val="48"/>
+        </w:numPr>
+      </w:pPr>
+      <w:r>
+        <w:rPr>
+          <w:b/>
+          <w:bCs/>
+        </w:rPr>
+        <w:t>Status:</w:t>
+      </w:r>
+      <w:r>
+        <w:t xml:space="preserve"> </w:t>
+      </w:r>
+      <w:r>
+        <w:rPr>
+          <w:i/>
+          <w:iCs/>
+        </w:rPr>
+        <w:t>Pass</w:t>
+      </w:r>
+    </w:p>
+    <w:p>
+      <w:r>
+        <w:pict w14:anchorId="472654E5">
+          <v:rect id="_x0000_i1042" style="width:0;height:1.5pt" o:hralign="center" o:hrstd="t" o:hr="t" fillcolor="#a0a0a0" stroked="f"/>
+        </w:pict>
+      </w:r>
+    </w:p>
+    <w:p>
+      <w:r>
+        <w:rPr>
+          <w:b/>
+          <w:bCs/>
+        </w:rPr>
+        <w:t>T14 – Student Not on Roster</w:t>
+      </w:r>
+    </w:p>
+    <w:p>
+      <w:pPr>
+        <w:numPr>
+          <w:ilvl w:val="0"/>
+          <w:numId w:val="50"/>
+        </w:numPr>
+      </w:pPr>
+      <w:r>
+        <w:rPr>
+          <w:b/>
+          <w:bCs/>
+        </w:rPr>
+        <w:t>Precondition:</w:t>
+      </w:r>
+    </w:p>
+    <w:p>
+      <w:pPr>
+        <w:numPr>
+          <w:ilvl w:val="1"/>
+          <w:numId w:val="50"/>
+        </w:numPr>
+      </w:pPr>
+      <w:proofErr w:type="gramStart"/>
+      <w:r>
+        <w:lastRenderedPageBreak/>
+        <w:t>Student is</w:t>
+      </w:r>
+      <w:proofErr w:type="gramEnd"/>
+      <w:r>
+        <w:t xml:space="preserve"> logged in.</w:t>
+      </w:r>
+    </w:p>
+    <w:p>
+      <w:pPr>
+        <w:numPr>
+          <w:ilvl w:val="1"/>
+          <w:numId w:val="50"/>
+        </w:numPr>
+      </w:pPr>
+      <w:proofErr w:type="gramStart"/>
+      <w:r>
+        <w:t>Student is</w:t>
+      </w:r>
+      <w:proofErr w:type="gramEnd"/>
+      <w:r>
+        <w:t xml:space="preserve"> </w:t>
+      </w:r>
+      <w:r>
+        <w:rPr>
+          <w:b/>
+          <w:bCs/>
+        </w:rPr>
+        <w:t>not</w:t>
+      </w:r>
+      <w:r>
+        <w:t xml:space="preserve"> in roster for this class.</w:t>
+      </w:r>
+    </w:p>
+    <w:p>
+      <w:pPr>
+        <w:numPr>
+          <w:ilvl w:val="0"/>
+          <w:numId w:val="50"/>
+        </w:numPr>
+      </w:pPr>
+      <w:r>
+        <w:rPr>
+          <w:b/>
+          <w:bCs/>
+        </w:rPr>
+        <w:t>Steps:</w:t>
+      </w:r>
+    </w:p>
+    <w:p>
+      <w:pPr>
+        <w:numPr>
+          <w:ilvl w:val="1"/>
+          <w:numId w:val="51"/>
+        </w:numPr>
+      </w:pPr>
+      <w:r>
+        <w:t>Scan the QR for that class session.</w:t>
+      </w:r>
+    </w:p>
+    <w:p>
+      <w:pPr>
+        <w:numPr>
+          <w:ilvl w:val="0"/>
+          <w:numId w:val="50"/>
+        </w:numPr>
+      </w:pPr>
+      <w:r>
+        <w:rPr>
+          <w:b/>
+          <w:bCs/>
+        </w:rPr>
+        <w:t>Expected Result:</w:t>
+      </w:r>
+    </w:p>
+    <w:p>
+      <w:pPr>
+        <w:numPr>
+          <w:ilvl w:val="1"/>
+          <w:numId w:val="50"/>
+        </w:numPr>
+      </w:pPr>
+      <w:r>
+        <w:t>Backend finds no roster entry.</w:t>
+      </w:r>
+    </w:p>
+    <w:p>
+      <w:pPr>
+        <w:numPr>
+          <w:ilvl w:val="1"/>
+          <w:numId w:val="50"/>
+        </w:numPr>
+      </w:pPr>
+      <w:r>
+        <w:t>Attendance not recorded.</w:t>
+      </w:r>
+    </w:p>
+    <w:p>
+      <w:pPr>
+        <w:numPr>
+          <w:ilvl w:val="1"/>
+          <w:numId w:val="50"/>
+        </w:numPr>
+      </w:pPr>
+      <w:r>
+        <w:t>Student sees error like “You are not enrolled in this class.”</w:t>
+      </w:r>
+    </w:p>
+    <w:p>
+      <w:pPr>
+        <w:numPr>
+          <w:ilvl w:val="0"/>
+          <w:numId w:val="50"/>
+        </w:numPr>
+      </w:pPr>
+      <w:r>
+        <w:rPr>
+          <w:b/>
+          <w:bCs/>
+        </w:rPr>
+        <w:t>Status:</w:t>
+      </w:r>
+      <w:r>
+        <w:t xml:space="preserve"> </w:t>
+      </w:r>
+      <w:r>
+        <w:rPr>
+          <w:i/>
+          <w:iCs/>
+        </w:rPr>
+        <w:t>Pass</w:t>
+      </w:r>
+    </w:p>
+    <w:p>
+      <w:r>
+        <w:pict w14:anchorId="2493B7F3">
+          <v:rect id="_x0000_i1043" style="width:0;height:1.5pt" o:hralign="center" o:hrstd="t" o:hr="t" fillcolor="#a0a0a0" stroked="f"/>
+        </w:pict>
+      </w:r>
+    </w:p>
+    <w:p>
+      <w:r>
+        <w:rPr>
+          <w:b/>
+          <w:bCs/>
+        </w:rPr>
+        <w:t>T15 – Invalid or Expired QR Token</w:t>
+      </w:r>
+    </w:p>
+    <w:p>
+      <w:pPr>
+        <w:numPr>
+          <w:ilvl w:val="0"/>
+          <w:numId w:val="52"/>
+        </w:numPr>
+      </w:pPr>
+      <w:r>
+        <w:rPr>
+          <w:b/>
+          <w:bCs/>
+        </w:rPr>
+        <w:t>Precondition:</w:t>
+      </w:r>
+      <w:r>
+        <w:t xml:space="preserve"> Token </w:t>
+      </w:r>
+      <w:proofErr w:type="gramStart"/>
+      <w:r>
+        <w:t>not present</w:t>
+      </w:r>
+      <w:proofErr w:type="gramEnd"/>
+      <w:r>
+        <w:t xml:space="preserve"> in </w:t>
+      </w:r>
+      <w:proofErr w:type="spellStart"/>
+      <w:r>
+        <w:t>qr_token</w:t>
+      </w:r>
+      <w:proofErr w:type="spellEnd"/>
+      <w:r>
+        <w:t xml:space="preserve"> or session is closed.</w:t>
+      </w:r>
+    </w:p>
+    <w:p>
+      <w:pPr>
+        <w:numPr>
+          <w:ilvl w:val="0"/>
+          <w:numId w:val="52"/>
+        </w:numPr>
+      </w:pPr>
+      <w:r>
+        <w:rPr>
+          <w:b/>
+          <w:bCs/>
+        </w:rPr>
+        <w:t>Steps:</w:t>
+      </w:r>
+    </w:p>
+    <w:p>
+      <w:pPr>
+        <w:numPr>
+          <w:ilvl w:val="1"/>
+          <w:numId w:val="52"/>
+        </w:numPr>
+      </w:pPr>
+      <w:r>
+        <w:t xml:space="preserve">Manually open </w:t>
+      </w:r>
+      <w:proofErr w:type="spellStart"/>
+      <w:r>
+        <w:t>checkin.html?token</w:t>
+      </w:r>
+      <w:proofErr w:type="spellEnd"/>
+      <w:r>
+        <w:t>=</w:t>
+      </w:r>
+      <w:proofErr w:type="spellStart"/>
+      <w:r>
+        <w:t>some_invalid_value</w:t>
+      </w:r>
+      <w:proofErr w:type="spellEnd"/>
+      <w:r>
+        <w:t xml:space="preserve"> or use an expired token.</w:t>
+      </w:r>
+    </w:p>
+    <w:p>
+      <w:pPr>
+        <w:numPr>
+          <w:ilvl w:val="0"/>
+          <w:numId w:val="52"/>
+        </w:numPr>
+      </w:pPr>
+      <w:r>
+        <w:rPr>
+          <w:b/>
+          <w:bCs/>
+        </w:rPr>
+        <w:t>Expected Result:</w:t>
+      </w:r>
+    </w:p>
+    <w:p>
+      <w:pPr>
+        <w:numPr>
+          <w:ilvl w:val="1"/>
+          <w:numId w:val="53"/>
+        </w:numPr>
+      </w:pPr>
+      <w:r>
+        <w:t>Backend rejects token.</w:t>
+      </w:r>
+    </w:p>
+    <w:p>
+      <w:pPr>
+        <w:numPr>
+          <w:ilvl w:val="1"/>
+          <w:numId w:val="53"/>
+        </w:numPr>
+      </w:pPr>
+      <w:r>
+        <w:t>No attendance row.</w:t>
+      </w:r>
+    </w:p>
+    <w:p>
+      <w:pPr>
+        <w:numPr>
+          <w:ilvl w:val="1"/>
+          <w:numId w:val="53"/>
+        </w:numPr>
+      </w:pPr>
+      <w:r>
+        <w:t>Frontend shows error message indicating invalid/closed session.</w:t>
+      </w:r>
+    </w:p>
+    <w:p>
+      <w:pPr>
+        <w:numPr>
+          <w:ilvl w:val="0"/>
+          <w:numId w:val="52"/>
+        </w:numPr>
+      </w:pPr>
+      <w:r>
+        <w:rPr>
+          <w:b/>
+          <w:bCs/>
+        </w:rPr>
+        <w:t>Status:</w:t>
+      </w:r>
+      <w:r>
+        <w:t xml:space="preserve"> </w:t>
+      </w:r>
+      <w:r>
+        <w:rPr>
+          <w:i/>
+          <w:iCs/>
+        </w:rPr>
+        <w:t>Pass</w:t>
+      </w:r>
+    </w:p>
+    <w:p>
+      <w:r>
+        <w:pict w14:anchorId="5204A830">
+          <v:rect id="_x0000_i1044" style="width:0;height:1.5pt" o:hralign="center" o:hrstd="t" o:hr="t" fillcolor="#a0a0a0" stroked="f"/>
+        </w:pict>
+      </w:r>
+    </w:p>
+    <w:p>
+      <w:pPr>
+        <w:rPr>
+          <w:b/>
+          <w:bCs/>
+        </w:rPr>
+      </w:pPr>
+      <w:r>
+        <w:rPr>
+          <w:b/>
+          <w:bCs/>
+        </w:rPr>
+        <w:t>5.2.4 Student Dashboard Functionality</w:t>
+      </w:r>
+    </w:p>
+    <w:p>
+      <w:r>
+        <w:rPr>
+          <w:b/>
+          <w:bCs/>
+        </w:rPr>
+        <w:t>T16 – Student “My Classes” View</w:t>
+      </w:r>
+    </w:p>
+    <w:p>
+      <w:pPr>
+        <w:numPr>
+          <w:ilvl w:val="0"/>
+          <w:numId w:val="54"/>
+        </w:numPr>
+      </w:pPr>
+      <w:r>
+        <w:rPr>
+          <w:b/>
+          <w:bCs/>
+        </w:rPr>
+        <w:t>Precondition:</w:t>
+      </w:r>
+      <w:r>
+        <w:t xml:space="preserve"> Student is on rosters for multiple classes.</w:t>
+      </w:r>
+    </w:p>
+    <w:p>
+      <w:pPr>
+        <w:numPr>
+          <w:ilvl w:val="0"/>
+          <w:numId w:val="54"/>
+        </w:numPr>
+      </w:pPr>
+      <w:r>
+        <w:rPr>
+          <w:b/>
+          <w:bCs/>
+        </w:rPr>
+        <w:t>Steps:</w:t>
+      </w:r>
+    </w:p>
+    <w:p>
+      <w:pPr>
+        <w:numPr>
+          <w:ilvl w:val="1"/>
+          <w:numId w:val="54"/>
+        </w:numPr>
+      </w:pPr>
+      <w:r>
+        <w:t>Login as student.</w:t>
+      </w:r>
+    </w:p>
+    <w:p>
+      <w:pPr>
+        <w:numPr>
+          <w:ilvl w:val="1"/>
+          <w:numId w:val="54"/>
+        </w:numPr>
+      </w:pPr>
+      <w:r>
+        <w:lastRenderedPageBreak/>
+        <w:t>Go to student dashboard → “My Classes”.</w:t>
+      </w:r>
+    </w:p>
+    <w:p>
+      <w:pPr>
+        <w:numPr>
+          <w:ilvl w:val="0"/>
+          <w:numId w:val="54"/>
+        </w:numPr>
+      </w:pPr>
+      <w:r>
+        <w:rPr>
+          <w:b/>
+          <w:bCs/>
+        </w:rPr>
+        <w:t>Expected Result:</w:t>
+      </w:r>
+    </w:p>
+    <w:p>
+      <w:pPr>
+        <w:numPr>
+          <w:ilvl w:val="1"/>
+          <w:numId w:val="55"/>
+        </w:numPr>
+      </w:pPr>
+      <w:r>
+        <w:t>Table lists each class with:</w:t>
+      </w:r>
+    </w:p>
+    <w:p>
+      <w:pPr>
+        <w:numPr>
+          <w:ilvl w:val="2"/>
+          <w:numId w:val="55"/>
+        </w:numPr>
+      </w:pPr>
+      <w:r>
+        <w:t>Class name</w:t>
+      </w:r>
+    </w:p>
+    <w:p>
+      <w:pPr>
+        <w:numPr>
+          <w:ilvl w:val="2"/>
+          <w:numId w:val="55"/>
+        </w:numPr>
+      </w:pPr>
+      <w:r>
+        <w:t>Number of sessions</w:t>
+      </w:r>
+    </w:p>
+    <w:p>
+      <w:pPr>
+        <w:numPr>
+          <w:ilvl w:val="2"/>
+          <w:numId w:val="55"/>
+        </w:numPr>
+      </w:pPr>
+      <w:r>
+        <w:t>Attendance percentage for that student.</w:t>
+      </w:r>
+    </w:p>
+    <w:p>
+      <w:pPr>
+        <w:numPr>
+          <w:ilvl w:val="0"/>
+          <w:numId w:val="54"/>
+        </w:numPr>
+      </w:pPr>
+      <w:r>
+        <w:rPr>
+          <w:b/>
+          <w:bCs/>
+        </w:rPr>
+        <w:t>Status:</w:t>
+      </w:r>
+      <w:r>
+        <w:t xml:space="preserve"> </w:t>
+      </w:r>
+      <w:r>
+        <w:rPr>
+          <w:i/>
+          <w:iCs/>
+        </w:rPr>
+        <w:t>Pass</w:t>
+      </w:r>
+    </w:p>
+    <w:p>
+      <w:r>
+        <w:pict w14:anchorId="17B51B26">
+          <v:rect id="_x0000_i1045" style="width:0;height:1.5pt" o:hralign="center" o:hrstd="t" o:hr="t" fillcolor="#a0a0a0" stroked="f"/>
+        </w:pict>
+      </w:r>
+    </w:p>
+    <w:p>
+      <w:r>
+        <w:rPr>
+          <w:b/>
+          <w:bCs/>
+        </w:rPr>
+        <w:t>T17 – Student Attendance Details</w:t>
+      </w:r>
+    </w:p>
+    <w:p>
+      <w:pPr>
+        <w:numPr>
+          <w:ilvl w:val="0"/>
+          <w:numId w:val="56"/>
+        </w:numPr>
+      </w:pPr>
+      <w:r>
+        <w:rPr>
+          <w:b/>
+          <w:bCs/>
+        </w:rPr>
+        <w:t>Steps:</w:t>
+      </w:r>
+    </w:p>
+    <w:p>
+      <w:pPr>
+        <w:numPr>
+          <w:ilvl w:val="1"/>
+          <w:numId w:val="56"/>
+        </w:numPr>
+      </w:pPr>
+      <w:r>
+        <w:t>In student dashboard, select a class and open Attendance Details.</w:t>
+      </w:r>
+    </w:p>
+    <w:p>
+      <w:pPr>
+        <w:numPr>
+          <w:ilvl w:val="0"/>
+          <w:numId w:val="56"/>
+        </w:numPr>
+      </w:pPr>
+      <w:r>
+        <w:rPr>
+          <w:b/>
+          <w:bCs/>
+        </w:rPr>
+        <w:t>Expected Result:</w:t>
+      </w:r>
+    </w:p>
+    <w:p>
+      <w:pPr>
+        <w:numPr>
+          <w:ilvl w:val="1"/>
+          <w:numId w:val="57"/>
+        </w:numPr>
+      </w:pPr>
+      <w:r>
+        <w:t>List of sessions (dates, descriptions).</w:t>
+      </w:r>
+    </w:p>
+    <w:p>
+      <w:pPr>
+        <w:numPr>
+          <w:ilvl w:val="1"/>
+          <w:numId w:val="57"/>
+        </w:numPr>
+      </w:pPr>
+      <w:r>
+        <w:t>For each, show status (Present / Absent).</w:t>
+      </w:r>
+    </w:p>
+    <w:p>
+      <w:pPr>
+        <w:numPr>
+          <w:ilvl w:val="0"/>
+          <w:numId w:val="56"/>
+        </w:numPr>
+      </w:pPr>
+      <w:r>
+        <w:rPr>
+          <w:b/>
+          <w:bCs/>
+        </w:rPr>
+        <w:t>Status:</w:t>
+      </w:r>
+      <w:r>
+        <w:t xml:space="preserve"> </w:t>
+      </w:r>
+      <w:r>
+        <w:rPr>
+          <w:i/>
+          <w:iCs/>
+        </w:rPr>
+        <w:t>Pass</w:t>
+      </w:r>
+    </w:p>
+    <w:p>
+      <w:r>
+        <w:pict w14:anchorId="19DF2EE3">
+          <v:rect id="_x0000_i1046" style="width:0;height:1.5pt" o:hralign="center" o:hrstd="t" o:hr="t" fillcolor="#a0a0a0" stroked="f"/>
+        </w:pict>
+      </w:r>
+    </w:p>
+    <w:p>
+      <w:r>
+        <w:rPr>
+          <w:b/>
+          <w:bCs/>
+        </w:rPr>
+        <w:t>T18 – Student CSV Export</w:t>
+      </w:r>
+    </w:p>
+    <w:p>
+      <w:pPr>
+        <w:numPr>
+          <w:ilvl w:val="0"/>
+          <w:numId w:val="58"/>
+        </w:numPr>
+      </w:pPr>
+      <w:r>
+        <w:rPr>
+          <w:b/>
+          <w:bCs/>
+        </w:rPr>
+        <w:t>Steps:</w:t>
+      </w:r>
+    </w:p>
+    <w:p>
+      <w:pPr>
+        <w:numPr>
+          <w:ilvl w:val="1"/>
+          <w:numId w:val="58"/>
+        </w:numPr>
+      </w:pPr>
+      <w:r>
+        <w:t>On Attendance Details card, click “Export CSV”.</w:t>
+      </w:r>
+    </w:p>
+    <w:p>
+      <w:pPr>
+        <w:numPr>
+          <w:ilvl w:val="0"/>
+          <w:numId w:val="58"/>
+        </w:numPr>
+      </w:pPr>
+      <w:r>
+        <w:rPr>
+          <w:b/>
+          <w:bCs/>
+        </w:rPr>
+        <w:t>Expected Result:</w:t>
+      </w:r>
+    </w:p>
+    <w:p>
+      <w:pPr>
+        <w:numPr>
+          <w:ilvl w:val="1"/>
+          <w:numId w:val="59"/>
+        </w:numPr>
+      </w:pPr>
+      <w:r>
+        <w:t>Browser downloads CSV.</w:t>
+      </w:r>
+    </w:p>
+    <w:p>
+      <w:pPr>
+        <w:numPr>
+          <w:ilvl w:val="1"/>
+          <w:numId w:val="59"/>
+        </w:numPr>
+      </w:pPr>
+      <w:r>
+        <w:t>CSV contains rows only for that student and that class.</w:t>
+      </w:r>
+    </w:p>
+    <w:p>
+      <w:pPr>
+        <w:numPr>
+          <w:ilvl w:val="0"/>
+          <w:numId w:val="58"/>
+        </w:numPr>
+      </w:pPr>
+      <w:r>
+        <w:rPr>
+          <w:b/>
+          <w:bCs/>
+        </w:rPr>
+        <w:t>Status:</w:t>
+      </w:r>
+      <w:r>
+        <w:t xml:space="preserve"> </w:t>
+      </w:r>
+      <w:r>
+        <w:rPr>
+          <w:i/>
+          <w:iCs/>
+        </w:rPr>
+        <w:t>Pass</w:t>
+      </w:r>
+    </w:p>
+    <w:p>
+      <w:r>
+        <w:pict w14:anchorId="22168924">
+          <v:rect id="_x0000_i1047" style="width:0;height:1.5pt" o:hralign="center" o:hrstd="t" o:hr="t" fillcolor="#a0a0a0" stroked="f"/>
+        </w:pict>
+      </w:r>
+    </w:p>
+    <w:p>
+      <w:pPr>
+        <w:rPr>
+          <w:b/>
+          <w:bCs/>
+        </w:rPr>
+      </w:pPr>
+      <w:r>
+        <w:rPr>
+          <w:b/>
+          <w:bCs/>
+        </w:rPr>
+        <w:t>5.2.5 Instructor Reporting &amp; Export</w:t>
+      </w:r>
+    </w:p>
+    <w:p>
+      <w:r>
+        <w:rPr>
+          <w:b/>
+          <w:bCs/>
+        </w:rPr>
+        <w:t>T19 – Attendance History Table (Teacher)</w:t>
+      </w:r>
+    </w:p>
+    <w:p>
+      <w:pPr>
+        <w:numPr>
+          <w:ilvl w:val="0"/>
+          <w:numId w:val="60"/>
+        </w:numPr>
+      </w:pPr>
+      <w:r>
+        <w:rPr>
+          <w:b/>
+          <w:bCs/>
+        </w:rPr>
+        <w:lastRenderedPageBreak/>
+        <w:t>Steps:</w:t>
+      </w:r>
+    </w:p>
+    <w:p>
+      <w:pPr>
+        <w:numPr>
+          <w:ilvl w:val="1"/>
+          <w:numId w:val="60"/>
+        </w:numPr>
+      </w:pPr>
+      <w:r>
+        <w:t xml:space="preserve">As teacher, </w:t>
+      </w:r>
+      <w:proofErr w:type="gramStart"/>
+      <w:r>
+        <w:t>open</w:t>
+      </w:r>
+      <w:proofErr w:type="gramEnd"/>
+      <w:r>
+        <w:t xml:space="preserve"> History tab for a class.</w:t>
+      </w:r>
+    </w:p>
+    <w:p>
+      <w:pPr>
+        <w:numPr>
+          <w:ilvl w:val="0"/>
+          <w:numId w:val="60"/>
+        </w:numPr>
+      </w:pPr>
+      <w:r>
+        <w:rPr>
+          <w:b/>
+          <w:bCs/>
+        </w:rPr>
+        <w:t>Expected Result:</w:t>
+      </w:r>
+    </w:p>
+    <w:p>
+      <w:pPr>
+        <w:numPr>
+          <w:ilvl w:val="1"/>
+          <w:numId w:val="61"/>
+        </w:numPr>
+      </w:pPr>
+      <w:r>
+        <w:t>Table shows sessions with:</w:t>
+      </w:r>
+    </w:p>
+    <w:p>
+      <w:pPr>
+        <w:numPr>
+          <w:ilvl w:val="2"/>
+          <w:numId w:val="61"/>
+        </w:numPr>
+      </w:pPr>
+      <w:r>
+        <w:t>Date</w:t>
+      </w:r>
+    </w:p>
+    <w:p>
+      <w:pPr>
+        <w:numPr>
+          <w:ilvl w:val="2"/>
+          <w:numId w:val="61"/>
+        </w:numPr>
+      </w:pPr>
+      <w:r>
+        <w:t>Description</w:t>
+      </w:r>
+    </w:p>
+    <w:p>
+      <w:pPr>
+        <w:numPr>
+          <w:ilvl w:val="2"/>
+          <w:numId w:val="61"/>
+        </w:numPr>
+      </w:pPr>
+      <w:r>
+        <w:t>Present count</w:t>
+      </w:r>
+    </w:p>
+    <w:p>
+      <w:pPr>
+        <w:numPr>
+          <w:ilvl w:val="2"/>
+          <w:numId w:val="61"/>
+        </w:numPr>
+      </w:pPr>
+      <w:r>
+        <w:t>Absent count</w:t>
+      </w:r>
+    </w:p>
+    <w:p>
+      <w:pPr>
+        <w:numPr>
+          <w:ilvl w:val="0"/>
+          <w:numId w:val="60"/>
+        </w:numPr>
+      </w:pPr>
+      <w:r>
+        <w:rPr>
+          <w:b/>
+          <w:bCs/>
+        </w:rPr>
+        <w:t>Status:</w:t>
+      </w:r>
+      <w:r>
+        <w:t xml:space="preserve"> </w:t>
+      </w:r>
+      <w:r>
+        <w:rPr>
+          <w:i/>
+          <w:iCs/>
+        </w:rPr>
+        <w:t>Pass</w:t>
+      </w:r>
+    </w:p>
+    <w:p>
+      <w:r>
+        <w:pict w14:anchorId="5597F947">
+          <v:rect id="_x0000_i1048" style="width:0;height:1.5pt" o:hralign="center" o:hrstd="t" o:hr="t" fillcolor="#a0a0a0" stroked="f"/>
+        </w:pict>
+      </w:r>
+    </w:p>
+    <w:p>
+      <w:r>
+        <w:rPr>
+          <w:b/>
+          <w:bCs/>
+        </w:rPr>
+        <w:t>T20 – History Filters (Date Range)</w:t>
+      </w:r>
+    </w:p>
+    <w:p>
+      <w:pPr>
+        <w:numPr>
+          <w:ilvl w:val="0"/>
+          <w:numId w:val="62"/>
+        </w:numPr>
+      </w:pPr>
+      <w:r>
+        <w:rPr>
+          <w:b/>
+          <w:bCs/>
+        </w:rPr>
+        <w:t>Steps:</w:t>
+      </w:r>
+    </w:p>
+    <w:p>
+      <w:pPr>
+        <w:numPr>
+          <w:ilvl w:val="1"/>
+          <w:numId w:val="62"/>
+        </w:numPr>
+      </w:pPr>
+      <w:r>
+        <w:t>In History tab, apply date range filters.</w:t>
+      </w:r>
+    </w:p>
+    <w:p>
+      <w:pPr>
+        <w:numPr>
+          <w:ilvl w:val="0"/>
+          <w:numId w:val="62"/>
+        </w:numPr>
+      </w:pPr>
+      <w:r>
+        <w:rPr>
+          <w:b/>
+          <w:bCs/>
+        </w:rPr>
+        <w:t>Expected Result:</w:t>
+      </w:r>
+    </w:p>
+    <w:p>
+      <w:pPr>
+        <w:numPr>
+          <w:ilvl w:val="1"/>
+          <w:numId w:val="63"/>
+        </w:numPr>
+      </w:pPr>
+      <w:r>
+        <w:t>Only sessions within the specified range are shown.</w:t>
+      </w:r>
+    </w:p>
+    <w:p>
+      <w:pPr>
+        <w:numPr>
+          <w:ilvl w:val="0"/>
+          <w:numId w:val="62"/>
+        </w:numPr>
+      </w:pPr>
+      <w:r>
+        <w:rPr>
+          <w:b/>
+          <w:bCs/>
+        </w:rPr>
+        <w:t>Status:</w:t>
+      </w:r>
+      <w:r>
+        <w:t xml:space="preserve"> </w:t>
+      </w:r>
+      <w:r>
+        <w:rPr>
+          <w:i/>
+          <w:iCs/>
+        </w:rPr>
+        <w:t>Pass</w:t>
+      </w:r>
+    </w:p>
+    <w:p>
+      <w:r>
+        <w:pict w14:anchorId="4242F268">
+          <v:rect id="_x0000_i1049" style="width:0;height:1.5pt" o:hralign="center" o:hrstd="t" o:hr="t" fillcolor="#a0a0a0" stroked="f"/>
+        </w:pict>
+      </w:r>
+    </w:p>
+    <w:p>
+      <w:r>
+        <w:rPr>
+          <w:b/>
+          <w:bCs/>
+        </w:rPr>
+        <w:t>T21 – Session CSV Export (Teacher)</w:t>
+      </w:r>
+    </w:p>
+    <w:p>
+      <w:pPr>
+        <w:numPr>
+          <w:ilvl w:val="0"/>
+          <w:numId w:val="64"/>
+        </w:numPr>
+      </w:pPr>
+      <w:r>
+        <w:rPr>
+          <w:b/>
+          <w:bCs/>
+        </w:rPr>
+        <w:t>Steps:</w:t>
+      </w:r>
+    </w:p>
+    <w:p>
+      <w:pPr>
+        <w:numPr>
+          <w:ilvl w:val="1"/>
+          <w:numId w:val="64"/>
+        </w:numPr>
+      </w:pPr>
+      <w:r>
+        <w:t>For a specific session, click “Export CSV”.</w:t>
+      </w:r>
+    </w:p>
+    <w:p>
+      <w:pPr>
+        <w:numPr>
+          <w:ilvl w:val="0"/>
+          <w:numId w:val="64"/>
+        </w:numPr>
+      </w:pPr>
+      <w:r>
+        <w:rPr>
+          <w:b/>
+          <w:bCs/>
+        </w:rPr>
+        <w:t>Expected Result:</w:t>
+      </w:r>
+    </w:p>
+    <w:p>
+      <w:pPr>
+        <w:numPr>
+          <w:ilvl w:val="1"/>
+          <w:numId w:val="65"/>
+        </w:numPr>
+      </w:pPr>
+      <w:r>
+        <w:t>CSV downloads with columns:</w:t>
+      </w:r>
+    </w:p>
+    <w:p>
+      <w:pPr>
+        <w:numPr>
+          <w:ilvl w:val="2"/>
+          <w:numId w:val="65"/>
+        </w:numPr>
+      </w:pPr>
+      <w:r>
+        <w:t>Student Name</w:t>
+      </w:r>
+    </w:p>
+    <w:p>
+      <w:pPr>
+        <w:numPr>
+          <w:ilvl w:val="2"/>
+          <w:numId w:val="65"/>
+        </w:numPr>
+      </w:pPr>
+      <w:r>
+        <w:t>Email</w:t>
+      </w:r>
+    </w:p>
+    <w:p>
+      <w:pPr>
+        <w:numPr>
+          <w:ilvl w:val="2"/>
+          <w:numId w:val="65"/>
+        </w:numPr>
+      </w:pPr>
+      <w:r>
+        <w:t>Status</w:t>
+      </w:r>
+    </w:p>
+    <w:p>
+      <w:pPr>
+        <w:numPr>
+          <w:ilvl w:val="2"/>
+          <w:numId w:val="65"/>
+        </w:numPr>
+      </w:pPr>
+      <w:r>
+        <w:t>Checked At</w:t>
+      </w:r>
+    </w:p>
+    <w:p>
+      <w:pPr>
+        <w:numPr>
+          <w:ilvl w:val="0"/>
+          <w:numId w:val="64"/>
         </w:numPr>
       </w:pPr>
       <w:r>
@@ -5582,8 +7387,8 @@
     </w:p>
     <w:p>
       <w:r>
-        <w:pict w14:anchorId="037CB803">
-          <v:rect id="_x0000_i1236" style="width:0;height:1.5pt" o:hralign="center" o:hrstd="t" o:hr="t" fillcolor="#a0a0a0" stroked="f"/>
+        <w:pict w14:anchorId="1D5A62EA">
+          <v:rect id="_x0000_i1050" style="width:0;height:1.5pt" o:hralign="center" o:hrstd="t" o:hr="t" fillcolor="#a0a0a0" stroked="f"/>
         </w:pict>
       </w:r>
     </w:p>
@@ -5593,32 +7398,14 @@
           <w:b/>
           <w:bCs/>
         </w:rPr>
-        <w:t>T10 – Create Session for Class</w:t>
-      </w:r>
-    </w:p>
-    <w:p>
-      <w:pPr>
-        <w:numPr>
-          <w:ilvl w:val="0"/>
-          <w:numId w:val="46"/>
-        </w:numPr>
-      </w:pPr>
-      <w:r>
-        <w:rPr>
-          <w:b/>
-          <w:bCs/>
-        </w:rPr>
-        <w:t>Precondition:</w:t>
-      </w:r>
-      <w:r>
-        <w:t xml:space="preserve"> Class exists.</w:t>
-      </w:r>
-    </w:p>
-    <w:p>
-      <w:pPr>
-        <w:numPr>
-          <w:ilvl w:val="0"/>
-          <w:numId w:val="46"/>
+        <w:t>T22 – Class History CSV Export (Teacher)</w:t>
+      </w:r>
+    </w:p>
+    <w:p>
+      <w:pPr>
+        <w:numPr>
+          <w:ilvl w:val="0"/>
+          <w:numId w:val="66"/>
         </w:numPr>
       </w:pPr>
       <w:r>
@@ -5633,29 +7420,18 @@
       <w:pPr>
         <w:numPr>
           <w:ilvl w:val="1"/>
-          <w:numId w:val="46"/>
-        </w:numPr>
-      </w:pPr>
-      <w:r>
-        <w:t>On teacher dashboard, open “Sessions” for a class.</w:t>
-      </w:r>
-    </w:p>
-    <w:p>
-      <w:pPr>
-        <w:numPr>
-          <w:ilvl w:val="1"/>
-          <w:numId w:val="46"/>
-        </w:numPr>
-      </w:pPr>
-      <w:r>
-        <w:t>Create new session with description (e.g., “Week 3 – Lecture”) and date.</w:t>
-      </w:r>
-    </w:p>
-    <w:p>
-      <w:pPr>
-        <w:numPr>
-          <w:ilvl w:val="0"/>
-          <w:numId w:val="46"/>
+          <w:numId w:val="66"/>
+        </w:numPr>
+      </w:pPr>
+      <w:r>
+        <w:t>In History tab, click “Export Class CSV”.</w:t>
+      </w:r>
+    </w:p>
+    <w:p>
+      <w:pPr>
+        <w:numPr>
+          <w:ilvl w:val="0"/>
+          <w:numId w:val="66"/>
         </w:numPr>
       </w:pPr>
       <w:r>
@@ -5670,37 +7446,18 @@
       <w:pPr>
         <w:numPr>
           <w:ilvl w:val="1"/>
-          <w:numId w:val="47"/>
-        </w:numPr>
-      </w:pPr>
-      <w:r>
-        <w:t>New session appears in session list.</w:t>
-      </w:r>
-    </w:p>
-    <w:p>
-      <w:pPr>
-        <w:numPr>
-          <w:ilvl w:val="1"/>
-          <w:numId w:val="47"/>
-        </w:numPr>
-      </w:pPr>
-      <w:r>
-        <w:t xml:space="preserve">Row inserted into </w:t>
-      </w:r>
-      <w:proofErr w:type="spellStart"/>
-      <w:r>
-        <w:t>class_session</w:t>
-      </w:r>
-      <w:proofErr w:type="spellEnd"/>
-      <w:r>
-        <w:t>.</w:t>
-      </w:r>
-    </w:p>
-    <w:p>
-      <w:pPr>
-        <w:numPr>
-          <w:ilvl w:val="0"/>
-          <w:numId w:val="46"/>
+          <w:numId w:val="67"/>
+        </w:numPr>
+      </w:pPr>
+      <w:r>
+        <w:t>CSV includes sessions and students with statuses and timestamps.</w:t>
+      </w:r>
+    </w:p>
+    <w:p>
+      <w:pPr>
+        <w:numPr>
+          <w:ilvl w:val="0"/>
+          <w:numId w:val="66"/>
         </w:numPr>
       </w:pPr>
       <w:r>
@@ -5723,8 +7480,8 @@
     </w:p>
     <w:p>
       <w:r>
-        <w:pict w14:anchorId="62AC01A3">
-          <v:rect id="_x0000_i1237" style="width:0;height:1.5pt" o:hralign="center" o:hrstd="t" o:hr="t" fillcolor="#a0a0a0" stroked="f"/>
+        <w:pict w14:anchorId="2F916A66">
+          <v:rect id="_x0000_i1051" style="width:0;height:1.5pt" o:hralign="center" o:hrstd="t" o:hr="t" fillcolor="#a0a0a0" stroked="f"/>
         </w:pict>
       </w:r>
     </w:p>
@@ -5740,41 +7497,41 @@
           <w:b/>
           <w:bCs/>
         </w:rPr>
-        <w:t>5.2.3 QR Generation &amp; Student Check-in</w:t>
-      </w:r>
-    </w:p>
-    <w:p>
-      <w:r>
-        <w:rPr>
-          <w:b/>
-          <w:bCs/>
-        </w:rPr>
-        <w:t>T11 – Generate QR Token for Session</w:t>
-      </w:r>
-    </w:p>
-    <w:p>
-      <w:pPr>
-        <w:numPr>
-          <w:ilvl w:val="0"/>
-          <w:numId w:val="48"/>
-        </w:numPr>
-      </w:pPr>
-      <w:r>
-        <w:rPr>
-          <w:b/>
-          <w:bCs/>
-        </w:rPr>
-        <w:t>Precondition:</w:t>
-      </w:r>
-      <w:r>
-        <w:t xml:space="preserve"> Session exists and is open.</w:t>
-      </w:r>
-    </w:p>
-    <w:p>
-      <w:pPr>
-        <w:numPr>
-          <w:ilvl w:val="0"/>
-          <w:numId w:val="48"/>
+        <w:t>5.2.6 Error Handling &amp; Logging</w:t>
+      </w:r>
+    </w:p>
+    <w:p>
+      <w:r>
+        <w:rPr>
+          <w:b/>
+          <w:bCs/>
+        </w:rPr>
+        <w:t>T23 – System Error Logging</w:t>
+      </w:r>
+    </w:p>
+    <w:p>
+      <w:pPr>
+        <w:numPr>
+          <w:ilvl w:val="0"/>
+          <w:numId w:val="68"/>
+        </w:numPr>
+      </w:pPr>
+      <w:r>
+        <w:rPr>
+          <w:b/>
+          <w:bCs/>
+        </w:rPr>
+        <w:t>Scenario:</w:t>
+      </w:r>
+      <w:r>
+        <w:t xml:space="preserve"> Introduce a temporary DB error (e.g., invalid query) to trigger an exception in one API (for testing only).</w:t>
+      </w:r>
+    </w:p>
+    <w:p>
+      <w:pPr>
+        <w:numPr>
+          <w:ilvl w:val="0"/>
+          <w:numId w:val="68"/>
         </w:numPr>
       </w:pPr>
       <w:r>
@@ -5789,18 +7546,18 @@
       <w:pPr>
         <w:numPr>
           <w:ilvl w:val="1"/>
-          <w:numId w:val="48"/>
-        </w:numPr>
-      </w:pPr>
-      <w:r>
-        <w:t>In “Sessions” card, click “Generate QR” for the session.</w:t>
-      </w:r>
-    </w:p>
-    <w:p>
-      <w:pPr>
-        <w:numPr>
-          <w:ilvl w:val="0"/>
-          <w:numId w:val="48"/>
+          <w:numId w:val="68"/>
+        </w:numPr>
+      </w:pPr>
+      <w:r>
+        <w:t>Trigger the failing API via the UI.</w:t>
+      </w:r>
+    </w:p>
+    <w:p>
+      <w:pPr>
+        <w:numPr>
+          <w:ilvl w:val="0"/>
+          <w:numId w:val="68"/>
         </w:numPr>
       </w:pPr>
       <w:r>
@@ -5815,56 +7572,97 @@
       <w:pPr>
         <w:numPr>
           <w:ilvl w:val="1"/>
-          <w:numId w:val="49"/>
-        </w:numPr>
-      </w:pPr>
-      <w:r>
-        <w:t>QR image appears on screen.</w:t>
-      </w:r>
-    </w:p>
-    <w:p>
-      <w:pPr>
-        <w:numPr>
-          <w:ilvl w:val="1"/>
-          <w:numId w:val="49"/>
-        </w:numPr>
-      </w:pPr>
-      <w:r>
-        <w:t xml:space="preserve">Token stored in </w:t>
-      </w:r>
+          <w:numId w:val="69"/>
+        </w:numPr>
+      </w:pPr>
+      <w:r>
+        <w:t>API returns JSON error or 500 with generic message.</w:t>
+      </w:r>
+    </w:p>
+    <w:p>
+      <w:pPr>
+        <w:numPr>
+          <w:ilvl w:val="1"/>
+          <w:numId w:val="69"/>
+        </w:numPr>
+      </w:pPr>
       <w:proofErr w:type="spellStart"/>
       <w:r>
-        <w:t>qr_token</w:t>
+        <w:t>system_log</w:t>
       </w:r>
       <w:proofErr w:type="spellEnd"/>
       <w:r>
-        <w:t xml:space="preserve"> table with correct </w:t>
+        <w:t xml:space="preserve"> contains a new row with:</w:t>
+      </w:r>
+    </w:p>
+    <w:p>
+      <w:pPr>
+        <w:numPr>
+          <w:ilvl w:val="2"/>
+          <w:numId w:val="69"/>
+        </w:numPr>
+      </w:pPr>
+      <w:r>
+        <w:t>context (</w:t>
       </w:r>
       <w:proofErr w:type="spellStart"/>
       <w:r>
-        <w:t>session_id</w:t>
+        <w:t>api</w:t>
       </w:r>
       <w:proofErr w:type="spellEnd"/>
       <w:r>
-        <w:t>.</w:t>
-      </w:r>
-    </w:p>
-    <w:p>
-      <w:pPr>
-        <w:numPr>
-          <w:ilvl w:val="1"/>
-          <w:numId w:val="49"/>
-        </w:numPr>
-      </w:pPr>
-      <w:r>
-        <w:t>QR URL uses the server’s IP (not localhost).</w:t>
-      </w:r>
-    </w:p>
-    <w:p>
-      <w:pPr>
-        <w:numPr>
-          <w:ilvl w:val="0"/>
-          <w:numId w:val="48"/>
+        <w:t>/...)</w:t>
+      </w:r>
+    </w:p>
+    <w:p>
+      <w:pPr>
+        <w:numPr>
+          <w:ilvl w:val="2"/>
+          <w:numId w:val="69"/>
+        </w:numPr>
+      </w:pPr>
+      <w:r>
+        <w:t>message</w:t>
+      </w:r>
+    </w:p>
+    <w:p>
+      <w:pPr>
+        <w:numPr>
+          <w:ilvl w:val="2"/>
+          <w:numId w:val="69"/>
+        </w:numPr>
+      </w:pPr>
+      <w:r>
+        <w:t>details (Exception message)</w:t>
+      </w:r>
+    </w:p>
+    <w:p>
+      <w:pPr>
+        <w:numPr>
+          <w:ilvl w:val="2"/>
+          <w:numId w:val="69"/>
+        </w:numPr>
+      </w:pPr>
+      <w:r>
+        <w:t>IP</w:t>
+      </w:r>
+    </w:p>
+    <w:p>
+      <w:pPr>
+        <w:numPr>
+          <w:ilvl w:val="2"/>
+          <w:numId w:val="69"/>
+        </w:numPr>
+      </w:pPr>
+      <w:r>
+        <w:t>user agent</w:t>
+      </w:r>
+    </w:p>
+    <w:p>
+      <w:pPr>
+        <w:numPr>
+          <w:ilvl w:val="0"/>
+          <w:numId w:val="68"/>
         </w:numPr>
       </w:pPr>
       <w:r>
@@ -5887,8 +7685,8 @@
     </w:p>
     <w:p>
       <w:r>
-        <w:pict w14:anchorId="7BC7AD0B">
-          <v:rect id="_x0000_i1238" style="width:0;height:1.5pt" o:hralign="center" o:hrstd="t" o:hr="t" fillcolor="#a0a0a0" stroked="f"/>
+        <w:pict w14:anchorId="78AB9827">
+          <v:rect id="_x0000_i1052" style="width:0;height:1.5pt" o:hralign="center" o:hrstd="t" o:hr="t" fillcolor="#a0a0a0" stroked="f"/>
         </w:pict>
       </w:r>
     </w:p>
@@ -5898,88 +7696,22 @@
           <w:b/>
           <w:bCs/>
         </w:rPr>
-        <w:t>T12 – Student Check-in (Valid)</w:t>
-      </w:r>
-    </w:p>
-    <w:p>
-      <w:pPr>
-        <w:numPr>
-          <w:ilvl w:val="0"/>
-          <w:numId w:val="50"/>
-        </w:numPr>
-      </w:pPr>
-      <w:r>
-        <w:rPr>
-          <w:b/>
-          <w:bCs/>
-        </w:rPr>
-        <w:t>Precondition:</w:t>
-      </w:r>
-    </w:p>
-    <w:p>
-      <w:pPr>
-        <w:numPr>
-          <w:ilvl w:val="1"/>
-          <w:numId w:val="50"/>
-        </w:numPr>
-      </w:pPr>
-      <w:proofErr w:type="gramStart"/>
-      <w:r>
-        <w:t>Student is</w:t>
-      </w:r>
-      <w:proofErr w:type="gramEnd"/>
-      <w:r>
-        <w:t xml:space="preserve"> logged in.</w:t>
-      </w:r>
-    </w:p>
-    <w:p>
-      <w:pPr>
-        <w:numPr>
-          <w:ilvl w:val="1"/>
-          <w:numId w:val="50"/>
-        </w:numPr>
-      </w:pPr>
-      <w:proofErr w:type="gramStart"/>
-      <w:r>
+        <w:t>T24 – Login Log Audit</w:t>
+      </w:r>
+    </w:p>
+    <w:p>
+      <w:pPr>
+        <w:numPr>
+          <w:ilvl w:val="0"/>
+          <w:numId w:val="70"/>
+        </w:numPr>
+      </w:pPr>
+      <w:r>
+        <w:rPr>
+          <w:b/>
+          <w:bCs/>
+        </w:rPr>
         <w:lastRenderedPageBreak/>
-        <w:t>Student appears</w:t>
-      </w:r>
-      <w:proofErr w:type="gramEnd"/>
-      <w:r>
-        <w:t xml:space="preserve"> in </w:t>
-      </w:r>
-      <w:proofErr w:type="gramStart"/>
-      <w:r>
-        <w:t>roster</w:t>
-      </w:r>
-      <w:proofErr w:type="gramEnd"/>
-      <w:r>
-        <w:t xml:space="preserve"> for the class.</w:t>
-      </w:r>
-    </w:p>
-    <w:p>
-      <w:pPr>
-        <w:numPr>
-          <w:ilvl w:val="1"/>
-          <w:numId w:val="50"/>
-        </w:numPr>
-      </w:pPr>
-      <w:r>
-        <w:t>Session is open and QR token active.</w:t>
-      </w:r>
-    </w:p>
-    <w:p>
-      <w:pPr>
-        <w:numPr>
-          <w:ilvl w:val="0"/>
-          <w:numId w:val="50"/>
-        </w:numPr>
-      </w:pPr>
-      <w:r>
-        <w:rPr>
-          <w:b/>
-          <w:bCs/>
-        </w:rPr>
         <w:t>Steps:</w:t>
       </w:r>
     </w:p>
@@ -5987,29 +7719,37 @@
       <w:pPr>
         <w:numPr>
           <w:ilvl w:val="1"/>
-          <w:numId w:val="51"/>
-        </w:numPr>
-      </w:pPr>
-      <w:r>
-        <w:t>Student scans QR with phone.</w:t>
-      </w:r>
-    </w:p>
-    <w:p>
-      <w:pPr>
-        <w:numPr>
-          <w:ilvl w:val="1"/>
-          <w:numId w:val="51"/>
-        </w:numPr>
-      </w:pPr>
-      <w:r>
-        <w:t>Browser opens check-in URL.</w:t>
-      </w:r>
-    </w:p>
-    <w:p>
-      <w:pPr>
-        <w:numPr>
-          <w:ilvl w:val="0"/>
-          <w:numId w:val="50"/>
+          <w:numId w:val="70"/>
+        </w:numPr>
+      </w:pPr>
+      <w:r>
+        <w:t>Perform one successful and one failed login attempt.</w:t>
+      </w:r>
+    </w:p>
+    <w:p>
+      <w:pPr>
+        <w:numPr>
+          <w:ilvl w:val="1"/>
+          <w:numId w:val="70"/>
+        </w:numPr>
+      </w:pPr>
+      <w:r>
+        <w:t xml:space="preserve">Check </w:t>
+      </w:r>
+      <w:proofErr w:type="spellStart"/>
+      <w:r>
+        <w:t>login_log</w:t>
+      </w:r>
+      <w:proofErr w:type="spellEnd"/>
+      <w:r>
+        <w:t xml:space="preserve"> table.</w:t>
+      </w:r>
+    </w:p>
+    <w:p>
+      <w:pPr>
+        <w:numPr>
+          <w:ilvl w:val="0"/>
+          <w:numId w:val="70"/>
         </w:numPr>
       </w:pPr>
       <w:r>
@@ -6024,107 +7764,18 @@
       <w:pPr>
         <w:numPr>
           <w:ilvl w:val="1"/>
-          <w:numId w:val="50"/>
-        </w:numPr>
-      </w:pPr>
-      <w:r>
-        <w:t>attendance gets new row with:</w:t>
-      </w:r>
-    </w:p>
-    <w:p>
-      <w:pPr>
-        <w:numPr>
-          <w:ilvl w:val="2"/>
-          <w:numId w:val="50"/>
-        </w:numPr>
-      </w:pPr>
-      <w:proofErr w:type="spellStart"/>
-      <w:r>
-        <w:t>session_id</w:t>
-      </w:r>
-      <w:proofErr w:type="spellEnd"/>
-      <w:r>
-        <w:t xml:space="preserve"> (this session)</w:t>
-      </w:r>
-    </w:p>
-    <w:p>
-      <w:pPr>
-        <w:numPr>
-          <w:ilvl w:val="2"/>
-          <w:numId w:val="50"/>
-        </w:numPr>
-      </w:pPr>
-      <w:proofErr w:type="spellStart"/>
-      <w:r>
-        <w:t>student_id</w:t>
-      </w:r>
-      <w:proofErr w:type="spellEnd"/>
-      <w:r>
-        <w:t xml:space="preserve"> (this student)</w:t>
-      </w:r>
-    </w:p>
-    <w:p>
-      <w:pPr>
-        <w:numPr>
-          <w:ilvl w:val="2"/>
-          <w:numId w:val="50"/>
-        </w:numPr>
-      </w:pPr>
-      <w:r>
-        <w:t>status = 'present'</w:t>
-      </w:r>
-    </w:p>
-    <w:p>
-      <w:pPr>
-        <w:numPr>
-          <w:ilvl w:val="2"/>
-          <w:numId w:val="50"/>
-        </w:numPr>
-      </w:pPr>
-      <w:r>
-        <w:t>timestamp set</w:t>
-      </w:r>
-    </w:p>
-    <w:p>
-      <w:pPr>
-        <w:numPr>
-          <w:ilvl w:val="2"/>
-          <w:numId w:val="50"/>
-        </w:numPr>
-      </w:pPr>
-      <w:proofErr w:type="spellStart"/>
-      <w:r>
-        <w:t>ip_address</w:t>
-      </w:r>
-      <w:proofErr w:type="spellEnd"/>
-      <w:r>
-        <w:t xml:space="preserve"> and </w:t>
-      </w:r>
-      <w:proofErr w:type="spellStart"/>
-      <w:r>
-        <w:t>user_agent</w:t>
-      </w:r>
-      <w:proofErr w:type="spellEnd"/>
-      <w:r>
-        <w:t xml:space="preserve"> stored.</w:t>
-      </w:r>
-    </w:p>
-    <w:p>
-      <w:pPr>
-        <w:numPr>
-          <w:ilvl w:val="1"/>
-          <w:numId w:val="50"/>
-        </w:numPr>
-      </w:pPr>
-      <w:r>
-        <w:t>Student sees a success message: “You are checked in”.</w:t>
-      </w:r>
-    </w:p>
-    <w:p>
-      <w:pPr>
-        <w:numPr>
-          <w:ilvl w:val="0"/>
-          <w:numId w:val="50"/>
+          <w:numId w:val="71"/>
+        </w:numPr>
+      </w:pPr>
+      <w:r>
+        <w:t>Two new rows with correct success/failure flags, user IDs (where applicable), IP, and user agents.</w:t>
+      </w:r>
+    </w:p>
+    <w:p>
+      <w:pPr>
+        <w:numPr>
+          <w:ilvl w:val="0"/>
+          <w:numId w:val="70"/>
         </w:numPr>
       </w:pPr>
       <w:r>
@@ -6147,1381 +7798,29 @@
     </w:p>
     <w:p>
       <w:r>
-        <w:pict w14:anchorId="36466F3D">
-          <v:rect id="_x0000_i1239" style="width:0;height:1.5pt" o:hralign="center" o:hrstd="t" o:hr="t" fillcolor="#a0a0a0" stroked="f"/>
+        <w:pict w14:anchorId="69F90CD9">
+          <v:rect id="_x0000_i1053" style="width:0;height:1.5pt" o:hralign="center" o:hrstd="t" o:hr="t" fillcolor="#a0a0a0" stroked="f"/>
         </w:pict>
       </w:r>
     </w:p>
     <w:p>
-      <w:r>
-        <w:rPr>
-          <w:b/>
-          <w:bCs/>
-        </w:rPr>
-        <w:t>T13 – Prevent Duplicate Check-in</w:t>
-      </w:r>
-    </w:p>
-    <w:p>
-      <w:pPr>
-        <w:numPr>
-          <w:ilvl w:val="0"/>
-          <w:numId w:val="52"/>
-        </w:numPr>
-      </w:pPr>
-      <w:r>
-        <w:rPr>
-          <w:b/>
-          <w:bCs/>
-        </w:rPr>
-        <w:t>Precondition:</w:t>
-      </w:r>
-      <w:r>
-        <w:t xml:space="preserve"> Student already has attendance row for this session.</w:t>
-      </w:r>
-    </w:p>
-    <w:p>
-      <w:pPr>
-        <w:numPr>
-          <w:ilvl w:val="0"/>
-          <w:numId w:val="52"/>
-        </w:numPr>
-      </w:pPr>
-      <w:r>
-        <w:rPr>
-          <w:b/>
-          <w:bCs/>
-        </w:rPr>
-        <w:t>Steps:</w:t>
-      </w:r>
-    </w:p>
-    <w:p>
-      <w:pPr>
-        <w:numPr>
-          <w:ilvl w:val="1"/>
-          <w:numId w:val="52"/>
-        </w:numPr>
-      </w:pPr>
-      <w:proofErr w:type="gramStart"/>
-      <w:r>
-        <w:t>Student scans</w:t>
-      </w:r>
-      <w:proofErr w:type="gramEnd"/>
-      <w:r>
-        <w:t xml:space="preserve"> the same QR again.</w:t>
-      </w:r>
-    </w:p>
-    <w:p>
-      <w:pPr>
-        <w:numPr>
-          <w:ilvl w:val="0"/>
-          <w:numId w:val="52"/>
-        </w:numPr>
-      </w:pPr>
-      <w:r>
-        <w:rPr>
-          <w:b/>
-          <w:bCs/>
-        </w:rPr>
-        <w:t>Expected Result:</w:t>
-      </w:r>
-    </w:p>
-    <w:p>
-      <w:pPr>
-        <w:numPr>
-          <w:ilvl w:val="1"/>
-          <w:numId w:val="53"/>
-        </w:numPr>
-      </w:pPr>
-      <w:r>
-        <w:t xml:space="preserve">System detects existing attendance </w:t>
-      </w:r>
-      <w:proofErr w:type="gramStart"/>
-      <w:r>
-        <w:t>row</w:t>
-      </w:r>
-      <w:proofErr w:type="gramEnd"/>
-      <w:r>
-        <w:t>.</w:t>
-      </w:r>
-    </w:p>
-    <w:p>
-      <w:pPr>
-        <w:numPr>
-          <w:ilvl w:val="1"/>
-          <w:numId w:val="53"/>
-        </w:numPr>
-      </w:pPr>
-      <w:r>
-        <w:t>No new row is created.</w:t>
-      </w:r>
-    </w:p>
-    <w:p>
-      <w:pPr>
-        <w:numPr>
-          <w:ilvl w:val="1"/>
-          <w:numId w:val="53"/>
-        </w:numPr>
-      </w:pPr>
-      <w:r>
-        <w:t>Student sees a message like “You are already checked in.”</w:t>
-      </w:r>
-    </w:p>
-    <w:p>
-      <w:pPr>
-        <w:numPr>
-          <w:ilvl w:val="0"/>
-          <w:numId w:val="52"/>
-        </w:numPr>
-      </w:pPr>
-      <w:r>
-        <w:rPr>
-          <w:b/>
-          <w:bCs/>
-        </w:rPr>
-        <w:t>Status:</w:t>
-      </w:r>
-      <w:r>
-        <w:t xml:space="preserve"> </w:t>
-      </w:r>
-      <w:r>
-        <w:rPr>
-          <w:i/>
-          <w:iCs/>
-        </w:rPr>
-        <w:t>Pass</w:t>
-      </w:r>
-    </w:p>
-    <w:p>
-      <w:r>
-        <w:pict w14:anchorId="472654E5">
-          <v:rect id="_x0000_i1240" style="width:0;height:1.5pt" o:hralign="center" o:hrstd="t" o:hr="t" fillcolor="#a0a0a0" stroked="f"/>
-        </w:pict>
-      </w:r>
-    </w:p>
-    <w:p>
-      <w:r>
-        <w:rPr>
-          <w:b/>
-          <w:bCs/>
-        </w:rPr>
-        <w:t>T14 – Student Not on Roster</w:t>
-      </w:r>
-    </w:p>
-    <w:p>
-      <w:pPr>
-        <w:numPr>
-          <w:ilvl w:val="0"/>
-          <w:numId w:val="54"/>
-        </w:numPr>
-      </w:pPr>
-      <w:r>
-        <w:rPr>
-          <w:b/>
-          <w:bCs/>
-        </w:rPr>
-        <w:lastRenderedPageBreak/>
-        <w:t>Precondition:</w:t>
-      </w:r>
-    </w:p>
-    <w:p>
-      <w:pPr>
-        <w:numPr>
-          <w:ilvl w:val="1"/>
-          <w:numId w:val="54"/>
-        </w:numPr>
-      </w:pPr>
-      <w:proofErr w:type="gramStart"/>
-      <w:r>
-        <w:t>Student is</w:t>
-      </w:r>
-      <w:proofErr w:type="gramEnd"/>
-      <w:r>
-        <w:t xml:space="preserve"> logged in.</w:t>
-      </w:r>
-    </w:p>
-    <w:p>
-      <w:pPr>
-        <w:numPr>
-          <w:ilvl w:val="1"/>
-          <w:numId w:val="54"/>
-        </w:numPr>
-      </w:pPr>
-      <w:proofErr w:type="gramStart"/>
-      <w:r>
-        <w:t>Student is</w:t>
-      </w:r>
-      <w:proofErr w:type="gramEnd"/>
-      <w:r>
-        <w:t xml:space="preserve"> </w:t>
-      </w:r>
-      <w:r>
-        <w:rPr>
-          <w:b/>
-          <w:bCs/>
-        </w:rPr>
-        <w:t>not</w:t>
-      </w:r>
-      <w:r>
-        <w:t xml:space="preserve"> in roster for this class.</w:t>
-      </w:r>
-    </w:p>
-    <w:p>
-      <w:pPr>
-        <w:numPr>
-          <w:ilvl w:val="0"/>
-          <w:numId w:val="54"/>
-        </w:numPr>
-      </w:pPr>
-      <w:r>
-        <w:rPr>
-          <w:b/>
-          <w:bCs/>
-        </w:rPr>
-        <w:t>Steps:</w:t>
-      </w:r>
-    </w:p>
-    <w:p>
-      <w:pPr>
-        <w:numPr>
-          <w:ilvl w:val="1"/>
-          <w:numId w:val="55"/>
-        </w:numPr>
-      </w:pPr>
-      <w:r>
-        <w:t>Scan the QR for that class session.</w:t>
-      </w:r>
-    </w:p>
-    <w:p>
-      <w:pPr>
-        <w:numPr>
-          <w:ilvl w:val="0"/>
-          <w:numId w:val="54"/>
-        </w:numPr>
-      </w:pPr>
-      <w:r>
-        <w:rPr>
-          <w:b/>
-          <w:bCs/>
-        </w:rPr>
-        <w:t>Expected Result:</w:t>
-      </w:r>
-    </w:p>
-    <w:p>
-      <w:pPr>
-        <w:numPr>
-          <w:ilvl w:val="1"/>
-          <w:numId w:val="54"/>
-        </w:numPr>
-      </w:pPr>
-      <w:r>
-        <w:t>Backend finds no roster entry.</w:t>
-      </w:r>
-    </w:p>
-    <w:p>
-      <w:pPr>
-        <w:numPr>
-          <w:ilvl w:val="1"/>
-          <w:numId w:val="54"/>
-        </w:numPr>
-      </w:pPr>
-      <w:r>
-        <w:t>Attendance not recorded.</w:t>
-      </w:r>
-    </w:p>
-    <w:p>
-      <w:pPr>
-        <w:numPr>
-          <w:ilvl w:val="1"/>
-          <w:numId w:val="54"/>
-        </w:numPr>
-      </w:pPr>
-      <w:r>
-        <w:t>Student sees error like “You are not enrolled in this class.”</w:t>
-      </w:r>
-    </w:p>
-    <w:p>
-      <w:pPr>
-        <w:numPr>
-          <w:ilvl w:val="0"/>
-          <w:numId w:val="54"/>
-        </w:numPr>
-      </w:pPr>
-      <w:r>
-        <w:rPr>
-          <w:b/>
-          <w:bCs/>
-        </w:rPr>
-        <w:t>Status:</w:t>
-      </w:r>
-      <w:r>
-        <w:t xml:space="preserve"> </w:t>
-      </w:r>
-      <w:r>
-        <w:rPr>
-          <w:i/>
-          <w:iCs/>
-        </w:rPr>
-        <w:t>Pass</w:t>
-      </w:r>
-    </w:p>
-    <w:p>
-      <w:r>
-        <w:pict w14:anchorId="2493B7F3">
-          <v:rect id="_x0000_i1241" style="width:0;height:1.5pt" o:hralign="center" o:hrstd="t" o:hr="t" fillcolor="#a0a0a0" stroked="f"/>
-        </w:pict>
-      </w:r>
-    </w:p>
-    <w:p>
-      <w:r>
-        <w:rPr>
-          <w:b/>
-          <w:bCs/>
-        </w:rPr>
-        <w:t>T15 – Invalid or Expired QR Token</w:t>
-      </w:r>
-    </w:p>
-    <w:p>
-      <w:pPr>
-        <w:numPr>
-          <w:ilvl w:val="0"/>
-          <w:numId w:val="56"/>
-        </w:numPr>
-      </w:pPr>
-      <w:r>
-        <w:rPr>
-          <w:b/>
-          <w:bCs/>
-        </w:rPr>
-        <w:t>Precondition:</w:t>
-      </w:r>
-      <w:r>
-        <w:t xml:space="preserve"> Token </w:t>
-      </w:r>
-      <w:proofErr w:type="gramStart"/>
-      <w:r>
-        <w:t>not present</w:t>
-      </w:r>
-      <w:proofErr w:type="gramEnd"/>
-      <w:r>
-        <w:t xml:space="preserve"> in </w:t>
-      </w:r>
-      <w:proofErr w:type="spellStart"/>
-      <w:r>
-        <w:t>qr_token</w:t>
-      </w:r>
-      <w:proofErr w:type="spellEnd"/>
-      <w:r>
-        <w:t xml:space="preserve"> or session is closed.</w:t>
-      </w:r>
-    </w:p>
-    <w:p>
-      <w:pPr>
-        <w:numPr>
-          <w:ilvl w:val="0"/>
-          <w:numId w:val="56"/>
-        </w:numPr>
-      </w:pPr>
-      <w:r>
-        <w:rPr>
-          <w:b/>
-          <w:bCs/>
-        </w:rPr>
-        <w:t>Steps:</w:t>
-      </w:r>
-    </w:p>
-    <w:p>
-      <w:pPr>
-        <w:numPr>
-          <w:ilvl w:val="1"/>
-          <w:numId w:val="56"/>
-        </w:numPr>
-      </w:pPr>
-      <w:r>
-        <w:t xml:space="preserve">Manually open </w:t>
-      </w:r>
-      <w:proofErr w:type="spellStart"/>
-      <w:r>
-        <w:t>checkin.html?token</w:t>
-      </w:r>
-      <w:proofErr w:type="spellEnd"/>
-      <w:r>
-        <w:t>=</w:t>
-      </w:r>
-      <w:proofErr w:type="spellStart"/>
-      <w:r>
-        <w:t>some_invalid_value</w:t>
-      </w:r>
-      <w:proofErr w:type="spellEnd"/>
-      <w:r>
-        <w:t xml:space="preserve"> or use an expired token.</w:t>
-      </w:r>
-    </w:p>
-    <w:p>
-      <w:pPr>
-        <w:numPr>
-          <w:ilvl w:val="0"/>
-          <w:numId w:val="56"/>
-        </w:numPr>
-      </w:pPr>
-      <w:r>
-        <w:rPr>
-          <w:b/>
-          <w:bCs/>
-        </w:rPr>
-        <w:t>Expected Result:</w:t>
-      </w:r>
-    </w:p>
-    <w:p>
-      <w:pPr>
-        <w:numPr>
-          <w:ilvl w:val="1"/>
-          <w:numId w:val="57"/>
-        </w:numPr>
-      </w:pPr>
-      <w:r>
-        <w:t>Backend rejects token.</w:t>
-      </w:r>
-    </w:p>
-    <w:p>
-      <w:pPr>
-        <w:numPr>
-          <w:ilvl w:val="1"/>
-          <w:numId w:val="57"/>
-        </w:numPr>
-      </w:pPr>
-      <w:r>
-        <w:t>No attendance row.</w:t>
-      </w:r>
-    </w:p>
-    <w:p>
-      <w:pPr>
-        <w:numPr>
-          <w:ilvl w:val="1"/>
-          <w:numId w:val="57"/>
-        </w:numPr>
-      </w:pPr>
-      <w:r>
-        <w:t>Frontend shows error message indicating invalid/closed session.</w:t>
-      </w:r>
-    </w:p>
-    <w:p>
-      <w:pPr>
-        <w:numPr>
-          <w:ilvl w:val="0"/>
-          <w:numId w:val="56"/>
-        </w:numPr>
-      </w:pPr>
-      <w:r>
-        <w:rPr>
-          <w:b/>
-          <w:bCs/>
-        </w:rPr>
-        <w:t>Status:</w:t>
-      </w:r>
-      <w:r>
-        <w:t xml:space="preserve"> </w:t>
-      </w:r>
-      <w:r>
-        <w:rPr>
-          <w:i/>
-          <w:iCs/>
-        </w:rPr>
-        <w:t>Pass</w:t>
-      </w:r>
-    </w:p>
-    <w:p>
-      <w:r>
-        <w:pict w14:anchorId="5204A830">
-          <v:rect id="_x0000_i1242" style="width:0;height:1.5pt" o:hralign="center" o:hrstd="t" o:hr="t" fillcolor="#a0a0a0" stroked="f"/>
-        </w:pict>
-      </w:r>
-    </w:p>
-    <w:p>
-      <w:pPr>
-        <w:rPr>
-          <w:b/>
-          <w:bCs/>
-        </w:rPr>
-      </w:pPr>
-      <w:r>
-        <w:rPr>
-          <w:b/>
-          <w:bCs/>
-        </w:rPr>
-        <w:t>5.2.4 Student Dashboard Functionality</w:t>
-      </w:r>
-    </w:p>
-    <w:p>
-      <w:r>
-        <w:rPr>
-          <w:b/>
-          <w:bCs/>
-        </w:rPr>
-        <w:t>T16 – Student “My Classes” View</w:t>
-      </w:r>
-    </w:p>
-    <w:p>
-      <w:pPr>
-        <w:numPr>
-          <w:ilvl w:val="0"/>
-          <w:numId w:val="58"/>
-        </w:numPr>
-      </w:pPr>
-      <w:r>
-        <w:rPr>
-          <w:b/>
-          <w:bCs/>
-        </w:rPr>
-        <w:t>Precondition:</w:t>
-      </w:r>
-      <w:r>
-        <w:t xml:space="preserve"> Student is on rosters for multiple classes.</w:t>
-      </w:r>
-    </w:p>
-    <w:p>
-      <w:pPr>
-        <w:numPr>
-          <w:ilvl w:val="0"/>
-          <w:numId w:val="58"/>
-        </w:numPr>
-      </w:pPr>
-      <w:r>
-        <w:rPr>
-          <w:b/>
-          <w:bCs/>
-        </w:rPr>
-        <w:t>Steps:</w:t>
-      </w:r>
-    </w:p>
-    <w:p>
-      <w:pPr>
-        <w:numPr>
-          <w:ilvl w:val="1"/>
-          <w:numId w:val="58"/>
-        </w:numPr>
-      </w:pPr>
-      <w:r>
-        <w:lastRenderedPageBreak/>
-        <w:t>Login as student.</w:t>
-      </w:r>
-    </w:p>
-    <w:p>
-      <w:pPr>
-        <w:numPr>
-          <w:ilvl w:val="1"/>
-          <w:numId w:val="58"/>
-        </w:numPr>
-      </w:pPr>
-      <w:r>
-        <w:t>Go to student dashboard → “My Classes”.</w:t>
-      </w:r>
-    </w:p>
-    <w:p>
-      <w:pPr>
-        <w:numPr>
-          <w:ilvl w:val="0"/>
-          <w:numId w:val="58"/>
-        </w:numPr>
-      </w:pPr>
-      <w:r>
-        <w:rPr>
-          <w:b/>
-          <w:bCs/>
-        </w:rPr>
-        <w:t>Expected Result:</w:t>
-      </w:r>
-    </w:p>
-    <w:p>
-      <w:pPr>
-        <w:numPr>
-          <w:ilvl w:val="1"/>
-          <w:numId w:val="59"/>
-        </w:numPr>
-      </w:pPr>
-      <w:r>
-        <w:t>Table lists each class with:</w:t>
-      </w:r>
-    </w:p>
-    <w:p>
-      <w:pPr>
-        <w:numPr>
-          <w:ilvl w:val="2"/>
-          <w:numId w:val="59"/>
-        </w:numPr>
-      </w:pPr>
-      <w:r>
-        <w:t>Class name</w:t>
-      </w:r>
-    </w:p>
-    <w:p>
-      <w:pPr>
-        <w:numPr>
-          <w:ilvl w:val="2"/>
-          <w:numId w:val="59"/>
-        </w:numPr>
-      </w:pPr>
-      <w:r>
-        <w:t>Number of sessions</w:t>
-      </w:r>
-    </w:p>
-    <w:p>
-      <w:pPr>
-        <w:numPr>
-          <w:ilvl w:val="2"/>
-          <w:numId w:val="59"/>
-        </w:numPr>
-      </w:pPr>
-      <w:r>
-        <w:t>Attendance percentage for that student.</w:t>
-      </w:r>
-    </w:p>
-    <w:p>
-      <w:pPr>
-        <w:numPr>
-          <w:ilvl w:val="0"/>
-          <w:numId w:val="58"/>
-        </w:numPr>
-      </w:pPr>
-      <w:r>
-        <w:rPr>
-          <w:b/>
-          <w:bCs/>
-        </w:rPr>
-        <w:t>Status:</w:t>
-      </w:r>
-      <w:r>
-        <w:t xml:space="preserve"> </w:t>
-      </w:r>
-      <w:r>
-        <w:rPr>
-          <w:i/>
-          <w:iCs/>
-        </w:rPr>
-        <w:t>Pass</w:t>
-      </w:r>
-    </w:p>
-    <w:p>
-      <w:r>
-        <w:pict w14:anchorId="17B51B26">
-          <v:rect id="_x0000_i1243" style="width:0;height:1.5pt" o:hralign="center" o:hrstd="t" o:hr="t" fillcolor="#a0a0a0" stroked="f"/>
-        </w:pict>
-      </w:r>
-    </w:p>
-    <w:p>
-      <w:r>
-        <w:rPr>
-          <w:b/>
-          <w:bCs/>
-        </w:rPr>
-        <w:t>T17 – Student Attendance Details</w:t>
-      </w:r>
-    </w:p>
-    <w:p>
-      <w:pPr>
-        <w:numPr>
-          <w:ilvl w:val="0"/>
-          <w:numId w:val="60"/>
-        </w:numPr>
-      </w:pPr>
-      <w:r>
-        <w:rPr>
-          <w:b/>
-          <w:bCs/>
-        </w:rPr>
-        <w:t>Steps:</w:t>
-      </w:r>
-    </w:p>
-    <w:p>
-      <w:pPr>
-        <w:numPr>
-          <w:ilvl w:val="1"/>
-          <w:numId w:val="60"/>
-        </w:numPr>
-      </w:pPr>
-      <w:r>
-        <w:t>In student dashboard, select a class and open Attendance Details.</w:t>
-      </w:r>
-    </w:p>
-    <w:p>
-      <w:pPr>
-        <w:numPr>
-          <w:ilvl w:val="0"/>
-          <w:numId w:val="60"/>
-        </w:numPr>
-      </w:pPr>
-      <w:r>
-        <w:rPr>
-          <w:b/>
-          <w:bCs/>
-        </w:rPr>
-        <w:t>Expected Result:</w:t>
-      </w:r>
-    </w:p>
-    <w:p>
-      <w:pPr>
-        <w:numPr>
-          <w:ilvl w:val="1"/>
-          <w:numId w:val="61"/>
-        </w:numPr>
-      </w:pPr>
-      <w:r>
-        <w:t>List of sessions (dates, descriptions).</w:t>
-      </w:r>
-    </w:p>
-    <w:p>
-      <w:pPr>
-        <w:numPr>
-          <w:ilvl w:val="1"/>
-          <w:numId w:val="61"/>
-        </w:numPr>
-      </w:pPr>
-      <w:r>
-        <w:t>For each, show status (Present / Absent).</w:t>
-      </w:r>
-    </w:p>
-    <w:p>
-      <w:pPr>
-        <w:numPr>
-          <w:ilvl w:val="0"/>
-          <w:numId w:val="60"/>
-        </w:numPr>
-      </w:pPr>
-      <w:r>
-        <w:rPr>
-          <w:b/>
-          <w:bCs/>
-        </w:rPr>
-        <w:t>Status:</w:t>
-      </w:r>
-      <w:r>
-        <w:t xml:space="preserve"> </w:t>
-      </w:r>
-      <w:r>
-        <w:rPr>
-          <w:i/>
-          <w:iCs/>
-        </w:rPr>
-        <w:t>Pass</w:t>
-      </w:r>
-    </w:p>
-    <w:p>
-      <w:r>
-        <w:pict w14:anchorId="19DF2EE3">
-          <v:rect id="_x0000_i1244" style="width:0;height:1.5pt" o:hralign="center" o:hrstd="t" o:hr="t" fillcolor="#a0a0a0" stroked="f"/>
-        </w:pict>
-      </w:r>
-    </w:p>
-    <w:p>
-      <w:r>
-        <w:rPr>
-          <w:b/>
-          <w:bCs/>
-        </w:rPr>
-        <w:t>T18 – Student CSV Export</w:t>
-      </w:r>
-    </w:p>
-    <w:p>
-      <w:pPr>
-        <w:numPr>
-          <w:ilvl w:val="0"/>
-          <w:numId w:val="62"/>
-        </w:numPr>
-      </w:pPr>
-      <w:r>
-        <w:rPr>
-          <w:b/>
-          <w:bCs/>
-        </w:rPr>
-        <w:t>Steps:</w:t>
-      </w:r>
-    </w:p>
-    <w:p>
-      <w:pPr>
-        <w:numPr>
-          <w:ilvl w:val="1"/>
-          <w:numId w:val="62"/>
-        </w:numPr>
-      </w:pPr>
-      <w:r>
-        <w:t>On Attendance Details card, click “Export CSV”.</w:t>
-      </w:r>
-    </w:p>
-    <w:p>
-      <w:pPr>
-        <w:numPr>
-          <w:ilvl w:val="0"/>
-          <w:numId w:val="62"/>
-        </w:numPr>
-      </w:pPr>
-      <w:r>
-        <w:rPr>
-          <w:b/>
-          <w:bCs/>
-        </w:rPr>
-        <w:t>Expected Result:</w:t>
-      </w:r>
-    </w:p>
-    <w:p>
-      <w:pPr>
-        <w:numPr>
-          <w:ilvl w:val="1"/>
-          <w:numId w:val="63"/>
-        </w:numPr>
-      </w:pPr>
-      <w:r>
-        <w:t>Browser downloads CSV.</w:t>
-      </w:r>
-    </w:p>
-    <w:p>
-      <w:pPr>
-        <w:numPr>
-          <w:ilvl w:val="1"/>
-          <w:numId w:val="63"/>
-        </w:numPr>
-      </w:pPr>
-      <w:r>
-        <w:t>CSV contains rows only for that student and that class.</w:t>
-      </w:r>
-    </w:p>
-    <w:p>
-      <w:pPr>
-        <w:numPr>
-          <w:ilvl w:val="0"/>
-          <w:numId w:val="62"/>
-        </w:numPr>
-      </w:pPr>
-      <w:r>
-        <w:rPr>
-          <w:b/>
-          <w:bCs/>
-        </w:rPr>
-        <w:t>Status:</w:t>
-      </w:r>
-      <w:r>
-        <w:t xml:space="preserve"> </w:t>
-      </w:r>
-      <w:r>
-        <w:rPr>
-          <w:i/>
-          <w:iCs/>
-        </w:rPr>
-        <w:t>Pass</w:t>
-      </w:r>
-    </w:p>
-    <w:p>
-      <w:r>
-        <w:pict w14:anchorId="22168924">
-          <v:rect id="_x0000_i1245" style="width:0;height:1.5pt" o:hralign="center" o:hrstd="t" o:hr="t" fillcolor="#a0a0a0" stroked="f"/>
-        </w:pict>
-      </w:r>
-    </w:p>
-    <w:p>
-      <w:pPr>
-        <w:rPr>
-          <w:b/>
-          <w:bCs/>
-        </w:rPr>
-      </w:pPr>
-      <w:r>
-        <w:rPr>
-          <w:b/>
-          <w:bCs/>
-        </w:rPr>
-        <w:t>5.2.5 Instructor Reporting &amp; Export</w:t>
-      </w:r>
-    </w:p>
-    <w:p>
-      <w:r>
-        <w:rPr>
-          <w:b/>
-          <w:bCs/>
-        </w:rPr>
-        <w:lastRenderedPageBreak/>
-        <w:t>T19 – Attendance History Table (Teacher)</w:t>
-      </w:r>
-    </w:p>
-    <w:p>
-      <w:pPr>
-        <w:numPr>
-          <w:ilvl w:val="0"/>
-          <w:numId w:val="64"/>
-        </w:numPr>
-      </w:pPr>
-      <w:r>
-        <w:rPr>
-          <w:b/>
-          <w:bCs/>
-        </w:rPr>
-        <w:t>Steps:</w:t>
-      </w:r>
-    </w:p>
-    <w:p>
-      <w:pPr>
-        <w:numPr>
-          <w:ilvl w:val="1"/>
-          <w:numId w:val="64"/>
-        </w:numPr>
-      </w:pPr>
-      <w:r>
-        <w:t xml:space="preserve">As teacher, </w:t>
-      </w:r>
-      <w:proofErr w:type="gramStart"/>
-      <w:r>
-        <w:t>open</w:t>
-      </w:r>
-      <w:proofErr w:type="gramEnd"/>
-      <w:r>
-        <w:t xml:space="preserve"> History tab for a class.</w:t>
-      </w:r>
-    </w:p>
-    <w:p>
-      <w:pPr>
-        <w:numPr>
-          <w:ilvl w:val="0"/>
-          <w:numId w:val="64"/>
-        </w:numPr>
-      </w:pPr>
-      <w:r>
-        <w:rPr>
-          <w:b/>
-          <w:bCs/>
-        </w:rPr>
-        <w:t>Expected Result:</w:t>
-      </w:r>
-    </w:p>
-    <w:p>
-      <w:pPr>
-        <w:numPr>
-          <w:ilvl w:val="1"/>
-          <w:numId w:val="65"/>
-        </w:numPr>
-      </w:pPr>
-      <w:r>
-        <w:t>Table shows sessions with:</w:t>
-      </w:r>
-    </w:p>
-    <w:p>
-      <w:pPr>
-        <w:numPr>
-          <w:ilvl w:val="2"/>
-          <w:numId w:val="65"/>
-        </w:numPr>
-      </w:pPr>
-      <w:r>
-        <w:t>Date</w:t>
-      </w:r>
-    </w:p>
-    <w:p>
-      <w:pPr>
-        <w:numPr>
-          <w:ilvl w:val="2"/>
-          <w:numId w:val="65"/>
-        </w:numPr>
-      </w:pPr>
-      <w:r>
-        <w:t>Description</w:t>
-      </w:r>
-    </w:p>
-    <w:p>
-      <w:pPr>
-        <w:numPr>
-          <w:ilvl w:val="2"/>
-          <w:numId w:val="65"/>
-        </w:numPr>
-      </w:pPr>
-      <w:r>
-        <w:t>Present count</w:t>
-      </w:r>
-    </w:p>
-    <w:p>
-      <w:pPr>
-        <w:numPr>
-          <w:ilvl w:val="2"/>
-          <w:numId w:val="65"/>
-        </w:numPr>
-      </w:pPr>
-      <w:r>
-        <w:t>Absent count</w:t>
-      </w:r>
-    </w:p>
-    <w:p>
-      <w:pPr>
-        <w:numPr>
-          <w:ilvl w:val="0"/>
-          <w:numId w:val="64"/>
-        </w:numPr>
-      </w:pPr>
-      <w:r>
-        <w:rPr>
-          <w:b/>
-          <w:bCs/>
-        </w:rPr>
-        <w:t>Status:</w:t>
-      </w:r>
-      <w:r>
-        <w:t xml:space="preserve"> </w:t>
-      </w:r>
-      <w:r>
-        <w:rPr>
-          <w:i/>
-          <w:iCs/>
-        </w:rPr>
-        <w:t>Pass</w:t>
-      </w:r>
-    </w:p>
-    <w:p>
-      <w:r>
-        <w:pict w14:anchorId="5597F947">
-          <v:rect id="_x0000_i1246" style="width:0;height:1.5pt" o:hralign="center" o:hrstd="t" o:hr="t" fillcolor="#a0a0a0" stroked="f"/>
-        </w:pict>
-      </w:r>
-    </w:p>
-    <w:p>
-      <w:r>
-        <w:rPr>
-          <w:b/>
-          <w:bCs/>
-        </w:rPr>
-        <w:t>T20 – History Filters (Date Range)</w:t>
-      </w:r>
-    </w:p>
-    <w:p>
-      <w:pPr>
-        <w:numPr>
-          <w:ilvl w:val="0"/>
-          <w:numId w:val="66"/>
-        </w:numPr>
-      </w:pPr>
-      <w:r>
-        <w:rPr>
-          <w:b/>
-          <w:bCs/>
-        </w:rPr>
-        <w:t>Steps:</w:t>
-      </w:r>
-    </w:p>
-    <w:p>
-      <w:pPr>
-        <w:numPr>
-          <w:ilvl w:val="1"/>
-          <w:numId w:val="66"/>
-        </w:numPr>
-      </w:pPr>
-      <w:r>
-        <w:t>In History tab, apply date range filters.</w:t>
-      </w:r>
-    </w:p>
-    <w:p>
-      <w:pPr>
-        <w:numPr>
-          <w:ilvl w:val="0"/>
-          <w:numId w:val="66"/>
-        </w:numPr>
-      </w:pPr>
-      <w:r>
-        <w:rPr>
-          <w:b/>
-          <w:bCs/>
-        </w:rPr>
-        <w:t>Expected Result:</w:t>
-      </w:r>
-    </w:p>
-    <w:p>
-      <w:pPr>
-        <w:numPr>
-          <w:ilvl w:val="1"/>
-          <w:numId w:val="67"/>
-        </w:numPr>
-      </w:pPr>
-      <w:r>
-        <w:t>Only sessions within the specified range are shown.</w:t>
-      </w:r>
-    </w:p>
-    <w:p>
-      <w:pPr>
-        <w:numPr>
-          <w:ilvl w:val="0"/>
-          <w:numId w:val="66"/>
-        </w:numPr>
-      </w:pPr>
-      <w:r>
-        <w:rPr>
-          <w:b/>
-          <w:bCs/>
-        </w:rPr>
-        <w:t>Status:</w:t>
-      </w:r>
-      <w:r>
-        <w:t xml:space="preserve"> </w:t>
-      </w:r>
-      <w:r>
-        <w:rPr>
-          <w:i/>
-          <w:iCs/>
-        </w:rPr>
-        <w:t>Pass</w:t>
-      </w:r>
-    </w:p>
-    <w:p>
-      <w:r>
-        <w:pict w14:anchorId="4242F268">
-          <v:rect id="_x0000_i1247" style="width:0;height:1.5pt" o:hralign="center" o:hrstd="t" o:hr="t" fillcolor="#a0a0a0" stroked="f"/>
-        </w:pict>
-      </w:r>
-    </w:p>
-    <w:p>
-      <w:r>
-        <w:rPr>
-          <w:b/>
-          <w:bCs/>
-        </w:rPr>
-        <w:t>T21 – Session CSV Export (Teacher)</w:t>
-      </w:r>
-    </w:p>
-    <w:p>
-      <w:pPr>
-        <w:numPr>
-          <w:ilvl w:val="0"/>
-          <w:numId w:val="68"/>
-        </w:numPr>
-      </w:pPr>
-      <w:r>
-        <w:rPr>
-          <w:b/>
-          <w:bCs/>
-        </w:rPr>
-        <w:t>Steps:</w:t>
-      </w:r>
-    </w:p>
-    <w:p>
-      <w:pPr>
-        <w:numPr>
-          <w:ilvl w:val="1"/>
-          <w:numId w:val="68"/>
-        </w:numPr>
-      </w:pPr>
-      <w:r>
-        <w:t>For a specific session, click “Export CSV”.</w:t>
-      </w:r>
-    </w:p>
-    <w:p>
-      <w:pPr>
-        <w:numPr>
-          <w:ilvl w:val="0"/>
-          <w:numId w:val="68"/>
-        </w:numPr>
-      </w:pPr>
-      <w:r>
-        <w:rPr>
-          <w:b/>
-          <w:bCs/>
-        </w:rPr>
-        <w:t>Expected Result:</w:t>
-      </w:r>
-    </w:p>
-    <w:p>
-      <w:pPr>
-        <w:numPr>
-          <w:ilvl w:val="1"/>
-          <w:numId w:val="69"/>
-        </w:numPr>
-      </w:pPr>
-      <w:r>
-        <w:t>CSV downloads with columns:</w:t>
-      </w:r>
-    </w:p>
-    <w:p>
-      <w:pPr>
-        <w:numPr>
-          <w:ilvl w:val="2"/>
-          <w:numId w:val="69"/>
-        </w:numPr>
-      </w:pPr>
-      <w:r>
-        <w:t>Student Name</w:t>
-      </w:r>
-    </w:p>
-    <w:p>
-      <w:pPr>
-        <w:numPr>
-          <w:ilvl w:val="2"/>
-          <w:numId w:val="69"/>
-        </w:numPr>
-      </w:pPr>
-      <w:r>
-        <w:t>Email</w:t>
-      </w:r>
-    </w:p>
-    <w:p>
-      <w:pPr>
-        <w:numPr>
-          <w:ilvl w:val="2"/>
-          <w:numId w:val="69"/>
-        </w:numPr>
-      </w:pPr>
-      <w:r>
-        <w:t>Status</w:t>
-      </w:r>
-    </w:p>
-    <w:p>
-      <w:pPr>
-        <w:numPr>
-          <w:ilvl w:val="2"/>
-          <w:numId w:val="69"/>
-        </w:numPr>
-      </w:pPr>
-      <w:r>
-        <w:lastRenderedPageBreak/>
-        <w:t>Checked At</w:t>
-      </w:r>
-    </w:p>
-    <w:p>
-      <w:pPr>
-        <w:numPr>
-          <w:ilvl w:val="0"/>
-          <w:numId w:val="68"/>
-        </w:numPr>
-      </w:pPr>
-      <w:r>
-        <w:rPr>
-          <w:b/>
-          <w:bCs/>
-        </w:rPr>
-        <w:t>Status:</w:t>
-      </w:r>
-      <w:r>
-        <w:t xml:space="preserve"> </w:t>
-      </w:r>
-      <w:r>
-        <w:rPr>
-          <w:i/>
-          <w:iCs/>
-        </w:rPr>
-        <w:t>Pass</w:t>
-      </w:r>
-    </w:p>
-    <w:p>
-      <w:r>
-        <w:pict w14:anchorId="1D5A62EA">
-          <v:rect id="_x0000_i1248" style="width:0;height:1.5pt" o:hralign="center" o:hrstd="t" o:hr="t" fillcolor="#a0a0a0" stroked="f"/>
-        </w:pict>
-      </w:r>
-    </w:p>
-    <w:p>
-      <w:r>
-        <w:rPr>
-          <w:b/>
-          <w:bCs/>
-        </w:rPr>
-        <w:t>T22 – Class History CSV Export (Teacher)</w:t>
-      </w:r>
-    </w:p>
-    <w:p>
-      <w:pPr>
-        <w:numPr>
-          <w:ilvl w:val="0"/>
-          <w:numId w:val="70"/>
-        </w:numPr>
-      </w:pPr>
-      <w:r>
-        <w:rPr>
-          <w:b/>
-          <w:bCs/>
-        </w:rPr>
-        <w:t>Steps:</w:t>
-      </w:r>
-    </w:p>
-    <w:p>
-      <w:pPr>
-        <w:numPr>
-          <w:ilvl w:val="1"/>
-          <w:numId w:val="70"/>
-        </w:numPr>
-      </w:pPr>
-      <w:r>
-        <w:t>In History tab, click “Export Class CSV”.</w:t>
-      </w:r>
-    </w:p>
-    <w:p>
-      <w:pPr>
-        <w:numPr>
-          <w:ilvl w:val="0"/>
-          <w:numId w:val="70"/>
-        </w:numPr>
-      </w:pPr>
-      <w:r>
-        <w:rPr>
-          <w:b/>
-          <w:bCs/>
-        </w:rPr>
-        <w:t>Expected Result:</w:t>
-      </w:r>
-    </w:p>
-    <w:p>
-      <w:pPr>
-        <w:numPr>
-          <w:ilvl w:val="1"/>
-          <w:numId w:val="71"/>
-        </w:numPr>
-      </w:pPr>
-      <w:r>
-        <w:t>CSV includes sessions and students with statuses and timestamps.</w:t>
-      </w:r>
-    </w:p>
-    <w:p>
-      <w:pPr>
-        <w:numPr>
-          <w:ilvl w:val="0"/>
-          <w:numId w:val="70"/>
-        </w:numPr>
-      </w:pPr>
-      <w:r>
-        <w:rPr>
-          <w:b/>
-          <w:bCs/>
-        </w:rPr>
-        <w:t>Status:</w:t>
-      </w:r>
-      <w:r>
-        <w:t xml:space="preserve"> </w:t>
-      </w:r>
-      <w:r>
-        <w:rPr>
-          <w:i/>
-          <w:iCs/>
-        </w:rPr>
-        <w:t>Pass</w:t>
-      </w:r>
-    </w:p>
-    <w:p>
-      <w:r>
-        <w:pict w14:anchorId="2F916A66">
-          <v:rect id="_x0000_i1249" style="width:0;height:1.5pt" o:hralign="center" o:hrstd="t" o:hr="t" fillcolor="#a0a0a0" stroked="f"/>
-        </w:pict>
-      </w:r>
-    </w:p>
-    <w:p>
-      <w:pPr>
-        <w:rPr>
-          <w:b/>
-          <w:bCs/>
-        </w:rPr>
-      </w:pPr>
-      <w:r>
-        <w:rPr>
-          <w:b/>
-          <w:bCs/>
-        </w:rPr>
-        <w:t>5.2.6 Error Handling &amp; Logging</w:t>
-      </w:r>
-    </w:p>
-    <w:p>
-      <w:r>
-        <w:rPr>
-          <w:b/>
-          <w:bCs/>
-        </w:rPr>
-        <w:t>T23 – System Error Logging</w:t>
+      <w:pPr>
+        <w:rPr>
+          <w:b/>
+          <w:bCs/>
+        </w:rPr>
+      </w:pPr>
+      <w:r>
+        <w:rPr>
+          <w:b/>
+          <w:bCs/>
+        </w:rPr>
+        <w:t>5.3 Validation</w:t>
+      </w:r>
+    </w:p>
+    <w:p>
+      <w:r>
+        <w:t>The system is validated against the functional requirements defined in the SRS (F1.x–F5.x). Each key requirement has at least one corresponding test case (and many have multiple). For example:</w:t>
       </w:r>
     </w:p>
     <w:p>
@@ -7529,320 +7828,6 @@
         <w:numPr>
           <w:ilvl w:val="0"/>
           <w:numId w:val="72"/>
-        </w:numPr>
-      </w:pPr>
-      <w:r>
-        <w:rPr>
-          <w:b/>
-          <w:bCs/>
-        </w:rPr>
-        <w:t>Scenario:</w:t>
-      </w:r>
-      <w:r>
-        <w:t xml:space="preserve"> Introduce a temporary DB error (e.g., invalid query) to trigger an exception in one API (for testing only).</w:t>
-      </w:r>
-    </w:p>
-    <w:p>
-      <w:pPr>
-        <w:numPr>
-          <w:ilvl w:val="0"/>
-          <w:numId w:val="72"/>
-        </w:numPr>
-      </w:pPr>
-      <w:r>
-        <w:rPr>
-          <w:b/>
-          <w:bCs/>
-        </w:rPr>
-        <w:t>Steps:</w:t>
-      </w:r>
-    </w:p>
-    <w:p>
-      <w:pPr>
-        <w:numPr>
-          <w:ilvl w:val="1"/>
-          <w:numId w:val="72"/>
-        </w:numPr>
-      </w:pPr>
-      <w:r>
-        <w:t>Trigger the failing API via the UI.</w:t>
-      </w:r>
-    </w:p>
-    <w:p>
-      <w:pPr>
-        <w:numPr>
-          <w:ilvl w:val="0"/>
-          <w:numId w:val="72"/>
-        </w:numPr>
-      </w:pPr>
-      <w:r>
-        <w:rPr>
-          <w:b/>
-          <w:bCs/>
-        </w:rPr>
-        <w:t>Expected Result:</w:t>
-      </w:r>
-    </w:p>
-    <w:p>
-      <w:pPr>
-        <w:numPr>
-          <w:ilvl w:val="1"/>
-          <w:numId w:val="73"/>
-        </w:numPr>
-      </w:pPr>
-      <w:r>
-        <w:t>API returns JSON error or 500 with generic message.</w:t>
-      </w:r>
-    </w:p>
-    <w:p>
-      <w:pPr>
-        <w:numPr>
-          <w:ilvl w:val="1"/>
-          <w:numId w:val="73"/>
-        </w:numPr>
-      </w:pPr>
-      <w:proofErr w:type="spellStart"/>
-      <w:r>
-        <w:t>system_log</w:t>
-      </w:r>
-      <w:proofErr w:type="spellEnd"/>
-      <w:r>
-        <w:t xml:space="preserve"> contains a new row with:</w:t>
-      </w:r>
-    </w:p>
-    <w:p>
-      <w:pPr>
-        <w:numPr>
-          <w:ilvl w:val="2"/>
-          <w:numId w:val="73"/>
-        </w:numPr>
-      </w:pPr>
-      <w:r>
-        <w:t>context (</w:t>
-      </w:r>
-      <w:proofErr w:type="spellStart"/>
-      <w:r>
-        <w:t>api</w:t>
-      </w:r>
-      <w:proofErr w:type="spellEnd"/>
-      <w:r>
-        <w:t>/...)</w:t>
-      </w:r>
-    </w:p>
-    <w:p>
-      <w:pPr>
-        <w:numPr>
-          <w:ilvl w:val="2"/>
-          <w:numId w:val="73"/>
-        </w:numPr>
-      </w:pPr>
-      <w:r>
-        <w:t>message</w:t>
-      </w:r>
-    </w:p>
-    <w:p>
-      <w:pPr>
-        <w:numPr>
-          <w:ilvl w:val="2"/>
-          <w:numId w:val="73"/>
-        </w:numPr>
-      </w:pPr>
-      <w:r>
-        <w:t>details (Exception message)</w:t>
-      </w:r>
-    </w:p>
-    <w:p>
-      <w:pPr>
-        <w:numPr>
-          <w:ilvl w:val="2"/>
-          <w:numId w:val="73"/>
-        </w:numPr>
-      </w:pPr>
-      <w:r>
-        <w:t>IP</w:t>
-      </w:r>
-    </w:p>
-    <w:p>
-      <w:pPr>
-        <w:numPr>
-          <w:ilvl w:val="2"/>
-          <w:numId w:val="73"/>
-        </w:numPr>
-      </w:pPr>
-      <w:r>
-        <w:t>user agent</w:t>
-      </w:r>
-    </w:p>
-    <w:p>
-      <w:pPr>
-        <w:numPr>
-          <w:ilvl w:val="0"/>
-          <w:numId w:val="72"/>
-        </w:numPr>
-      </w:pPr>
-      <w:r>
-        <w:rPr>
-          <w:b/>
-          <w:bCs/>
-        </w:rPr>
-        <w:t>Status:</w:t>
-      </w:r>
-      <w:r>
-        <w:t xml:space="preserve"> </w:t>
-      </w:r>
-      <w:r>
-        <w:rPr>
-          <w:i/>
-          <w:iCs/>
-        </w:rPr>
-        <w:t>Pass</w:t>
-      </w:r>
-    </w:p>
-    <w:p>
-      <w:r>
-        <w:pict w14:anchorId="78AB9827">
-          <v:rect id="_x0000_i1250" style="width:0;height:1.5pt" o:hralign="center" o:hrstd="t" o:hr="t" fillcolor="#a0a0a0" stroked="f"/>
-        </w:pict>
-      </w:r>
-    </w:p>
-    <w:p>
-      <w:r>
-        <w:rPr>
-          <w:b/>
-          <w:bCs/>
-        </w:rPr>
-        <w:lastRenderedPageBreak/>
-        <w:t>T24 – Login Log Audit</w:t>
-      </w:r>
-    </w:p>
-    <w:p>
-      <w:pPr>
-        <w:numPr>
-          <w:ilvl w:val="0"/>
-          <w:numId w:val="74"/>
-        </w:numPr>
-      </w:pPr>
-      <w:r>
-        <w:rPr>
-          <w:b/>
-          <w:bCs/>
-        </w:rPr>
-        <w:t>Steps:</w:t>
-      </w:r>
-    </w:p>
-    <w:p>
-      <w:pPr>
-        <w:numPr>
-          <w:ilvl w:val="1"/>
-          <w:numId w:val="74"/>
-        </w:numPr>
-      </w:pPr>
-      <w:r>
-        <w:t>Perform one successful and one failed login attempt.</w:t>
-      </w:r>
-    </w:p>
-    <w:p>
-      <w:pPr>
-        <w:numPr>
-          <w:ilvl w:val="1"/>
-          <w:numId w:val="74"/>
-        </w:numPr>
-      </w:pPr>
-      <w:r>
-        <w:t xml:space="preserve">Check </w:t>
-      </w:r>
-      <w:proofErr w:type="spellStart"/>
-      <w:r>
-        <w:t>login_log</w:t>
-      </w:r>
-      <w:proofErr w:type="spellEnd"/>
-      <w:r>
-        <w:t xml:space="preserve"> table.</w:t>
-      </w:r>
-    </w:p>
-    <w:p>
-      <w:pPr>
-        <w:numPr>
-          <w:ilvl w:val="0"/>
-          <w:numId w:val="74"/>
-        </w:numPr>
-      </w:pPr>
-      <w:r>
-        <w:rPr>
-          <w:b/>
-          <w:bCs/>
-        </w:rPr>
-        <w:t>Expected Result:</w:t>
-      </w:r>
-    </w:p>
-    <w:p>
-      <w:pPr>
-        <w:numPr>
-          <w:ilvl w:val="1"/>
-          <w:numId w:val="75"/>
-        </w:numPr>
-      </w:pPr>
-      <w:r>
-        <w:t>Two new rows with correct success/failure flags, user IDs (where applicable), IP, and user agents.</w:t>
-      </w:r>
-    </w:p>
-    <w:p>
-      <w:pPr>
-        <w:numPr>
-          <w:ilvl w:val="0"/>
-          <w:numId w:val="74"/>
-        </w:numPr>
-      </w:pPr>
-      <w:r>
-        <w:rPr>
-          <w:b/>
-          <w:bCs/>
-        </w:rPr>
-        <w:t>Status:</w:t>
-      </w:r>
-      <w:r>
-        <w:t xml:space="preserve"> </w:t>
-      </w:r>
-      <w:r>
-        <w:rPr>
-          <w:i/>
-          <w:iCs/>
-        </w:rPr>
-        <w:t>Pass</w:t>
-      </w:r>
-    </w:p>
-    <w:p>
-      <w:r>
-        <w:pict w14:anchorId="69F90CD9">
-          <v:rect id="_x0000_i1251" style="width:0;height:1.5pt" o:hralign="center" o:hrstd="t" o:hr="t" fillcolor="#a0a0a0" stroked="f"/>
-        </w:pict>
-      </w:r>
-    </w:p>
-    <w:p>
-      <w:pPr>
-        <w:rPr>
-          <w:b/>
-          <w:bCs/>
-        </w:rPr>
-      </w:pPr>
-      <w:r>
-        <w:rPr>
-          <w:b/>
-          <w:bCs/>
-        </w:rPr>
-        <w:t>5.3 Validation</w:t>
-      </w:r>
-    </w:p>
-    <w:p>
-      <w:r>
-        <w:t>The system is validated against the functional requirements defined in the SRS (F1.x–F5.x). Each key requirement has at least one corresponding test case (and many have multiple). For example:</w:t>
-      </w:r>
-    </w:p>
-    <w:p>
-      <w:pPr>
-        <w:numPr>
-          <w:ilvl w:val="0"/>
-          <w:numId w:val="76"/>
         </w:numPr>
       </w:pPr>
       <w:r>
@@ -7884,7 +7869,7 @@
       <w:pPr>
         <w:numPr>
           <w:ilvl w:val="0"/>
-          <w:numId w:val="76"/>
+          <w:numId w:val="72"/>
         </w:numPr>
       </w:pPr>
       <w:r>
@@ -7925,7 +7910,7 @@
       <w:pPr>
         <w:numPr>
           <w:ilvl w:val="0"/>
-          <w:numId w:val="76"/>
+          <w:numId w:val="72"/>
         </w:numPr>
       </w:pPr>
       <w:r>
@@ -7971,7 +7956,7 @@
       <w:pPr>
         <w:numPr>
           <w:ilvl w:val="0"/>
-          <w:numId w:val="77"/>
+          <w:numId w:val="73"/>
         </w:numPr>
       </w:pPr>
       <w:r>
@@ -7989,7 +7974,7 @@
       <w:pPr>
         <w:numPr>
           <w:ilvl w:val="0"/>
-          <w:numId w:val="77"/>
+          <w:numId w:val="73"/>
         </w:numPr>
       </w:pPr>
       <w:r>
@@ -8007,7 +7992,7 @@
       <w:pPr>
         <w:numPr>
           <w:ilvl w:val="0"/>
-          <w:numId w:val="77"/>
+          <w:numId w:val="73"/>
         </w:numPr>
       </w:pPr>
       <w:r>
@@ -8022,7 +8007,7 @@
       <w:pPr>
         <w:numPr>
           <w:ilvl w:val="1"/>
-          <w:numId w:val="77"/>
+          <w:numId w:val="73"/>
         </w:numPr>
       </w:pPr>
       <w:r>
@@ -8033,7 +8018,7 @@
       <w:pPr>
         <w:numPr>
           <w:ilvl w:val="1"/>
-          <w:numId w:val="77"/>
+          <w:numId w:val="73"/>
         </w:numPr>
       </w:pPr>
       <w:r>
@@ -8044,7 +8029,7 @@
       <w:pPr>
         <w:numPr>
           <w:ilvl w:val="1"/>
-          <w:numId w:val="77"/>
+          <w:numId w:val="73"/>
         </w:numPr>
       </w:pPr>
       <w:r>
@@ -8055,7 +8040,7 @@
       <w:pPr>
         <w:numPr>
           <w:ilvl w:val="0"/>
-          <w:numId w:val="77"/>
+          <w:numId w:val="73"/>
         </w:numPr>
       </w:pPr>
       <w:r>
@@ -8070,7 +8055,7 @@
       <w:pPr>
         <w:numPr>
           <w:ilvl w:val="1"/>
-          <w:numId w:val="77"/>
+          <w:numId w:val="73"/>
         </w:numPr>
       </w:pPr>
       <w:r>
@@ -8081,7 +8066,7 @@
       <w:pPr>
         <w:numPr>
           <w:ilvl w:val="1"/>
-          <w:numId w:val="77"/>
+          <w:numId w:val="73"/>
         </w:numPr>
       </w:pPr>
       <w:r>
@@ -8090,24 +8075,24 @@
     </w:p>
     <w:p>
       <w:r>
+        <w:pict w14:anchorId="126EC444">
+          <v:rect id="_x0000_i1054" style="width:0;height:1.5pt" o:hralign="center" o:hrstd="t" o:hr="t" fillcolor="#a0a0a0" stroked="f"/>
+        </w:pict>
+      </w:r>
+    </w:p>
+    <w:p>
+      <w:pPr>
+        <w:rPr>
+          <w:b/>
+          <w:bCs/>
+        </w:rPr>
+      </w:pPr>
+      <w:r>
+        <w:rPr>
+          <w:b/>
+          <w:bCs/>
+        </w:rPr>
         <w:lastRenderedPageBreak/>
-        <w:pict w14:anchorId="126EC444">
-          <v:rect id="_x0000_i1252" style="width:0;height:1.5pt" o:hralign="center" o:hrstd="t" o:hr="t" fillcolor="#a0a0a0" stroked="f"/>
-        </w:pict>
-      </w:r>
-    </w:p>
-    <w:p>
-      <w:pPr>
-        <w:rPr>
-          <w:b/>
-          <w:bCs/>
-        </w:rPr>
-      </w:pPr>
-      <w:r>
-        <w:rPr>
-          <w:b/>
-          <w:bCs/>
-        </w:rPr>
         <w:t>6. Deployment</w:t>
       </w:r>
     </w:p>
@@ -8130,7 +8115,7 @@
       <w:pPr>
         <w:numPr>
           <w:ilvl w:val="0"/>
-          <w:numId w:val="78"/>
+          <w:numId w:val="74"/>
         </w:numPr>
       </w:pPr>
       <w:r>
@@ -8141,7 +8126,7 @@
       <w:pPr>
         <w:numPr>
           <w:ilvl w:val="0"/>
-          <w:numId w:val="78"/>
+          <w:numId w:val="74"/>
         </w:numPr>
       </w:pPr>
       <w:r>
@@ -8152,7 +8137,7 @@
       <w:pPr>
         <w:numPr>
           <w:ilvl w:val="0"/>
-          <w:numId w:val="78"/>
+          <w:numId w:val="74"/>
         </w:numPr>
       </w:pPr>
       <w:r>
@@ -8171,7 +8156,7 @@
       <w:pPr>
         <w:numPr>
           <w:ilvl w:val="0"/>
-          <w:numId w:val="78"/>
+          <w:numId w:val="74"/>
         </w:numPr>
       </w:pPr>
       <w:r>
@@ -8215,7 +8200,7 @@
       <w:pPr>
         <w:numPr>
           <w:ilvl w:val="0"/>
-          <w:numId w:val="79"/>
+          <w:numId w:val="75"/>
         </w:numPr>
       </w:pPr>
       <w:r>
@@ -8230,7 +8215,7 @@
       <w:pPr>
         <w:numPr>
           <w:ilvl w:val="1"/>
-          <w:numId w:val="79"/>
+          <w:numId w:val="75"/>
         </w:numPr>
       </w:pPr>
       <w:r>
@@ -8249,7 +8234,7 @@
       <w:pPr>
         <w:numPr>
           <w:ilvl w:val="0"/>
-          <w:numId w:val="79"/>
+          <w:numId w:val="75"/>
         </w:numPr>
       </w:pPr>
       <w:r>
@@ -8264,7 +8249,7 @@
       <w:pPr>
         <w:numPr>
           <w:ilvl w:val="1"/>
-          <w:numId w:val="79"/>
+          <w:numId w:val="75"/>
         </w:numPr>
       </w:pPr>
       <w:r>
@@ -8275,7 +8260,7 @@
       <w:pPr>
         <w:numPr>
           <w:ilvl w:val="1"/>
-          <w:numId w:val="79"/>
+          <w:numId w:val="75"/>
         </w:numPr>
       </w:pPr>
       <w:r>
@@ -8294,7 +8279,7 @@
       <w:pPr>
         <w:numPr>
           <w:ilvl w:val="1"/>
-          <w:numId w:val="79"/>
+          <w:numId w:val="75"/>
         </w:numPr>
       </w:pPr>
       <w:r>
@@ -8313,7 +8298,7 @@
       <w:pPr>
         <w:numPr>
           <w:ilvl w:val="0"/>
-          <w:numId w:val="79"/>
+          <w:numId w:val="75"/>
         </w:numPr>
       </w:pPr>
       <w:r>
@@ -8328,7 +8313,7 @@
       <w:pPr>
         <w:numPr>
           <w:ilvl w:val="1"/>
-          <w:numId w:val="79"/>
+          <w:numId w:val="75"/>
         </w:numPr>
       </w:pPr>
       <w:r>
@@ -8347,7 +8332,7 @@
       <w:pPr>
         <w:numPr>
           <w:ilvl w:val="0"/>
-          <w:numId w:val="79"/>
+          <w:numId w:val="75"/>
         </w:numPr>
       </w:pPr>
       <w:r>
@@ -8362,7 +8347,7 @@
       <w:pPr>
         <w:numPr>
           <w:ilvl w:val="1"/>
-          <w:numId w:val="79"/>
+          <w:numId w:val="75"/>
         </w:numPr>
       </w:pPr>
       <w:r>
@@ -8373,7 +8358,7 @@
       <w:pPr>
         <w:numPr>
           <w:ilvl w:val="1"/>
-          <w:numId w:val="79"/>
+          <w:numId w:val="75"/>
         </w:numPr>
       </w:pPr>
       <w:r>
@@ -8397,7 +8382,7 @@
       <w:pPr>
         <w:numPr>
           <w:ilvl w:val="1"/>
-          <w:numId w:val="79"/>
+          <w:numId w:val="75"/>
         </w:numPr>
       </w:pPr>
       <w:r>
@@ -8416,7 +8401,7 @@
       <w:pPr>
         <w:numPr>
           <w:ilvl w:val="0"/>
-          <w:numId w:val="79"/>
+          <w:numId w:val="75"/>
         </w:numPr>
       </w:pPr>
       <w:r>
@@ -8431,7 +8416,7 @@
       <w:pPr>
         <w:numPr>
           <w:ilvl w:val="1"/>
-          <w:numId w:val="79"/>
+          <w:numId w:val="75"/>
         </w:numPr>
       </w:pPr>
       <w:r>
@@ -8442,7 +8427,7 @@
       <w:pPr>
         <w:numPr>
           <w:ilvl w:val="1"/>
-          <w:numId w:val="79"/>
+          <w:numId w:val="75"/>
         </w:numPr>
       </w:pPr>
       <w:r>
@@ -8453,7 +8438,7 @@
       <w:pPr>
         <w:numPr>
           <w:ilvl w:val="0"/>
-          <w:numId w:val="79"/>
+          <w:numId w:val="75"/>
         </w:numPr>
       </w:pPr>
       <w:r>
@@ -8468,7 +8453,7 @@
       <w:pPr>
         <w:numPr>
           <w:ilvl w:val="1"/>
-          <w:numId w:val="79"/>
+          <w:numId w:val="75"/>
         </w:numPr>
       </w:pPr>
       <w:r>
@@ -8484,7 +8469,7 @@
       <w:pPr>
         <w:numPr>
           <w:ilvl w:val="1"/>
-          <w:numId w:val="79"/>
+          <w:numId w:val="75"/>
         </w:numPr>
       </w:pPr>
       <w:r>
@@ -8524,7 +8509,7 @@
       <w:pPr>
         <w:numPr>
           <w:ilvl w:val="0"/>
-          <w:numId w:val="80"/>
+          <w:numId w:val="76"/>
         </w:numPr>
       </w:pPr>
       <w:r>
@@ -8546,7 +8531,7 @@
       <w:pPr>
         <w:numPr>
           <w:ilvl w:val="0"/>
-          <w:numId w:val="80"/>
+          <w:numId w:val="76"/>
         </w:numPr>
       </w:pPr>
       <w:r>
@@ -8589,7 +8574,7 @@
       <w:pPr>
         <w:numPr>
           <w:ilvl w:val="0"/>
-          <w:numId w:val="81"/>
+          <w:numId w:val="77"/>
         </w:numPr>
       </w:pPr>
       <w:r>
@@ -8600,7 +8585,7 @@
       <w:pPr>
         <w:numPr>
           <w:ilvl w:val="0"/>
-          <w:numId w:val="81"/>
+          <w:numId w:val="77"/>
         </w:numPr>
       </w:pPr>
       <w:r>
@@ -8619,7 +8604,7 @@
       <w:pPr>
         <w:numPr>
           <w:ilvl w:val="0"/>
-          <w:numId w:val="81"/>
+          <w:numId w:val="77"/>
         </w:numPr>
       </w:pPr>
       <w:r>
@@ -8641,7 +8626,7 @@
     <w:p>
       <w:r>
         <w:pict w14:anchorId="3E6C199A">
-          <v:rect id="_x0000_i1253" style="width:0;height:1.5pt" o:hralign="center" o:hrstd="t" o:hr="t" fillcolor="#a0a0a0" stroked="f"/>
+          <v:rect id="_x0000_i1055" style="width:0;height:1.5pt" o:hralign="center" o:hrstd="t" o:hr="t" fillcolor="#a0a0a0" stroked="f"/>
         </w:pict>
       </w:r>
     </w:p>
@@ -8678,23 +8663,7 @@
             <w:i/>
             <w:iCs/>
           </w:rPr>
-          <w:t>austin2578/QR-Attendance-App:</w:t>
-        </w:r>
-        <w:r>
-          <w:rPr>
-            <w:rStyle w:val="Hyperlink"/>
-            <w:i/>
-            <w:iCs/>
-          </w:rPr>
-          <w:t xml:space="preserve"> </w:t>
-        </w:r>
-        <w:r>
-          <w:rPr>
-            <w:rStyle w:val="Hyperlink"/>
-            <w:i/>
-            <w:iCs/>
-          </w:rPr>
-          <w:t>A QR-Based attendance app for teachers and students to track attendance for many classes.</w:t>
+          <w:t>austin2578/QR-Attendance-App: A QR-Based attendance app for teachers and students to track attendance for many classes.</w:t>
         </w:r>
       </w:hyperlink>
     </w:p>
@@ -8707,7 +8676,7 @@
       <w:pPr>
         <w:numPr>
           <w:ilvl w:val="0"/>
-          <w:numId w:val="82"/>
+          <w:numId w:val="78"/>
         </w:numPr>
       </w:pPr>
       <w:r>
@@ -8726,7 +8695,7 @@
       <w:pPr>
         <w:numPr>
           <w:ilvl w:val="0"/>
-          <w:numId w:val="82"/>
+          <w:numId w:val="78"/>
         </w:numPr>
       </w:pPr>
       <w:r>
@@ -8753,7 +8722,7 @@
       <w:pPr>
         <w:numPr>
           <w:ilvl w:val="0"/>
-          <w:numId w:val="82"/>
+          <w:numId w:val="78"/>
         </w:numPr>
       </w:pPr>
       <w:r>
@@ -8764,7 +8733,7 @@
       <w:pPr>
         <w:numPr>
           <w:ilvl w:val="0"/>
-          <w:numId w:val="82"/>
+          <w:numId w:val="78"/>
         </w:numPr>
       </w:pPr>
       <w:proofErr w:type="spellStart"/>
@@ -8780,7 +8749,7 @@
       <w:pPr>
         <w:numPr>
           <w:ilvl w:val="0"/>
-          <w:numId w:val="82"/>
+          <w:numId w:val="78"/>
         </w:numPr>
       </w:pPr>
       <w:r>
@@ -8791,7 +8760,7 @@
       <w:pPr>
         <w:numPr>
           <w:ilvl w:val="0"/>
-          <w:numId w:val="82"/>
+          <w:numId w:val="78"/>
         </w:numPr>
       </w:pPr>
       <w:r>
@@ -8807,7 +8776,7 @@
       <w:pPr>
         <w:numPr>
           <w:ilvl w:val="0"/>
-          <w:numId w:val="83"/>
+          <w:numId w:val="79"/>
         </w:numPr>
       </w:pPr>
       <w:r>
@@ -8819,7 +8788,7 @@
       <w:pPr>
         <w:numPr>
           <w:ilvl w:val="0"/>
-          <w:numId w:val="83"/>
+          <w:numId w:val="79"/>
         </w:numPr>
       </w:pPr>
       <w:r>
@@ -8830,7 +8799,7 @@
       <w:pPr>
         <w:numPr>
           <w:ilvl w:val="0"/>
-          <w:numId w:val="83"/>
+          <w:numId w:val="79"/>
         </w:numPr>
       </w:pPr>
       <w:r>
@@ -8840,7 +8809,7 @@
     <w:p>
       <w:r>
         <w:pict w14:anchorId="541F0BED">
-          <v:rect id="_x0000_i1254" style="width:0;height:1.5pt" o:hralign="center" o:hrstd="t" o:hr="t" fillcolor="#a0a0a0" stroked="f"/>
+          <v:rect id="_x0000_i1056" style="width:0;height:1.5pt" o:hralign="center" o:hrstd="t" o:hr="t" fillcolor="#a0a0a0" stroked="f"/>
         </w:pict>
       </w:r>
     </w:p>
@@ -8868,7 +8837,7 @@
       <w:pPr>
         <w:numPr>
           <w:ilvl w:val="0"/>
-          <w:numId w:val="84"/>
+          <w:numId w:val="80"/>
         </w:numPr>
       </w:pPr>
       <w:r>
@@ -8883,7 +8852,7 @@
       <w:pPr>
         <w:numPr>
           <w:ilvl w:val="1"/>
-          <w:numId w:val="84"/>
+          <w:numId w:val="80"/>
         </w:numPr>
       </w:pPr>
       <w:r>
@@ -8904,7 +8873,7 @@
       <w:pPr>
         <w:numPr>
           <w:ilvl w:val="1"/>
-          <w:numId w:val="84"/>
+          <w:numId w:val="80"/>
         </w:numPr>
       </w:pPr>
       <w:r>
@@ -8925,7 +8894,7 @@
       <w:pPr>
         <w:numPr>
           <w:ilvl w:val="1"/>
-          <w:numId w:val="84"/>
+          <w:numId w:val="80"/>
         </w:numPr>
       </w:pPr>
       <w:r>
@@ -8936,7 +8905,7 @@
       <w:pPr>
         <w:numPr>
           <w:ilvl w:val="0"/>
-          <w:numId w:val="84"/>
+          <w:numId w:val="80"/>
         </w:numPr>
       </w:pPr>
       <w:r>
@@ -8951,7 +8920,7 @@
       <w:pPr>
         <w:numPr>
           <w:ilvl w:val="1"/>
-          <w:numId w:val="84"/>
+          <w:numId w:val="80"/>
         </w:numPr>
       </w:pPr>
       <w:r>
@@ -8962,7 +8931,7 @@
       <w:pPr>
         <w:numPr>
           <w:ilvl w:val="1"/>
-          <w:numId w:val="84"/>
+          <w:numId w:val="80"/>
         </w:numPr>
       </w:pPr>
       <w:r>
@@ -8973,7 +8942,7 @@
       <w:pPr>
         <w:numPr>
           <w:ilvl w:val="0"/>
-          <w:numId w:val="84"/>
+          <w:numId w:val="80"/>
         </w:numPr>
       </w:pPr>
       <w:r>
@@ -8988,7 +8957,7 @@
       <w:pPr>
         <w:numPr>
           <w:ilvl w:val="1"/>
-          <w:numId w:val="84"/>
+          <w:numId w:val="80"/>
         </w:numPr>
       </w:pPr>
       <w:r>
@@ -8999,7 +8968,7 @@
       <w:pPr>
         <w:numPr>
           <w:ilvl w:val="1"/>
-          <w:numId w:val="84"/>
+          <w:numId w:val="80"/>
         </w:numPr>
       </w:pPr>
       <w:r>
@@ -9018,7 +8987,7 @@
       <w:pPr>
         <w:numPr>
           <w:ilvl w:val="1"/>
-          <w:numId w:val="84"/>
+          <w:numId w:val="80"/>
         </w:numPr>
       </w:pPr>
       <w:r>
@@ -9029,7 +8998,7 @@
       <w:pPr>
         <w:numPr>
           <w:ilvl w:val="0"/>
-          <w:numId w:val="84"/>
+          <w:numId w:val="80"/>
         </w:numPr>
       </w:pPr>
       <w:r>
@@ -9044,7 +9013,7 @@
       <w:pPr>
         <w:numPr>
           <w:ilvl w:val="1"/>
-          <w:numId w:val="84"/>
+          <w:numId w:val="80"/>
         </w:numPr>
       </w:pPr>
       <w:r>
@@ -9055,7 +9024,7 @@
       <w:pPr>
         <w:numPr>
           <w:ilvl w:val="1"/>
-          <w:numId w:val="84"/>
+          <w:numId w:val="80"/>
         </w:numPr>
       </w:pPr>
       <w:r>
@@ -9066,7 +9035,7 @@
       <w:pPr>
         <w:numPr>
           <w:ilvl w:val="0"/>
-          <w:numId w:val="84"/>
+          <w:numId w:val="80"/>
         </w:numPr>
       </w:pPr>
       <w:r>
@@ -9081,7 +9050,7 @@
       <w:pPr>
         <w:numPr>
           <w:ilvl w:val="1"/>
-          <w:numId w:val="84"/>
+          <w:numId w:val="80"/>
         </w:numPr>
       </w:pPr>
       <w:r>
@@ -9092,7 +9061,7 @@
       <w:pPr>
         <w:numPr>
           <w:ilvl w:val="1"/>
-          <w:numId w:val="84"/>
+          <w:numId w:val="80"/>
         </w:numPr>
       </w:pPr>
       <w:r>
@@ -9103,7 +9072,7 @@
       <w:pPr>
         <w:numPr>
           <w:ilvl w:val="0"/>
-          <w:numId w:val="84"/>
+          <w:numId w:val="80"/>
         </w:numPr>
       </w:pPr>
       <w:r>
@@ -9119,7 +9088,7 @@
       <w:pPr>
         <w:numPr>
           <w:ilvl w:val="1"/>
-          <w:numId w:val="84"/>
+          <w:numId w:val="80"/>
         </w:numPr>
       </w:pPr>
       <w:r>
@@ -9130,7 +9099,7 @@
       <w:pPr>
         <w:numPr>
           <w:ilvl w:val="1"/>
-          <w:numId w:val="84"/>
+          <w:numId w:val="80"/>
         </w:numPr>
       </w:pPr>
       <w:r>
@@ -9148,7 +9117,7 @@
     <w:p>
       <w:r>
         <w:pict w14:anchorId="46195AEA">
-          <v:rect id="_x0000_i1255" style="width:0;height:1.5pt" o:hralign="center" o:hrstd="t" o:hr="t" fillcolor="#a0a0a0" stroked="f"/>
+          <v:rect id="_x0000_i1057" style="width:0;height:1.5pt" o:hralign="center" o:hrstd="t" o:hr="t" fillcolor="#a0a0a0" stroked="f"/>
         </w:pict>
       </w:r>
     </w:p>
@@ -9171,7 +9140,7 @@
       <w:pPr>
         <w:numPr>
           <w:ilvl w:val="0"/>
-          <w:numId w:val="85"/>
+          <w:numId w:val="81"/>
         </w:numPr>
       </w:pPr>
       <w:r>
@@ -9182,7 +9151,7 @@
       <w:pPr>
         <w:numPr>
           <w:ilvl w:val="0"/>
-          <w:numId w:val="85"/>
+          <w:numId w:val="81"/>
         </w:numPr>
       </w:pPr>
       <w:r>
@@ -9193,7 +9162,7 @@
       <w:pPr>
         <w:numPr>
           <w:ilvl w:val="0"/>
-          <w:numId w:val="85"/>
+          <w:numId w:val="81"/>
         </w:numPr>
       </w:pPr>
       <w:r>
@@ -9204,7 +9173,7 @@
       <w:pPr>
         <w:numPr>
           <w:ilvl w:val="0"/>
-          <w:numId w:val="85"/>
+          <w:numId w:val="81"/>
         </w:numPr>
       </w:pPr>
       <w:r>
@@ -9215,7 +9184,7 @@
       <w:pPr>
         <w:numPr>
           <w:ilvl w:val="0"/>
-          <w:numId w:val="85"/>
+          <w:numId w:val="81"/>
         </w:numPr>
       </w:pPr>
       <w:r>
@@ -11520,155 +11489,6 @@
     </w:lvl>
   </w:abstractNum>
   <w:abstractNum w:abstractNumId="16" w15:restartNumberingAfterBreak="0">
-    <w:nsid w:val="2B981C73"/>
-    <w:multiLevelType w:val="multilevel"/>
-    <w:tmpl w:val="5CD6047E"/>
-    <w:lvl w:ilvl="0">
-      <w:start w:val="1"/>
-      <w:numFmt w:val="bullet"/>
-      <w:lvlText w:val=""/>
-      <w:lvlJc w:val="left"/>
-      <w:pPr>
-        <w:tabs>
-          <w:tab w:val="num" w:pos="720"/>
-        </w:tabs>
-        <w:ind w:left="720" w:hanging="360"/>
-      </w:pPr>
-      <w:rPr>
-        <w:rFonts w:ascii="Symbol" w:hAnsi="Symbol" w:hint="default"/>
-        <w:sz w:val="20"/>
-      </w:rPr>
-    </w:lvl>
-    <w:lvl w:ilvl="1">
-      <w:start w:val="1"/>
-      <w:numFmt w:val="bullet"/>
-      <w:lvlText w:val="o"/>
-      <w:lvlJc w:val="left"/>
-      <w:pPr>
-        <w:tabs>
-          <w:tab w:val="num" w:pos="1440"/>
-        </w:tabs>
-        <w:ind w:left="1440" w:hanging="360"/>
-      </w:pPr>
-      <w:rPr>
-        <w:rFonts w:ascii="Courier New" w:hAnsi="Courier New" w:hint="default"/>
-        <w:sz w:val="20"/>
-      </w:rPr>
-    </w:lvl>
-    <w:lvl w:ilvl="2" w:tentative="1">
-      <w:start w:val="1"/>
-      <w:numFmt w:val="bullet"/>
-      <w:lvlText w:val=""/>
-      <w:lvlJc w:val="left"/>
-      <w:pPr>
-        <w:tabs>
-          <w:tab w:val="num" w:pos="2160"/>
-        </w:tabs>
-        <w:ind w:left="2160" w:hanging="360"/>
-      </w:pPr>
-      <w:rPr>
-        <w:rFonts w:ascii="Wingdings" w:hAnsi="Wingdings" w:hint="default"/>
-        <w:sz w:val="20"/>
-      </w:rPr>
-    </w:lvl>
-    <w:lvl w:ilvl="3" w:tentative="1">
-      <w:start w:val="1"/>
-      <w:numFmt w:val="bullet"/>
-      <w:lvlText w:val=""/>
-      <w:lvlJc w:val="left"/>
-      <w:pPr>
-        <w:tabs>
-          <w:tab w:val="num" w:pos="2880"/>
-        </w:tabs>
-        <w:ind w:left="2880" w:hanging="360"/>
-      </w:pPr>
-      <w:rPr>
-        <w:rFonts w:ascii="Wingdings" w:hAnsi="Wingdings" w:hint="default"/>
-        <w:sz w:val="20"/>
-      </w:rPr>
-    </w:lvl>
-    <w:lvl w:ilvl="4" w:tentative="1">
-      <w:start w:val="1"/>
-      <w:numFmt w:val="bullet"/>
-      <w:lvlText w:val=""/>
-      <w:lvlJc w:val="left"/>
-      <w:pPr>
-        <w:tabs>
-          <w:tab w:val="num" w:pos="3600"/>
-        </w:tabs>
-        <w:ind w:left="3600" w:hanging="360"/>
-      </w:pPr>
-      <w:rPr>
-        <w:rFonts w:ascii="Wingdings" w:hAnsi="Wingdings" w:hint="default"/>
-        <w:sz w:val="20"/>
-      </w:rPr>
-    </w:lvl>
-    <w:lvl w:ilvl="5" w:tentative="1">
-      <w:start w:val="1"/>
-      <w:numFmt w:val="bullet"/>
-      <w:lvlText w:val=""/>
-      <w:lvlJc w:val="left"/>
-      <w:pPr>
-        <w:tabs>
-          <w:tab w:val="num" w:pos="4320"/>
-        </w:tabs>
-        <w:ind w:left="4320" w:hanging="360"/>
-      </w:pPr>
-      <w:rPr>
-        <w:rFonts w:ascii="Wingdings" w:hAnsi="Wingdings" w:hint="default"/>
-        <w:sz w:val="20"/>
-      </w:rPr>
-    </w:lvl>
-    <w:lvl w:ilvl="6" w:tentative="1">
-      <w:start w:val="1"/>
-      <w:numFmt w:val="bullet"/>
-      <w:lvlText w:val=""/>
-      <w:lvlJc w:val="left"/>
-      <w:pPr>
-        <w:tabs>
-          <w:tab w:val="num" w:pos="5040"/>
-        </w:tabs>
-        <w:ind w:left="5040" w:hanging="360"/>
-      </w:pPr>
-      <w:rPr>
-        <w:rFonts w:ascii="Wingdings" w:hAnsi="Wingdings" w:hint="default"/>
-        <w:sz w:val="20"/>
-      </w:rPr>
-    </w:lvl>
-    <w:lvl w:ilvl="7" w:tentative="1">
-      <w:start w:val="1"/>
-      <w:numFmt w:val="bullet"/>
-      <w:lvlText w:val=""/>
-      <w:lvlJc w:val="left"/>
-      <w:pPr>
-        <w:tabs>
-          <w:tab w:val="num" w:pos="5760"/>
-        </w:tabs>
-        <w:ind w:left="5760" w:hanging="360"/>
-      </w:pPr>
-      <w:rPr>
-        <w:rFonts w:ascii="Wingdings" w:hAnsi="Wingdings" w:hint="default"/>
-        <w:sz w:val="20"/>
-      </w:rPr>
-    </w:lvl>
-    <w:lvl w:ilvl="8" w:tentative="1">
-      <w:start w:val="1"/>
-      <w:numFmt w:val="bullet"/>
-      <w:lvlText w:val=""/>
-      <w:lvlJc w:val="left"/>
-      <w:pPr>
-        <w:tabs>
-          <w:tab w:val="num" w:pos="6480"/>
-        </w:tabs>
-        <w:ind w:left="6480" w:hanging="360"/>
-      </w:pPr>
-      <w:rPr>
-        <w:rFonts w:ascii="Wingdings" w:hAnsi="Wingdings" w:hint="default"/>
-        <w:sz w:val="20"/>
-      </w:rPr>
-    </w:lvl>
-  </w:abstractNum>
-  <w:abstractNum w:abstractNumId="17" w15:restartNumberingAfterBreak="0">
     <w:nsid w:val="2C2C5242"/>
     <w:multiLevelType w:val="multilevel"/>
     <w:tmpl w:val="E508F5CA"/>
@@ -11813,7 +11633,7 @@
       </w:rPr>
     </w:lvl>
   </w:abstractNum>
-  <w:abstractNum w:abstractNumId="18" w15:restartNumberingAfterBreak="0">
+  <w:abstractNum w:abstractNumId="17" w15:restartNumberingAfterBreak="0">
     <w:nsid w:val="2E86051E"/>
     <w:multiLevelType w:val="multilevel"/>
     <w:tmpl w:val="E64CB748"/>
@@ -11958,7 +11778,7 @@
       </w:rPr>
     </w:lvl>
   </w:abstractNum>
-  <w:abstractNum w:abstractNumId="19" w15:restartNumberingAfterBreak="0">
+  <w:abstractNum w:abstractNumId="18" w15:restartNumberingAfterBreak="0">
     <w:nsid w:val="2FBB4A8D"/>
     <w:multiLevelType w:val="multilevel"/>
     <w:tmpl w:val="B1A45C04"/>
@@ -12075,156 +11895,7 @@
       </w:pPr>
     </w:lvl>
   </w:abstractNum>
-  <w:abstractNum w:abstractNumId="20" w15:restartNumberingAfterBreak="0">
-    <w:nsid w:val="329958E4"/>
-    <w:multiLevelType w:val="multilevel"/>
-    <w:tmpl w:val="CE681D0C"/>
-    <w:lvl w:ilvl="0">
-      <w:start w:val="1"/>
-      <w:numFmt w:val="bullet"/>
-      <w:lvlText w:val=""/>
-      <w:lvlJc w:val="left"/>
-      <w:pPr>
-        <w:tabs>
-          <w:tab w:val="num" w:pos="720"/>
-        </w:tabs>
-        <w:ind w:left="720" w:hanging="360"/>
-      </w:pPr>
-      <w:rPr>
-        <w:rFonts w:ascii="Symbol" w:hAnsi="Symbol" w:hint="default"/>
-        <w:sz w:val="20"/>
-      </w:rPr>
-    </w:lvl>
-    <w:lvl w:ilvl="1">
-      <w:start w:val="1"/>
-      <w:numFmt w:val="bullet"/>
-      <w:lvlText w:val="o"/>
-      <w:lvlJc w:val="left"/>
-      <w:pPr>
-        <w:tabs>
-          <w:tab w:val="num" w:pos="1440"/>
-        </w:tabs>
-        <w:ind w:left="1440" w:hanging="360"/>
-      </w:pPr>
-      <w:rPr>
-        <w:rFonts w:ascii="Courier New" w:hAnsi="Courier New" w:hint="default"/>
-        <w:sz w:val="20"/>
-      </w:rPr>
-    </w:lvl>
-    <w:lvl w:ilvl="2" w:tentative="1">
-      <w:start w:val="1"/>
-      <w:numFmt w:val="bullet"/>
-      <w:lvlText w:val=""/>
-      <w:lvlJc w:val="left"/>
-      <w:pPr>
-        <w:tabs>
-          <w:tab w:val="num" w:pos="2160"/>
-        </w:tabs>
-        <w:ind w:left="2160" w:hanging="360"/>
-      </w:pPr>
-      <w:rPr>
-        <w:rFonts w:ascii="Wingdings" w:hAnsi="Wingdings" w:hint="default"/>
-        <w:sz w:val="20"/>
-      </w:rPr>
-    </w:lvl>
-    <w:lvl w:ilvl="3" w:tentative="1">
-      <w:start w:val="1"/>
-      <w:numFmt w:val="bullet"/>
-      <w:lvlText w:val=""/>
-      <w:lvlJc w:val="left"/>
-      <w:pPr>
-        <w:tabs>
-          <w:tab w:val="num" w:pos="2880"/>
-        </w:tabs>
-        <w:ind w:left="2880" w:hanging="360"/>
-      </w:pPr>
-      <w:rPr>
-        <w:rFonts w:ascii="Wingdings" w:hAnsi="Wingdings" w:hint="default"/>
-        <w:sz w:val="20"/>
-      </w:rPr>
-    </w:lvl>
-    <w:lvl w:ilvl="4" w:tentative="1">
-      <w:start w:val="1"/>
-      <w:numFmt w:val="bullet"/>
-      <w:lvlText w:val=""/>
-      <w:lvlJc w:val="left"/>
-      <w:pPr>
-        <w:tabs>
-          <w:tab w:val="num" w:pos="3600"/>
-        </w:tabs>
-        <w:ind w:left="3600" w:hanging="360"/>
-      </w:pPr>
-      <w:rPr>
-        <w:rFonts w:ascii="Wingdings" w:hAnsi="Wingdings" w:hint="default"/>
-        <w:sz w:val="20"/>
-      </w:rPr>
-    </w:lvl>
-    <w:lvl w:ilvl="5" w:tentative="1">
-      <w:start w:val="1"/>
-      <w:numFmt w:val="bullet"/>
-      <w:lvlText w:val=""/>
-      <w:lvlJc w:val="left"/>
-      <w:pPr>
-        <w:tabs>
-          <w:tab w:val="num" w:pos="4320"/>
-        </w:tabs>
-        <w:ind w:left="4320" w:hanging="360"/>
-      </w:pPr>
-      <w:rPr>
-        <w:rFonts w:ascii="Wingdings" w:hAnsi="Wingdings" w:hint="default"/>
-        <w:sz w:val="20"/>
-      </w:rPr>
-    </w:lvl>
-    <w:lvl w:ilvl="6" w:tentative="1">
-      <w:start w:val="1"/>
-      <w:numFmt w:val="bullet"/>
-      <w:lvlText w:val=""/>
-      <w:lvlJc w:val="left"/>
-      <w:pPr>
-        <w:tabs>
-          <w:tab w:val="num" w:pos="5040"/>
-        </w:tabs>
-        <w:ind w:left="5040" w:hanging="360"/>
-      </w:pPr>
-      <w:rPr>
-        <w:rFonts w:ascii="Wingdings" w:hAnsi="Wingdings" w:hint="default"/>
-        <w:sz w:val="20"/>
-      </w:rPr>
-    </w:lvl>
-    <w:lvl w:ilvl="7" w:tentative="1">
-      <w:start w:val="1"/>
-      <w:numFmt w:val="bullet"/>
-      <w:lvlText w:val=""/>
-      <w:lvlJc w:val="left"/>
-      <w:pPr>
-        <w:tabs>
-          <w:tab w:val="num" w:pos="5760"/>
-        </w:tabs>
-        <w:ind w:left="5760" w:hanging="360"/>
-      </w:pPr>
-      <w:rPr>
-        <w:rFonts w:ascii="Wingdings" w:hAnsi="Wingdings" w:hint="default"/>
-        <w:sz w:val="20"/>
-      </w:rPr>
-    </w:lvl>
-    <w:lvl w:ilvl="8" w:tentative="1">
-      <w:start w:val="1"/>
-      <w:numFmt w:val="bullet"/>
-      <w:lvlText w:val=""/>
-      <w:lvlJc w:val="left"/>
-      <w:pPr>
-        <w:tabs>
-          <w:tab w:val="num" w:pos="6480"/>
-        </w:tabs>
-        <w:ind w:left="6480" w:hanging="360"/>
-      </w:pPr>
-      <w:rPr>
-        <w:rFonts w:ascii="Wingdings" w:hAnsi="Wingdings" w:hint="default"/>
-        <w:sz w:val="20"/>
-      </w:rPr>
-    </w:lvl>
-  </w:abstractNum>
-  <w:abstractNum w:abstractNumId="21" w15:restartNumberingAfterBreak="0">
+  <w:abstractNum w:abstractNumId="19" w15:restartNumberingAfterBreak="0">
     <w:nsid w:val="33C2452B"/>
     <w:multiLevelType w:val="multilevel"/>
     <w:tmpl w:val="A2C04C7E"/>
@@ -12373,7 +12044,7 @@
       </w:rPr>
     </w:lvl>
   </w:abstractNum>
-  <w:abstractNum w:abstractNumId="22" w15:restartNumberingAfterBreak="0">
+  <w:abstractNum w:abstractNumId="20" w15:restartNumberingAfterBreak="0">
     <w:nsid w:val="35095AEC"/>
     <w:multiLevelType w:val="multilevel"/>
     <w:tmpl w:val="D2768512"/>
@@ -12522,7 +12193,7 @@
       </w:rPr>
     </w:lvl>
   </w:abstractNum>
-  <w:abstractNum w:abstractNumId="23" w15:restartNumberingAfterBreak="0">
+  <w:abstractNum w:abstractNumId="21" w15:restartNumberingAfterBreak="0">
     <w:nsid w:val="37A43E8F"/>
     <w:multiLevelType w:val="multilevel"/>
     <w:tmpl w:val="5F1E85DE"/>
@@ -12639,7 +12310,7 @@
       </w:pPr>
     </w:lvl>
   </w:abstractNum>
-  <w:abstractNum w:abstractNumId="24" w15:restartNumberingAfterBreak="0">
+  <w:abstractNum w:abstractNumId="22" w15:restartNumberingAfterBreak="0">
     <w:nsid w:val="38247B8D"/>
     <w:multiLevelType w:val="multilevel"/>
     <w:tmpl w:val="2722B106"/>
@@ -12784,7 +12455,7 @@
       </w:rPr>
     </w:lvl>
   </w:abstractNum>
-  <w:abstractNum w:abstractNumId="25" w15:restartNumberingAfterBreak="0">
+  <w:abstractNum w:abstractNumId="23" w15:restartNumberingAfterBreak="0">
     <w:nsid w:val="387F23C0"/>
     <w:multiLevelType w:val="multilevel"/>
     <w:tmpl w:val="71182130"/>
@@ -12933,7 +12604,7 @@
       </w:rPr>
     </w:lvl>
   </w:abstractNum>
-  <w:abstractNum w:abstractNumId="26" w15:restartNumberingAfterBreak="0">
+  <w:abstractNum w:abstractNumId="24" w15:restartNumberingAfterBreak="0">
     <w:nsid w:val="38B41E18"/>
     <w:multiLevelType w:val="multilevel"/>
     <w:tmpl w:val="4858BF6C"/>
@@ -13082,7 +12753,7 @@
       </w:rPr>
     </w:lvl>
   </w:abstractNum>
-  <w:abstractNum w:abstractNumId="27" w15:restartNumberingAfterBreak="0">
+  <w:abstractNum w:abstractNumId="25" w15:restartNumberingAfterBreak="0">
     <w:nsid w:val="3BF6078D"/>
     <w:multiLevelType w:val="multilevel"/>
     <w:tmpl w:val="9C222BEA"/>
@@ -13227,7 +12898,7 @@
       </w:rPr>
     </w:lvl>
   </w:abstractNum>
-  <w:abstractNum w:abstractNumId="28" w15:restartNumberingAfterBreak="0">
+  <w:abstractNum w:abstractNumId="26" w15:restartNumberingAfterBreak="0">
     <w:nsid w:val="3CB410CC"/>
     <w:multiLevelType w:val="multilevel"/>
     <w:tmpl w:val="16CAB320"/>
@@ -13376,7 +13047,7 @@
       </w:rPr>
     </w:lvl>
   </w:abstractNum>
-  <w:abstractNum w:abstractNumId="29" w15:restartNumberingAfterBreak="0">
+  <w:abstractNum w:abstractNumId="27" w15:restartNumberingAfterBreak="0">
     <w:nsid w:val="43FC6924"/>
     <w:multiLevelType w:val="multilevel"/>
     <w:tmpl w:val="96DABD00"/>
@@ -13493,7 +13164,7 @@
       </w:pPr>
     </w:lvl>
   </w:abstractNum>
-  <w:abstractNum w:abstractNumId="30" w15:restartNumberingAfterBreak="0">
+  <w:abstractNum w:abstractNumId="28" w15:restartNumberingAfterBreak="0">
     <w:nsid w:val="44890E3A"/>
     <w:multiLevelType w:val="multilevel"/>
     <w:tmpl w:val="F37CA47A"/>
@@ -13638,7 +13309,7 @@
       </w:rPr>
     </w:lvl>
   </w:abstractNum>
-  <w:abstractNum w:abstractNumId="31" w15:restartNumberingAfterBreak="0">
+  <w:abstractNum w:abstractNumId="29" w15:restartNumberingAfterBreak="0">
     <w:nsid w:val="45163001"/>
     <w:multiLevelType w:val="multilevel"/>
     <w:tmpl w:val="9F028AE2"/>
@@ -13787,7 +13458,7 @@
       </w:rPr>
     </w:lvl>
   </w:abstractNum>
-  <w:abstractNum w:abstractNumId="32" w15:restartNumberingAfterBreak="0">
+  <w:abstractNum w:abstractNumId="30" w15:restartNumberingAfterBreak="0">
     <w:nsid w:val="472C1DFD"/>
     <w:multiLevelType w:val="multilevel"/>
     <w:tmpl w:val="5F0475FC"/>
@@ -13936,7 +13607,7 @@
       </w:rPr>
     </w:lvl>
   </w:abstractNum>
-  <w:abstractNum w:abstractNumId="33" w15:restartNumberingAfterBreak="0">
+  <w:abstractNum w:abstractNumId="31" w15:restartNumberingAfterBreak="0">
     <w:nsid w:val="4A6E1849"/>
     <w:multiLevelType w:val="multilevel"/>
     <w:tmpl w:val="A4BC6028"/>
@@ -14085,7 +13756,7 @@
       </w:rPr>
     </w:lvl>
   </w:abstractNum>
-  <w:abstractNum w:abstractNumId="34" w15:restartNumberingAfterBreak="0">
+  <w:abstractNum w:abstractNumId="32" w15:restartNumberingAfterBreak="0">
     <w:nsid w:val="4F3273E9"/>
     <w:multiLevelType w:val="multilevel"/>
     <w:tmpl w:val="FD00703C"/>
@@ -14234,7 +13905,7 @@
       </w:rPr>
     </w:lvl>
   </w:abstractNum>
-  <w:abstractNum w:abstractNumId="35" w15:restartNumberingAfterBreak="0">
+  <w:abstractNum w:abstractNumId="33" w15:restartNumberingAfterBreak="0">
     <w:nsid w:val="52E4485F"/>
     <w:multiLevelType w:val="multilevel"/>
     <w:tmpl w:val="3FE6A88C"/>
@@ -14359,7 +14030,7 @@
       </w:pPr>
     </w:lvl>
   </w:abstractNum>
-  <w:abstractNum w:abstractNumId="36" w15:restartNumberingAfterBreak="0">
+  <w:abstractNum w:abstractNumId="34" w15:restartNumberingAfterBreak="0">
     <w:nsid w:val="530E16A4"/>
     <w:multiLevelType w:val="multilevel"/>
     <w:tmpl w:val="A1B057D6"/>
@@ -14504,7 +14175,7 @@
       </w:rPr>
     </w:lvl>
   </w:abstractNum>
-  <w:abstractNum w:abstractNumId="37" w15:restartNumberingAfterBreak="0">
+  <w:abstractNum w:abstractNumId="35" w15:restartNumberingAfterBreak="0">
     <w:nsid w:val="563B62DA"/>
     <w:multiLevelType w:val="multilevel"/>
     <w:tmpl w:val="19BA5A60"/>
@@ -14653,156 +14324,7 @@
       </w:rPr>
     </w:lvl>
   </w:abstractNum>
-  <w:abstractNum w:abstractNumId="38" w15:restartNumberingAfterBreak="0">
-    <w:nsid w:val="58E46EAE"/>
-    <w:multiLevelType w:val="multilevel"/>
-    <w:tmpl w:val="B122E080"/>
-    <w:lvl w:ilvl="0">
-      <w:start w:val="1"/>
-      <w:numFmt w:val="bullet"/>
-      <w:lvlText w:val=""/>
-      <w:lvlJc w:val="left"/>
-      <w:pPr>
-        <w:tabs>
-          <w:tab w:val="num" w:pos="720"/>
-        </w:tabs>
-        <w:ind w:left="720" w:hanging="360"/>
-      </w:pPr>
-      <w:rPr>
-        <w:rFonts w:ascii="Symbol" w:hAnsi="Symbol" w:hint="default"/>
-        <w:sz w:val="20"/>
-      </w:rPr>
-    </w:lvl>
-    <w:lvl w:ilvl="1" w:tentative="1">
-      <w:start w:val="1"/>
-      <w:numFmt w:val="bullet"/>
-      <w:lvlText w:val="o"/>
-      <w:lvlJc w:val="left"/>
-      <w:pPr>
-        <w:tabs>
-          <w:tab w:val="num" w:pos="1440"/>
-        </w:tabs>
-        <w:ind w:left="1440" w:hanging="360"/>
-      </w:pPr>
-      <w:rPr>
-        <w:rFonts w:ascii="Courier New" w:hAnsi="Courier New" w:hint="default"/>
-        <w:sz w:val="20"/>
-      </w:rPr>
-    </w:lvl>
-    <w:lvl w:ilvl="2" w:tentative="1">
-      <w:start w:val="1"/>
-      <w:numFmt w:val="bullet"/>
-      <w:lvlText w:val=""/>
-      <w:lvlJc w:val="left"/>
-      <w:pPr>
-        <w:tabs>
-          <w:tab w:val="num" w:pos="2160"/>
-        </w:tabs>
-        <w:ind w:left="2160" w:hanging="360"/>
-      </w:pPr>
-      <w:rPr>
-        <w:rFonts w:ascii="Wingdings" w:hAnsi="Wingdings" w:hint="default"/>
-        <w:sz w:val="20"/>
-      </w:rPr>
-    </w:lvl>
-    <w:lvl w:ilvl="3" w:tentative="1">
-      <w:start w:val="1"/>
-      <w:numFmt w:val="bullet"/>
-      <w:lvlText w:val=""/>
-      <w:lvlJc w:val="left"/>
-      <w:pPr>
-        <w:tabs>
-          <w:tab w:val="num" w:pos="2880"/>
-        </w:tabs>
-        <w:ind w:left="2880" w:hanging="360"/>
-      </w:pPr>
-      <w:rPr>
-        <w:rFonts w:ascii="Wingdings" w:hAnsi="Wingdings" w:hint="default"/>
-        <w:sz w:val="20"/>
-      </w:rPr>
-    </w:lvl>
-    <w:lvl w:ilvl="4" w:tentative="1">
-      <w:start w:val="1"/>
-      <w:numFmt w:val="bullet"/>
-      <w:lvlText w:val=""/>
-      <w:lvlJc w:val="left"/>
-      <w:pPr>
-        <w:tabs>
-          <w:tab w:val="num" w:pos="3600"/>
-        </w:tabs>
-        <w:ind w:left="3600" w:hanging="360"/>
-      </w:pPr>
-      <w:rPr>
-        <w:rFonts w:ascii="Wingdings" w:hAnsi="Wingdings" w:hint="default"/>
-        <w:sz w:val="20"/>
-      </w:rPr>
-    </w:lvl>
-    <w:lvl w:ilvl="5" w:tentative="1">
-      <w:start w:val="1"/>
-      <w:numFmt w:val="bullet"/>
-      <w:lvlText w:val=""/>
-      <w:lvlJc w:val="left"/>
-      <w:pPr>
-        <w:tabs>
-          <w:tab w:val="num" w:pos="4320"/>
-        </w:tabs>
-        <w:ind w:left="4320" w:hanging="360"/>
-      </w:pPr>
-      <w:rPr>
-        <w:rFonts w:ascii="Wingdings" w:hAnsi="Wingdings" w:hint="default"/>
-        <w:sz w:val="20"/>
-      </w:rPr>
-    </w:lvl>
-    <w:lvl w:ilvl="6" w:tentative="1">
-      <w:start w:val="1"/>
-      <w:numFmt w:val="bullet"/>
-      <w:lvlText w:val=""/>
-      <w:lvlJc w:val="left"/>
-      <w:pPr>
-        <w:tabs>
-          <w:tab w:val="num" w:pos="5040"/>
-        </w:tabs>
-        <w:ind w:left="5040" w:hanging="360"/>
-      </w:pPr>
-      <w:rPr>
-        <w:rFonts w:ascii="Wingdings" w:hAnsi="Wingdings" w:hint="default"/>
-        <w:sz w:val="20"/>
-      </w:rPr>
-    </w:lvl>
-    <w:lvl w:ilvl="7" w:tentative="1">
-      <w:start w:val="1"/>
-      <w:numFmt w:val="bullet"/>
-      <w:lvlText w:val=""/>
-      <w:lvlJc w:val="left"/>
-      <w:pPr>
-        <w:tabs>
-          <w:tab w:val="num" w:pos="5760"/>
-        </w:tabs>
-        <w:ind w:left="5760" w:hanging="360"/>
-      </w:pPr>
-      <w:rPr>
-        <w:rFonts w:ascii="Wingdings" w:hAnsi="Wingdings" w:hint="default"/>
-        <w:sz w:val="20"/>
-      </w:rPr>
-    </w:lvl>
-    <w:lvl w:ilvl="8" w:tentative="1">
-      <w:start w:val="1"/>
-      <w:numFmt w:val="bullet"/>
-      <w:lvlText w:val=""/>
-      <w:lvlJc w:val="left"/>
-      <w:pPr>
-        <w:tabs>
-          <w:tab w:val="num" w:pos="6480"/>
-        </w:tabs>
-        <w:ind w:left="6480" w:hanging="360"/>
-      </w:pPr>
-      <w:rPr>
-        <w:rFonts w:ascii="Wingdings" w:hAnsi="Wingdings" w:hint="default"/>
-        <w:sz w:val="20"/>
-      </w:rPr>
-    </w:lvl>
-  </w:abstractNum>
-  <w:abstractNum w:abstractNumId="39" w15:restartNumberingAfterBreak="0">
+  <w:abstractNum w:abstractNumId="36" w15:restartNumberingAfterBreak="0">
     <w:nsid w:val="59DA573E"/>
     <w:multiLevelType w:val="multilevel"/>
     <w:tmpl w:val="6AAA8292"/>
@@ -14947,7 +14469,7 @@
       </w:rPr>
     </w:lvl>
   </w:abstractNum>
-  <w:abstractNum w:abstractNumId="40" w15:restartNumberingAfterBreak="0">
+  <w:abstractNum w:abstractNumId="37" w15:restartNumberingAfterBreak="0">
     <w:nsid w:val="5B24479E"/>
     <w:multiLevelType w:val="multilevel"/>
     <w:tmpl w:val="5E24DE16"/>
@@ -15092,7 +14614,7 @@
       </w:rPr>
     </w:lvl>
   </w:abstractNum>
-  <w:abstractNum w:abstractNumId="41" w15:restartNumberingAfterBreak="0">
+  <w:abstractNum w:abstractNumId="38" w15:restartNumberingAfterBreak="0">
     <w:nsid w:val="5CAA37A2"/>
     <w:multiLevelType w:val="multilevel"/>
     <w:tmpl w:val="EAD0D3BA"/>
@@ -15241,7 +14763,7 @@
       </w:rPr>
     </w:lvl>
   </w:abstractNum>
-  <w:abstractNum w:abstractNumId="42" w15:restartNumberingAfterBreak="0">
+  <w:abstractNum w:abstractNumId="39" w15:restartNumberingAfterBreak="0">
     <w:nsid w:val="5CC075BC"/>
     <w:multiLevelType w:val="multilevel"/>
     <w:tmpl w:val="EA2A0B2A"/>
@@ -15386,7 +14908,7 @@
       </w:rPr>
     </w:lvl>
   </w:abstractNum>
-  <w:abstractNum w:abstractNumId="43" w15:restartNumberingAfterBreak="0">
+  <w:abstractNum w:abstractNumId="40" w15:restartNumberingAfterBreak="0">
     <w:nsid w:val="61067C3E"/>
     <w:multiLevelType w:val="multilevel"/>
     <w:tmpl w:val="5A48E2C0"/>
@@ -15535,7 +15057,7 @@
       </w:rPr>
     </w:lvl>
   </w:abstractNum>
-  <w:abstractNum w:abstractNumId="44" w15:restartNumberingAfterBreak="0">
+  <w:abstractNum w:abstractNumId="41" w15:restartNumberingAfterBreak="0">
     <w:nsid w:val="64CB7E52"/>
     <w:multiLevelType w:val="multilevel"/>
     <w:tmpl w:val="D718368C"/>
@@ -15652,7 +15174,7 @@
       </w:pPr>
     </w:lvl>
   </w:abstractNum>
-  <w:abstractNum w:abstractNumId="45" w15:restartNumberingAfterBreak="0">
+  <w:abstractNum w:abstractNumId="42" w15:restartNumberingAfterBreak="0">
     <w:nsid w:val="66732991"/>
     <w:multiLevelType w:val="multilevel"/>
     <w:tmpl w:val="B1A24A06"/>
@@ -15797,7 +15319,7 @@
       </w:rPr>
     </w:lvl>
   </w:abstractNum>
-  <w:abstractNum w:abstractNumId="46" w15:restartNumberingAfterBreak="0">
+  <w:abstractNum w:abstractNumId="43" w15:restartNumberingAfterBreak="0">
     <w:nsid w:val="6976239C"/>
     <w:multiLevelType w:val="multilevel"/>
     <w:tmpl w:val="9A72AE42"/>
@@ -15942,7 +15464,7 @@
       </w:rPr>
     </w:lvl>
   </w:abstractNum>
-  <w:abstractNum w:abstractNumId="47" w15:restartNumberingAfterBreak="0">
+  <w:abstractNum w:abstractNumId="44" w15:restartNumberingAfterBreak="0">
     <w:nsid w:val="6C246DB7"/>
     <w:multiLevelType w:val="multilevel"/>
     <w:tmpl w:val="BE22C8AC"/>
@@ -16059,7 +15581,7 @@
       </w:pPr>
     </w:lvl>
   </w:abstractNum>
-  <w:abstractNum w:abstractNumId="48" w15:restartNumberingAfterBreak="0">
+  <w:abstractNum w:abstractNumId="45" w15:restartNumberingAfterBreak="0">
     <w:nsid w:val="6D6878B4"/>
     <w:multiLevelType w:val="multilevel"/>
     <w:tmpl w:val="B1049C1A"/>
@@ -16176,7 +15698,7 @@
       </w:pPr>
     </w:lvl>
   </w:abstractNum>
-  <w:abstractNum w:abstractNumId="49" w15:restartNumberingAfterBreak="0">
+  <w:abstractNum w:abstractNumId="46" w15:restartNumberingAfterBreak="0">
     <w:nsid w:val="6F625489"/>
     <w:multiLevelType w:val="multilevel"/>
     <w:tmpl w:val="C3089EFE"/>
@@ -16321,7 +15843,7 @@
       </w:rPr>
     </w:lvl>
   </w:abstractNum>
-  <w:abstractNum w:abstractNumId="50" w15:restartNumberingAfterBreak="0">
+  <w:abstractNum w:abstractNumId="47" w15:restartNumberingAfterBreak="0">
     <w:nsid w:val="6F6F51C5"/>
     <w:multiLevelType w:val="multilevel"/>
     <w:tmpl w:val="5CCEE0DC"/>
@@ -16466,7 +15988,7 @@
       </w:rPr>
     </w:lvl>
   </w:abstractNum>
-  <w:abstractNum w:abstractNumId="51" w15:restartNumberingAfterBreak="0">
+  <w:abstractNum w:abstractNumId="48" w15:restartNumberingAfterBreak="0">
     <w:nsid w:val="725A487B"/>
     <w:multiLevelType w:val="multilevel"/>
     <w:tmpl w:val="9B488B6E"/>
@@ -16579,7 +16101,7 @@
       </w:pPr>
     </w:lvl>
   </w:abstractNum>
-  <w:abstractNum w:abstractNumId="52" w15:restartNumberingAfterBreak="0">
+  <w:abstractNum w:abstractNumId="49" w15:restartNumberingAfterBreak="0">
     <w:nsid w:val="72C07E7F"/>
     <w:multiLevelType w:val="multilevel"/>
     <w:tmpl w:val="3EC80956"/>
@@ -16724,156 +16246,7 @@
       </w:rPr>
     </w:lvl>
   </w:abstractNum>
-  <w:abstractNum w:abstractNumId="53" w15:restartNumberingAfterBreak="0">
-    <w:nsid w:val="72E50EAB"/>
-    <w:multiLevelType w:val="multilevel"/>
-    <w:tmpl w:val="D6728B10"/>
-    <w:lvl w:ilvl="0">
-      <w:start w:val="1"/>
-      <w:numFmt w:val="bullet"/>
-      <w:lvlText w:val=""/>
-      <w:lvlJc w:val="left"/>
-      <w:pPr>
-        <w:tabs>
-          <w:tab w:val="num" w:pos="720"/>
-        </w:tabs>
-        <w:ind w:left="720" w:hanging="360"/>
-      </w:pPr>
-      <w:rPr>
-        <w:rFonts w:ascii="Symbol" w:hAnsi="Symbol" w:hint="default"/>
-        <w:sz w:val="20"/>
-      </w:rPr>
-    </w:lvl>
-    <w:lvl w:ilvl="1" w:tentative="1">
-      <w:start w:val="1"/>
-      <w:numFmt w:val="bullet"/>
-      <w:lvlText w:val="o"/>
-      <w:lvlJc w:val="left"/>
-      <w:pPr>
-        <w:tabs>
-          <w:tab w:val="num" w:pos="1440"/>
-        </w:tabs>
-        <w:ind w:left="1440" w:hanging="360"/>
-      </w:pPr>
-      <w:rPr>
-        <w:rFonts w:ascii="Courier New" w:hAnsi="Courier New" w:hint="default"/>
-        <w:sz w:val="20"/>
-      </w:rPr>
-    </w:lvl>
-    <w:lvl w:ilvl="2" w:tentative="1">
-      <w:start w:val="1"/>
-      <w:numFmt w:val="bullet"/>
-      <w:lvlText w:val=""/>
-      <w:lvlJc w:val="left"/>
-      <w:pPr>
-        <w:tabs>
-          <w:tab w:val="num" w:pos="2160"/>
-        </w:tabs>
-        <w:ind w:left="2160" w:hanging="360"/>
-      </w:pPr>
-      <w:rPr>
-        <w:rFonts w:ascii="Wingdings" w:hAnsi="Wingdings" w:hint="default"/>
-        <w:sz w:val="20"/>
-      </w:rPr>
-    </w:lvl>
-    <w:lvl w:ilvl="3" w:tentative="1">
-      <w:start w:val="1"/>
-      <w:numFmt w:val="bullet"/>
-      <w:lvlText w:val=""/>
-      <w:lvlJc w:val="left"/>
-      <w:pPr>
-        <w:tabs>
-          <w:tab w:val="num" w:pos="2880"/>
-        </w:tabs>
-        <w:ind w:left="2880" w:hanging="360"/>
-      </w:pPr>
-      <w:rPr>
-        <w:rFonts w:ascii="Wingdings" w:hAnsi="Wingdings" w:hint="default"/>
-        <w:sz w:val="20"/>
-      </w:rPr>
-    </w:lvl>
-    <w:lvl w:ilvl="4" w:tentative="1">
-      <w:start w:val="1"/>
-      <w:numFmt w:val="bullet"/>
-      <w:lvlText w:val=""/>
-      <w:lvlJc w:val="left"/>
-      <w:pPr>
-        <w:tabs>
-          <w:tab w:val="num" w:pos="3600"/>
-        </w:tabs>
-        <w:ind w:left="3600" w:hanging="360"/>
-      </w:pPr>
-      <w:rPr>
-        <w:rFonts w:ascii="Wingdings" w:hAnsi="Wingdings" w:hint="default"/>
-        <w:sz w:val="20"/>
-      </w:rPr>
-    </w:lvl>
-    <w:lvl w:ilvl="5" w:tentative="1">
-      <w:start w:val="1"/>
-      <w:numFmt w:val="bullet"/>
-      <w:lvlText w:val=""/>
-      <w:lvlJc w:val="left"/>
-      <w:pPr>
-        <w:tabs>
-          <w:tab w:val="num" w:pos="4320"/>
-        </w:tabs>
-        <w:ind w:left="4320" w:hanging="360"/>
-      </w:pPr>
-      <w:rPr>
-        <w:rFonts w:ascii="Wingdings" w:hAnsi="Wingdings" w:hint="default"/>
-        <w:sz w:val="20"/>
-      </w:rPr>
-    </w:lvl>
-    <w:lvl w:ilvl="6" w:tentative="1">
-      <w:start w:val="1"/>
-      <w:numFmt w:val="bullet"/>
-      <w:lvlText w:val=""/>
-      <w:lvlJc w:val="left"/>
-      <w:pPr>
-        <w:tabs>
-          <w:tab w:val="num" w:pos="5040"/>
-        </w:tabs>
-        <w:ind w:left="5040" w:hanging="360"/>
-      </w:pPr>
-      <w:rPr>
-        <w:rFonts w:ascii="Wingdings" w:hAnsi="Wingdings" w:hint="default"/>
-        <w:sz w:val="20"/>
-      </w:rPr>
-    </w:lvl>
-    <w:lvl w:ilvl="7" w:tentative="1">
-      <w:start w:val="1"/>
-      <w:numFmt w:val="bullet"/>
-      <w:lvlText w:val=""/>
-      <w:lvlJc w:val="left"/>
-      <w:pPr>
-        <w:tabs>
-          <w:tab w:val="num" w:pos="5760"/>
-        </w:tabs>
-        <w:ind w:left="5760" w:hanging="360"/>
-      </w:pPr>
-      <w:rPr>
-        <w:rFonts w:ascii="Wingdings" w:hAnsi="Wingdings" w:hint="default"/>
-        <w:sz w:val="20"/>
-      </w:rPr>
-    </w:lvl>
-    <w:lvl w:ilvl="8" w:tentative="1">
-      <w:start w:val="1"/>
-      <w:numFmt w:val="bullet"/>
-      <w:lvlText w:val=""/>
-      <w:lvlJc w:val="left"/>
-      <w:pPr>
-        <w:tabs>
-          <w:tab w:val="num" w:pos="6480"/>
-        </w:tabs>
-        <w:ind w:left="6480" w:hanging="360"/>
-      </w:pPr>
-      <w:rPr>
-        <w:rFonts w:ascii="Wingdings" w:hAnsi="Wingdings" w:hint="default"/>
-        <w:sz w:val="20"/>
-      </w:rPr>
-    </w:lvl>
-  </w:abstractNum>
-  <w:abstractNum w:abstractNumId="54" w15:restartNumberingAfterBreak="0">
+  <w:abstractNum w:abstractNumId="50" w15:restartNumberingAfterBreak="0">
     <w:nsid w:val="779D118C"/>
     <w:multiLevelType w:val="multilevel"/>
     <w:tmpl w:val="DC008664"/>
@@ -17018,7 +16391,7 @@
       </w:rPr>
     </w:lvl>
   </w:abstractNum>
-  <w:abstractNum w:abstractNumId="55" w15:restartNumberingAfterBreak="0">
+  <w:abstractNum w:abstractNumId="51" w15:restartNumberingAfterBreak="0">
     <w:nsid w:val="78DF5AC7"/>
     <w:multiLevelType w:val="multilevel"/>
     <w:tmpl w:val="976A6488"/>
@@ -17167,7 +16540,7 @@
       </w:rPr>
     </w:lvl>
   </w:abstractNum>
-  <w:abstractNum w:abstractNumId="56" w15:restartNumberingAfterBreak="0">
+  <w:abstractNum w:abstractNumId="52" w15:restartNumberingAfterBreak="0">
     <w:nsid w:val="794E73AF"/>
     <w:multiLevelType w:val="multilevel"/>
     <w:tmpl w:val="C2EC6054"/>
@@ -17316,7 +16689,7 @@
       </w:rPr>
     </w:lvl>
   </w:abstractNum>
-  <w:abstractNum w:abstractNumId="57" w15:restartNumberingAfterBreak="0">
+  <w:abstractNum w:abstractNumId="53" w15:restartNumberingAfterBreak="0">
     <w:nsid w:val="7B257BCF"/>
     <w:multiLevelType w:val="multilevel"/>
     <w:tmpl w:val="F998DDCE"/>
@@ -17461,7 +16834,7 @@
       </w:rPr>
     </w:lvl>
   </w:abstractNum>
-  <w:abstractNum w:abstractNumId="58" w15:restartNumberingAfterBreak="0">
+  <w:abstractNum w:abstractNumId="54" w15:restartNumberingAfterBreak="0">
     <w:nsid w:val="7B3208EA"/>
     <w:multiLevelType w:val="multilevel"/>
     <w:tmpl w:val="561ABCBA"/>
@@ -17582,7 +16955,7 @@
       </w:pPr>
     </w:lvl>
   </w:abstractNum>
-  <w:abstractNum w:abstractNumId="59" w15:restartNumberingAfterBreak="0">
+  <w:abstractNum w:abstractNumId="55" w15:restartNumberingAfterBreak="0">
     <w:nsid w:val="7B3C7A6D"/>
     <w:multiLevelType w:val="multilevel"/>
     <w:tmpl w:val="F4AE63DE"/>
@@ -17734,61 +17107,49 @@
     <w:abstractNumId w:val="5"/>
   </w:num>
   <w:num w:numId="3" w16cid:durableId="167798197">
-    <w:abstractNumId w:val="44"/>
+    <w:abstractNumId w:val="41"/>
   </w:num>
-  <w:num w:numId="4" w16cid:durableId="1441605925">
-    <w:abstractNumId w:val="16"/>
+  <w:num w:numId="4" w16cid:durableId="581137604">
+    <w:abstractNumId w:val="26"/>
   </w:num>
-  <w:num w:numId="5" w16cid:durableId="1435444935">
-    <w:abstractNumId w:val="20"/>
+  <w:num w:numId="5" w16cid:durableId="1410496013">
+    <w:abstractNumId w:val="30"/>
   </w:num>
-  <w:num w:numId="6" w16cid:durableId="214701760">
+  <w:num w:numId="6" w16cid:durableId="194773243">
+    <w:abstractNumId w:val="19"/>
+  </w:num>
+  <w:num w:numId="7" w16cid:durableId="512065434">
     <w:abstractNumId w:val="38"/>
   </w:num>
-  <w:num w:numId="7" w16cid:durableId="731469003">
-    <w:abstractNumId w:val="53"/>
+  <w:num w:numId="8" w16cid:durableId="454175082">
+    <w:abstractNumId w:val="7"/>
   </w:num>
-  <w:num w:numId="8" w16cid:durableId="581137604">
-    <w:abstractNumId w:val="28"/>
+  <w:num w:numId="9" w16cid:durableId="1896117476">
+    <w:abstractNumId w:val="54"/>
   </w:num>
-  <w:num w:numId="9" w16cid:durableId="1410496013">
-    <w:abstractNumId w:val="32"/>
+  <w:num w:numId="10" w16cid:durableId="677581412">
+    <w:abstractNumId w:val="12"/>
   </w:num>
-  <w:num w:numId="10" w16cid:durableId="194773243">
+  <w:num w:numId="11" w16cid:durableId="247228430">
     <w:abstractNumId w:val="21"/>
   </w:num>
-  <w:num w:numId="11" w16cid:durableId="512065434">
-    <w:abstractNumId w:val="41"/>
+  <w:num w:numId="12" w16cid:durableId="795762223">
+    <w:abstractNumId w:val="18"/>
   </w:num>
-  <w:num w:numId="12" w16cid:durableId="454175082">
-    <w:abstractNumId w:val="7"/>
+  <w:num w:numId="13" w16cid:durableId="517931839">
+    <w:abstractNumId w:val="45"/>
   </w:num>
-  <w:num w:numId="13" w16cid:durableId="1896117476">
-    <w:abstractNumId w:val="58"/>
+  <w:num w:numId="14" w16cid:durableId="269044621">
+    <w:abstractNumId w:val="27"/>
   </w:num>
-  <w:num w:numId="14" w16cid:durableId="677581412">
-    <w:abstractNumId w:val="12"/>
-  </w:num>
-  <w:num w:numId="15" w16cid:durableId="247228430">
-    <w:abstractNumId w:val="23"/>
-  </w:num>
-  <w:num w:numId="16" w16cid:durableId="795762223">
-    <w:abstractNumId w:val="19"/>
-  </w:num>
-  <w:num w:numId="17" w16cid:durableId="517931839">
-    <w:abstractNumId w:val="48"/>
-  </w:num>
-  <w:num w:numId="18" w16cid:durableId="269044621">
-    <w:abstractNumId w:val="29"/>
-  </w:num>
-  <w:num w:numId="19" w16cid:durableId="1792901057">
+  <w:num w:numId="15" w16cid:durableId="1792901057">
     <w:abstractNumId w:val="9"/>
   </w:num>
-  <w:num w:numId="20" w16cid:durableId="1104111372">
-    <w:abstractNumId w:val="35"/>
+  <w:num w:numId="16" w16cid:durableId="1104111372">
+    <w:abstractNumId w:val="33"/>
   </w:num>
-  <w:num w:numId="21" w16cid:durableId="280496018">
-    <w:abstractNumId w:val="35"/>
+  <w:num w:numId="17" w16cid:durableId="280496018">
+    <w:abstractNumId w:val="33"/>
     <w:lvlOverride w:ilvl="1">
       <w:lvl w:ilvl="1">
         <w:numFmt w:val="decimal"/>
@@ -17797,28 +17158,143 @@
       </w:lvl>
     </w:lvlOverride>
   </w:num>
-  <w:num w:numId="22" w16cid:durableId="1536117434">
+  <w:num w:numId="18" w16cid:durableId="1536117434">
     <w:abstractNumId w:val="10"/>
   </w:num>
-  <w:num w:numId="23" w16cid:durableId="1052000670">
+  <w:num w:numId="19" w16cid:durableId="1052000670">
     <w:abstractNumId w:val="8"/>
   </w:num>
-  <w:num w:numId="24" w16cid:durableId="2035645688">
-    <w:abstractNumId w:val="56"/>
+  <w:num w:numId="20" w16cid:durableId="2035645688">
+    <w:abstractNumId w:val="52"/>
   </w:num>
-  <w:num w:numId="25" w16cid:durableId="571354233">
+  <w:num w:numId="21" w16cid:durableId="571354233">
     <w:abstractNumId w:val="11"/>
   </w:num>
-  <w:num w:numId="26" w16cid:durableId="550925509">
-    <w:abstractNumId w:val="34"/>
+  <w:num w:numId="22" w16cid:durableId="550925509">
+    <w:abstractNumId w:val="32"/>
   </w:num>
-  <w:num w:numId="27" w16cid:durableId="1054236376">
-    <w:abstractNumId w:val="51"/>
+  <w:num w:numId="23" w16cid:durableId="1054236376">
+    <w:abstractNumId w:val="48"/>
   </w:num>
-  <w:num w:numId="28" w16cid:durableId="1327049159">
+  <w:num w:numId="24" w16cid:durableId="1327049159">
+    <w:abstractNumId w:val="36"/>
+  </w:num>
+  <w:num w:numId="25" w16cid:durableId="498737008">
+    <w:abstractNumId w:val="36"/>
+    <w:lvlOverride w:ilvl="1">
+      <w:lvl w:ilvl="1">
+        <w:numFmt w:val="bullet"/>
+        <w:lvlText w:val="o"/>
+        <w:lvlJc w:val="left"/>
+        <w:pPr>
+          <w:tabs>
+            <w:tab w:val="num" w:pos="1440"/>
+          </w:tabs>
+          <w:ind w:left="1440" w:hanging="360"/>
+        </w:pPr>
+        <w:rPr>
+          <w:rFonts w:ascii="Courier New" w:hAnsi="Courier New" w:hint="default"/>
+          <w:sz w:val="20"/>
+        </w:rPr>
+      </w:lvl>
+    </w:lvlOverride>
+  </w:num>
+  <w:num w:numId="26" w16cid:durableId="1553269401">
+    <w:abstractNumId w:val="55"/>
+  </w:num>
+  <w:num w:numId="27" w16cid:durableId="1187598371">
+    <w:abstractNumId w:val="55"/>
+    <w:lvlOverride w:ilvl="1">
+      <w:lvl w:ilvl="1">
+        <w:numFmt w:val="bullet"/>
+        <w:lvlText w:val="o"/>
+        <w:lvlJc w:val="left"/>
+        <w:pPr>
+          <w:tabs>
+            <w:tab w:val="num" w:pos="1440"/>
+          </w:tabs>
+          <w:ind w:left="1440" w:hanging="360"/>
+        </w:pPr>
+        <w:rPr>
+          <w:rFonts w:ascii="Courier New" w:hAnsi="Courier New" w:hint="default"/>
+          <w:sz w:val="20"/>
+        </w:rPr>
+      </w:lvl>
+    </w:lvlOverride>
+  </w:num>
+  <w:num w:numId="28" w16cid:durableId="122693111">
+    <w:abstractNumId w:val="47"/>
+  </w:num>
+  <w:num w:numId="29" w16cid:durableId="104467920">
+    <w:abstractNumId w:val="47"/>
+    <w:lvlOverride w:ilvl="1">
+      <w:lvl w:ilvl="1">
+        <w:numFmt w:val="bullet"/>
+        <w:lvlText w:val="o"/>
+        <w:lvlJc w:val="left"/>
+        <w:pPr>
+          <w:tabs>
+            <w:tab w:val="num" w:pos="1440"/>
+          </w:tabs>
+          <w:ind w:left="1440" w:hanging="360"/>
+        </w:pPr>
+        <w:rPr>
+          <w:rFonts w:ascii="Courier New" w:hAnsi="Courier New" w:hint="default"/>
+          <w:sz w:val="20"/>
+        </w:rPr>
+      </w:lvl>
+    </w:lvlOverride>
+  </w:num>
+  <w:num w:numId="30" w16cid:durableId="477842148">
+    <w:abstractNumId w:val="42"/>
+  </w:num>
+  <w:num w:numId="31" w16cid:durableId="1097218217">
+    <w:abstractNumId w:val="42"/>
+    <w:lvlOverride w:ilvl="1">
+      <w:lvl w:ilvl="1">
+        <w:numFmt w:val="bullet"/>
+        <w:lvlText w:val="o"/>
+        <w:lvlJc w:val="left"/>
+        <w:pPr>
+          <w:tabs>
+            <w:tab w:val="num" w:pos="1440"/>
+          </w:tabs>
+          <w:ind w:left="1440" w:hanging="360"/>
+        </w:pPr>
+        <w:rPr>
+          <w:rFonts w:ascii="Courier New" w:hAnsi="Courier New" w:hint="default"/>
+          <w:sz w:val="20"/>
+        </w:rPr>
+      </w:lvl>
+    </w:lvlOverride>
+  </w:num>
+  <w:num w:numId="32" w16cid:durableId="1108350733">
+    <w:abstractNumId w:val="37"/>
+  </w:num>
+  <w:num w:numId="33" w16cid:durableId="236063644">
+    <w:abstractNumId w:val="37"/>
+    <w:lvlOverride w:ilvl="1">
+      <w:lvl w:ilvl="1">
+        <w:numFmt w:val="bullet"/>
+        <w:lvlText w:val="o"/>
+        <w:lvlJc w:val="left"/>
+        <w:pPr>
+          <w:tabs>
+            <w:tab w:val="num" w:pos="1440"/>
+          </w:tabs>
+          <w:ind w:left="1440" w:hanging="360"/>
+        </w:pPr>
+        <w:rPr>
+          <w:rFonts w:ascii="Courier New" w:hAnsi="Courier New" w:hint="default"/>
+          <w:sz w:val="20"/>
+        </w:rPr>
+      </w:lvl>
+    </w:lvlOverride>
+  </w:num>
+  <w:num w:numId="34" w16cid:durableId="1372612386">
     <w:abstractNumId w:val="39"/>
   </w:num>
-  <w:num w:numId="29" w16cid:durableId="498737008">
+  <w:num w:numId="35" w16cid:durableId="270935112">
     <w:abstractNumId w:val="39"/>
     <w:lvlOverride w:ilvl="1">
       <w:lvl w:ilvl="1">
@@ -17838,11 +17314,37 @@
       </w:lvl>
     </w:lvlOverride>
   </w:num>
-  <w:num w:numId="30" w16cid:durableId="1553269401">
-    <w:abstractNumId w:val="59"/>
+  <w:num w:numId="36" w16cid:durableId="138809049">
+    <w:abstractNumId w:val="1"/>
   </w:num>
-  <w:num w:numId="31" w16cid:durableId="1187598371">
-    <w:abstractNumId w:val="59"/>
+  <w:num w:numId="37" w16cid:durableId="1577935372">
+    <w:abstractNumId w:val="1"/>
+    <w:lvlOverride w:ilvl="1">
+      <w:lvl w:ilvl="1">
+        <w:numFmt w:val="decimal"/>
+        <w:lvlText w:val="%2."/>
+        <w:lvlJc w:val="left"/>
+      </w:lvl>
+    </w:lvlOverride>
+  </w:num>
+  <w:num w:numId="38" w16cid:durableId="835993836">
+    <w:abstractNumId w:val="29"/>
+  </w:num>
+  <w:num w:numId="39" w16cid:durableId="1469200433">
+    <w:abstractNumId w:val="29"/>
+    <w:lvlOverride w:ilvl="1">
+      <w:lvl w:ilvl="1">
+        <w:numFmt w:val="decimal"/>
+        <w:lvlText w:val="%2."/>
+        <w:lvlJc w:val="left"/>
+      </w:lvl>
+    </w:lvlOverride>
+  </w:num>
+  <w:num w:numId="40" w16cid:durableId="1910194361">
+    <w:abstractNumId w:val="22"/>
+  </w:num>
+  <w:num w:numId="41" w16cid:durableId="1505362189">
+    <w:abstractNumId w:val="22"/>
     <w:lvlOverride w:ilvl="1">
       <w:lvl w:ilvl="1">
         <w:numFmt w:val="bullet"/>
@@ -17861,10 +17363,10 @@
       </w:lvl>
     </w:lvlOverride>
   </w:num>
-  <w:num w:numId="32" w16cid:durableId="122693111">
+  <w:num w:numId="42" w16cid:durableId="476803669">
     <w:abstractNumId w:val="50"/>
   </w:num>
-  <w:num w:numId="33" w16cid:durableId="104467920">
+  <w:num w:numId="43" w16cid:durableId="863709733">
     <w:abstractNumId w:val="50"/>
     <w:lvlOverride w:ilvl="1">
       <w:lvl w:ilvl="1">
@@ -17884,11 +17386,11 @@
       </w:lvl>
     </w:lvlOverride>
   </w:num>
-  <w:num w:numId="34" w16cid:durableId="477842148">
-    <w:abstractNumId w:val="45"/>
+  <w:num w:numId="44" w16cid:durableId="391002941">
+    <w:abstractNumId w:val="34"/>
   </w:num>
-  <w:num w:numId="35" w16cid:durableId="1097218217">
-    <w:abstractNumId w:val="45"/>
+  <w:num w:numId="45" w16cid:durableId="640886202">
+    <w:abstractNumId w:val="34"/>
     <w:lvlOverride w:ilvl="1">
       <w:lvl w:ilvl="1">
         <w:numFmt w:val="bullet"/>
@@ -17907,151 +17409,10 @@
       </w:lvl>
     </w:lvlOverride>
   </w:num>
-  <w:num w:numId="36" w16cid:durableId="1108350733">
-    <w:abstractNumId w:val="40"/>
-  </w:num>
-  <w:num w:numId="37" w16cid:durableId="236063644">
-    <w:abstractNumId w:val="40"/>
-    <w:lvlOverride w:ilvl="1">
-      <w:lvl w:ilvl="1">
-        <w:numFmt w:val="bullet"/>
-        <w:lvlText w:val="o"/>
-        <w:lvlJc w:val="left"/>
-        <w:pPr>
-          <w:tabs>
-            <w:tab w:val="num" w:pos="1440"/>
-          </w:tabs>
-          <w:ind w:left="1440" w:hanging="360"/>
-        </w:pPr>
-        <w:rPr>
-          <w:rFonts w:ascii="Courier New" w:hAnsi="Courier New" w:hint="default"/>
-          <w:sz w:val="20"/>
-        </w:rPr>
-      </w:lvl>
-    </w:lvlOverride>
-  </w:num>
-  <w:num w:numId="38" w16cid:durableId="1372612386">
-    <w:abstractNumId w:val="42"/>
-  </w:num>
-  <w:num w:numId="39" w16cid:durableId="270935112">
-    <w:abstractNumId w:val="42"/>
-    <w:lvlOverride w:ilvl="1">
-      <w:lvl w:ilvl="1">
-        <w:numFmt w:val="bullet"/>
-        <w:lvlText w:val="o"/>
-        <w:lvlJc w:val="left"/>
-        <w:pPr>
-          <w:tabs>
-            <w:tab w:val="num" w:pos="1440"/>
-          </w:tabs>
-          <w:ind w:left="1440" w:hanging="360"/>
-        </w:pPr>
-        <w:rPr>
-          <w:rFonts w:ascii="Courier New" w:hAnsi="Courier New" w:hint="default"/>
-          <w:sz w:val="20"/>
-        </w:rPr>
-      </w:lvl>
-    </w:lvlOverride>
-  </w:num>
-  <w:num w:numId="40" w16cid:durableId="138809049">
-    <w:abstractNumId w:val="1"/>
-  </w:num>
-  <w:num w:numId="41" w16cid:durableId="1577935372">
-    <w:abstractNumId w:val="1"/>
-    <w:lvlOverride w:ilvl="1">
-      <w:lvl w:ilvl="1">
-        <w:numFmt w:val="decimal"/>
-        <w:lvlText w:val="%2."/>
-        <w:lvlJc w:val="left"/>
-      </w:lvl>
-    </w:lvlOverride>
-  </w:num>
-  <w:num w:numId="42" w16cid:durableId="835993836">
-    <w:abstractNumId w:val="31"/>
-  </w:num>
-  <w:num w:numId="43" w16cid:durableId="1469200433">
-    <w:abstractNumId w:val="31"/>
-    <w:lvlOverride w:ilvl="1">
-      <w:lvl w:ilvl="1">
-        <w:numFmt w:val="decimal"/>
-        <w:lvlText w:val="%2."/>
-        <w:lvlJc w:val="left"/>
-      </w:lvl>
-    </w:lvlOverride>
-  </w:num>
-  <w:num w:numId="44" w16cid:durableId="1910194361">
-    <w:abstractNumId w:val="24"/>
-  </w:num>
-  <w:num w:numId="45" w16cid:durableId="1505362189">
-    <w:abstractNumId w:val="24"/>
-    <w:lvlOverride w:ilvl="1">
-      <w:lvl w:ilvl="1">
-        <w:numFmt w:val="bullet"/>
-        <w:lvlText w:val="o"/>
-        <w:lvlJc w:val="left"/>
-        <w:pPr>
-          <w:tabs>
-            <w:tab w:val="num" w:pos="1440"/>
-          </w:tabs>
-          <w:ind w:left="1440" w:hanging="360"/>
-        </w:pPr>
-        <w:rPr>
-          <w:rFonts w:ascii="Courier New" w:hAnsi="Courier New" w:hint="default"/>
-          <w:sz w:val="20"/>
-        </w:rPr>
-      </w:lvl>
-    </w:lvlOverride>
-  </w:num>
-  <w:num w:numId="46" w16cid:durableId="476803669">
-    <w:abstractNumId w:val="54"/>
-  </w:num>
-  <w:num w:numId="47" w16cid:durableId="863709733">
-    <w:abstractNumId w:val="54"/>
-    <w:lvlOverride w:ilvl="1">
-      <w:lvl w:ilvl="1">
-        <w:numFmt w:val="bullet"/>
-        <w:lvlText w:val="o"/>
-        <w:lvlJc w:val="left"/>
-        <w:pPr>
-          <w:tabs>
-            <w:tab w:val="num" w:pos="1440"/>
-          </w:tabs>
-          <w:ind w:left="1440" w:hanging="360"/>
-        </w:pPr>
-        <w:rPr>
-          <w:rFonts w:ascii="Courier New" w:hAnsi="Courier New" w:hint="default"/>
-          <w:sz w:val="20"/>
-        </w:rPr>
-      </w:lvl>
-    </w:lvlOverride>
-  </w:num>
-  <w:num w:numId="48" w16cid:durableId="391002941">
-    <w:abstractNumId w:val="36"/>
-  </w:num>
-  <w:num w:numId="49" w16cid:durableId="640886202">
-    <w:abstractNumId w:val="36"/>
-    <w:lvlOverride w:ilvl="1">
-      <w:lvl w:ilvl="1">
-        <w:numFmt w:val="bullet"/>
-        <w:lvlText w:val="o"/>
-        <w:lvlJc w:val="left"/>
-        <w:pPr>
-          <w:tabs>
-            <w:tab w:val="num" w:pos="1440"/>
-          </w:tabs>
-          <w:ind w:left="1440" w:hanging="360"/>
-        </w:pPr>
-        <w:rPr>
-          <w:rFonts w:ascii="Courier New" w:hAnsi="Courier New" w:hint="default"/>
-          <w:sz w:val="20"/>
-        </w:rPr>
-      </w:lvl>
-    </w:lvlOverride>
-  </w:num>
-  <w:num w:numId="50" w16cid:durableId="1469981237">
+  <w:num w:numId="46" w16cid:durableId="1469981237">
     <w:abstractNumId w:val="2"/>
   </w:num>
-  <w:num w:numId="51" w16cid:durableId="302271700">
+  <w:num w:numId="47" w16cid:durableId="302271700">
     <w:abstractNumId w:val="2"/>
     <w:lvlOverride w:ilvl="1">
       <w:lvl w:ilvl="1">
@@ -18061,10 +17422,10 @@
       </w:lvl>
     </w:lvlOverride>
   </w:num>
-  <w:num w:numId="52" w16cid:durableId="104083434">
+  <w:num w:numId="48" w16cid:durableId="104083434">
     <w:abstractNumId w:val="4"/>
   </w:num>
-  <w:num w:numId="53" w16cid:durableId="1173762213">
+  <w:num w:numId="49" w16cid:durableId="1173762213">
     <w:abstractNumId w:val="4"/>
     <w:lvlOverride w:ilvl="1">
       <w:lvl w:ilvl="1">
@@ -18084,10 +17445,10 @@
       </w:lvl>
     </w:lvlOverride>
   </w:num>
-  <w:num w:numId="54" w16cid:durableId="1461221403">
+  <w:num w:numId="50" w16cid:durableId="1461221403">
     <w:abstractNumId w:val="6"/>
   </w:num>
-  <w:num w:numId="55" w16cid:durableId="590487">
+  <w:num w:numId="51" w16cid:durableId="590487">
     <w:abstractNumId w:val="6"/>
     <w:lvlOverride w:ilvl="1">
       <w:lvl w:ilvl="1">
@@ -18097,11 +17458,11 @@
       </w:lvl>
     </w:lvlOverride>
   </w:num>
-  <w:num w:numId="56" w16cid:durableId="100956630">
-    <w:abstractNumId w:val="27"/>
+  <w:num w:numId="52" w16cid:durableId="100956630">
+    <w:abstractNumId w:val="25"/>
   </w:num>
-  <w:num w:numId="57" w16cid:durableId="956452290">
-    <w:abstractNumId w:val="27"/>
+  <w:num w:numId="53" w16cid:durableId="956452290">
+    <w:abstractNumId w:val="25"/>
     <w:lvlOverride w:ilvl="1">
       <w:lvl w:ilvl="1">
         <w:numFmt w:val="bullet"/>
@@ -18120,10 +17481,102 @@
       </w:lvl>
     </w:lvlOverride>
   </w:num>
-  <w:num w:numId="58" w16cid:durableId="1769423454">
+  <w:num w:numId="54" w16cid:durableId="1769423454">
+    <w:abstractNumId w:val="16"/>
+  </w:num>
+  <w:num w:numId="55" w16cid:durableId="1936211075">
+    <w:abstractNumId w:val="16"/>
+    <w:lvlOverride w:ilvl="1">
+      <w:lvl w:ilvl="1">
+        <w:numFmt w:val="bullet"/>
+        <w:lvlText w:val="o"/>
+        <w:lvlJc w:val="left"/>
+        <w:pPr>
+          <w:tabs>
+            <w:tab w:val="num" w:pos="1440"/>
+          </w:tabs>
+          <w:ind w:left="1440" w:hanging="360"/>
+        </w:pPr>
+        <w:rPr>
+          <w:rFonts w:ascii="Courier New" w:hAnsi="Courier New" w:hint="default"/>
+          <w:sz w:val="20"/>
+        </w:rPr>
+      </w:lvl>
+    </w:lvlOverride>
+  </w:num>
+  <w:num w:numId="56" w16cid:durableId="944388361">
+    <w:abstractNumId w:val="28"/>
+  </w:num>
+  <w:num w:numId="57" w16cid:durableId="1318341797">
+    <w:abstractNumId w:val="28"/>
+    <w:lvlOverride w:ilvl="1">
+      <w:lvl w:ilvl="1">
+        <w:numFmt w:val="bullet"/>
+        <w:lvlText w:val="o"/>
+        <w:lvlJc w:val="left"/>
+        <w:pPr>
+          <w:tabs>
+            <w:tab w:val="num" w:pos="1440"/>
+          </w:tabs>
+          <w:ind w:left="1440" w:hanging="360"/>
+        </w:pPr>
+        <w:rPr>
+          <w:rFonts w:ascii="Courier New" w:hAnsi="Courier New" w:hint="default"/>
+          <w:sz w:val="20"/>
+        </w:rPr>
+      </w:lvl>
+    </w:lvlOverride>
+  </w:num>
+  <w:num w:numId="58" w16cid:durableId="1668820549">
+    <w:abstractNumId w:val="43"/>
+  </w:num>
+  <w:num w:numId="59" w16cid:durableId="1754469649">
+    <w:abstractNumId w:val="43"/>
+    <w:lvlOverride w:ilvl="1">
+      <w:lvl w:ilvl="1">
+        <w:numFmt w:val="bullet"/>
+        <w:lvlText w:val="o"/>
+        <w:lvlJc w:val="left"/>
+        <w:pPr>
+          <w:tabs>
+            <w:tab w:val="num" w:pos="1440"/>
+          </w:tabs>
+          <w:ind w:left="1440" w:hanging="360"/>
+        </w:pPr>
+        <w:rPr>
+          <w:rFonts w:ascii="Courier New" w:hAnsi="Courier New" w:hint="default"/>
+          <w:sz w:val="20"/>
+        </w:rPr>
+      </w:lvl>
+    </w:lvlOverride>
+  </w:num>
+  <w:num w:numId="60" w16cid:durableId="1368263191">
+    <w:abstractNumId w:val="15"/>
+  </w:num>
+  <w:num w:numId="61" w16cid:durableId="143015164">
+    <w:abstractNumId w:val="15"/>
+    <w:lvlOverride w:ilvl="1">
+      <w:lvl w:ilvl="1">
+        <w:numFmt w:val="bullet"/>
+        <w:lvlText w:val="o"/>
+        <w:lvlJc w:val="left"/>
+        <w:pPr>
+          <w:tabs>
+            <w:tab w:val="num" w:pos="1440"/>
+          </w:tabs>
+          <w:ind w:left="1440" w:hanging="360"/>
+        </w:pPr>
+        <w:rPr>
+          <w:rFonts w:ascii="Courier New" w:hAnsi="Courier New" w:hint="default"/>
+          <w:sz w:val="20"/>
+        </w:rPr>
+      </w:lvl>
+    </w:lvlOverride>
+  </w:num>
+  <w:num w:numId="62" w16cid:durableId="1770084589">
     <w:abstractNumId w:val="17"/>
   </w:num>
-  <w:num w:numId="59" w16cid:durableId="1936211075">
+  <w:num w:numId="63" w16cid:durableId="1047726084">
     <w:abstractNumId w:val="17"/>
     <w:lvlOverride w:ilvl="1">
       <w:lvl w:ilvl="1">
@@ -18143,11 +17596,11 @@
       </w:lvl>
     </w:lvlOverride>
   </w:num>
-  <w:num w:numId="60" w16cid:durableId="944388361">
-    <w:abstractNumId w:val="30"/>
+  <w:num w:numId="64" w16cid:durableId="823276442">
+    <w:abstractNumId w:val="49"/>
   </w:num>
-  <w:num w:numId="61" w16cid:durableId="1318341797">
-    <w:abstractNumId w:val="30"/>
+  <w:num w:numId="65" w16cid:durableId="1560480074">
+    <w:abstractNumId w:val="49"/>
     <w:lvlOverride w:ilvl="1">
       <w:lvl w:ilvl="1">
         <w:numFmt w:val="bullet"/>
@@ -18166,10 +17619,10 @@
       </w:lvl>
     </w:lvlOverride>
   </w:num>
-  <w:num w:numId="62" w16cid:durableId="1668820549">
+  <w:num w:numId="66" w16cid:durableId="1877426896">
     <w:abstractNumId w:val="46"/>
   </w:num>
-  <w:num w:numId="63" w16cid:durableId="1754469649">
+  <w:num w:numId="67" w16cid:durableId="1433864272">
     <w:abstractNumId w:val="46"/>
     <w:lvlOverride w:ilvl="1">
       <w:lvl w:ilvl="1">
@@ -18189,102 +17642,10 @@
       </w:lvl>
     </w:lvlOverride>
   </w:num>
-  <w:num w:numId="64" w16cid:durableId="1368263191">
-    <w:abstractNumId w:val="15"/>
-  </w:num>
-  <w:num w:numId="65" w16cid:durableId="143015164">
-    <w:abstractNumId w:val="15"/>
-    <w:lvlOverride w:ilvl="1">
-      <w:lvl w:ilvl="1">
-        <w:numFmt w:val="bullet"/>
-        <w:lvlText w:val="o"/>
-        <w:lvlJc w:val="left"/>
-        <w:pPr>
-          <w:tabs>
-            <w:tab w:val="num" w:pos="1440"/>
-          </w:tabs>
-          <w:ind w:left="1440" w:hanging="360"/>
-        </w:pPr>
-        <w:rPr>
-          <w:rFonts w:ascii="Courier New" w:hAnsi="Courier New" w:hint="default"/>
-          <w:sz w:val="20"/>
-        </w:rPr>
-      </w:lvl>
-    </w:lvlOverride>
-  </w:num>
-  <w:num w:numId="66" w16cid:durableId="1770084589">
-    <w:abstractNumId w:val="18"/>
-  </w:num>
-  <w:num w:numId="67" w16cid:durableId="1047726084">
-    <w:abstractNumId w:val="18"/>
-    <w:lvlOverride w:ilvl="1">
-      <w:lvl w:ilvl="1">
-        <w:numFmt w:val="bullet"/>
-        <w:lvlText w:val="o"/>
-        <w:lvlJc w:val="left"/>
-        <w:pPr>
-          <w:tabs>
-            <w:tab w:val="num" w:pos="1440"/>
-          </w:tabs>
-          <w:ind w:left="1440" w:hanging="360"/>
-        </w:pPr>
-        <w:rPr>
-          <w:rFonts w:ascii="Courier New" w:hAnsi="Courier New" w:hint="default"/>
-          <w:sz w:val="20"/>
-        </w:rPr>
-      </w:lvl>
-    </w:lvlOverride>
-  </w:num>
-  <w:num w:numId="68" w16cid:durableId="823276442">
-    <w:abstractNumId w:val="52"/>
-  </w:num>
-  <w:num w:numId="69" w16cid:durableId="1560480074">
-    <w:abstractNumId w:val="52"/>
-    <w:lvlOverride w:ilvl="1">
-      <w:lvl w:ilvl="1">
-        <w:numFmt w:val="bullet"/>
-        <w:lvlText w:val="o"/>
-        <w:lvlJc w:val="left"/>
-        <w:pPr>
-          <w:tabs>
-            <w:tab w:val="num" w:pos="1440"/>
-          </w:tabs>
-          <w:ind w:left="1440" w:hanging="360"/>
-        </w:pPr>
-        <w:rPr>
-          <w:rFonts w:ascii="Courier New" w:hAnsi="Courier New" w:hint="default"/>
-          <w:sz w:val="20"/>
-        </w:rPr>
-      </w:lvl>
-    </w:lvlOverride>
-  </w:num>
-  <w:num w:numId="70" w16cid:durableId="1877426896">
-    <w:abstractNumId w:val="49"/>
-  </w:num>
-  <w:num w:numId="71" w16cid:durableId="1433864272">
-    <w:abstractNumId w:val="49"/>
-    <w:lvlOverride w:ilvl="1">
-      <w:lvl w:ilvl="1">
-        <w:numFmt w:val="bullet"/>
-        <w:lvlText w:val="o"/>
-        <w:lvlJc w:val="left"/>
-        <w:pPr>
-          <w:tabs>
-            <w:tab w:val="num" w:pos="1440"/>
-          </w:tabs>
-          <w:ind w:left="1440" w:hanging="360"/>
-        </w:pPr>
-        <w:rPr>
-          <w:rFonts w:ascii="Courier New" w:hAnsi="Courier New" w:hint="default"/>
-          <w:sz w:val="20"/>
-        </w:rPr>
-      </w:lvl>
-    </w:lvlOverride>
-  </w:num>
-  <w:num w:numId="72" w16cid:durableId="715157732">
+  <w:num w:numId="68" w16cid:durableId="715157732">
     <w:abstractNumId w:val="14"/>
   </w:num>
-  <w:num w:numId="73" w16cid:durableId="1786579807">
+  <w:num w:numId="69" w16cid:durableId="1786579807">
     <w:abstractNumId w:val="14"/>
     <w:lvlOverride w:ilvl="1">
       <w:lvl w:ilvl="1">
@@ -18304,11 +17665,11 @@
       </w:lvl>
     </w:lvlOverride>
   </w:num>
-  <w:num w:numId="74" w16cid:durableId="1489321612">
-    <w:abstractNumId w:val="57"/>
+  <w:num w:numId="70" w16cid:durableId="1489321612">
+    <w:abstractNumId w:val="53"/>
   </w:num>
-  <w:num w:numId="75" w16cid:durableId="1027170968">
-    <w:abstractNumId w:val="57"/>
+  <w:num w:numId="71" w16cid:durableId="1027170968">
+    <w:abstractNumId w:val="53"/>
     <w:lvlOverride w:ilvl="1">
       <w:lvl w:ilvl="1">
         <w:numFmt w:val="bullet"/>
@@ -18327,36 +17688,37 @@
       </w:lvl>
     </w:lvlOverride>
   </w:num>
-  <w:num w:numId="76" w16cid:durableId="1381322207">
+  <w:num w:numId="72" w16cid:durableId="1381322207">
     <w:abstractNumId w:val="13"/>
   </w:num>
-  <w:num w:numId="77" w16cid:durableId="945498212">
-    <w:abstractNumId w:val="25"/>
+  <w:num w:numId="73" w16cid:durableId="945498212">
+    <w:abstractNumId w:val="23"/>
   </w:num>
-  <w:num w:numId="78" w16cid:durableId="1313556701">
-    <w:abstractNumId w:val="22"/>
+  <w:num w:numId="74" w16cid:durableId="1313556701">
+    <w:abstractNumId w:val="20"/>
   </w:num>
-  <w:num w:numId="79" w16cid:durableId="887762938">
+  <w:num w:numId="75" w16cid:durableId="887762938">
     <w:abstractNumId w:val="0"/>
   </w:num>
-  <w:num w:numId="80" w16cid:durableId="519659589">
-    <w:abstractNumId w:val="33"/>
+  <w:num w:numId="76" w16cid:durableId="519659589">
+    <w:abstractNumId w:val="31"/>
   </w:num>
-  <w:num w:numId="81" w16cid:durableId="113716237">
-    <w:abstractNumId w:val="55"/>
+  <w:num w:numId="77" w16cid:durableId="113716237">
+    <w:abstractNumId w:val="51"/>
   </w:num>
-  <w:num w:numId="82" w16cid:durableId="129709708">
-    <w:abstractNumId w:val="26"/>
+  <w:num w:numId="78" w16cid:durableId="129709708">
+    <w:abstractNumId w:val="24"/>
   </w:num>
-  <w:num w:numId="83" w16cid:durableId="1354334172">
-    <w:abstractNumId w:val="43"/>
+  <w:num w:numId="79" w16cid:durableId="1354334172">
+    <w:abstractNumId w:val="40"/>
   </w:num>
-  <w:num w:numId="84" w16cid:durableId="224028113">
-    <w:abstractNumId w:val="47"/>
+  <w:num w:numId="80" w16cid:durableId="224028113">
+    <w:abstractNumId w:val="44"/>
   </w:num>
-  <w:num w:numId="85" w16cid:durableId="1173493086">
-    <w:abstractNumId w:val="37"/>
+  <w:num w:numId="81" w16cid:durableId="1173493086">
+    <w:abstractNumId w:val="35"/>
   </w:num>
+  <w:numIdMacAtCleanup w:val="81"/>
 </w:numbering>
 </file>
 
@@ -18960,6 +18322,7 @@
   <w:style w:type="character" w:default="1" w:styleId="DefaultParagraphFont">
     <w:name w:val="Default Paragraph Font"/>
     <w:uiPriority w:val="1"/>
+    <w:semiHidden/>
     <w:unhideWhenUsed/>
   </w:style>
   <w:style w:type="table" w:default="1" w:styleId="TableNormal">
